--- a/AS02/1.Documentos/Esquema de integração de aplicações.docx
+++ b/AS02/1.Documentos/Esquema de integração de aplicações.docx
@@ -22,7 +22,6 @@
           <w:b/>
           <w:sz w:val="24"/>
           <w:szCs w:val="24"/>
-          <w:lang w:val="pt-BR"/>
         </w:rPr>
         <w:t>ESQUE</w:t>
       </w:r>
@@ -32,7 +31,6 @@
           <w:b/>
           <w:sz w:val="24"/>
           <w:szCs w:val="24"/>
-          <w:lang w:val="pt-BR"/>
         </w:rPr>
         <w:t>MA DE INTEGRAÇÃO DE APLICAÇÕES</w:t>
       </w:r>
@@ -100,7 +98,6 @@
           <w:rFonts w:ascii="Montserrat" w:eastAsia="Montserrat" w:hAnsi="Montserrat" w:cs="Montserrat"/>
           <w:sz w:val="24"/>
           <w:szCs w:val="24"/>
-          <w:lang w:val="pt-BR"/>
         </w:rPr>
         <w:t>o projeto de Calendário de Feriados</w:t>
       </w:r>
@@ -110,16 +107,18 @@
           <w:sz w:val="24"/>
           <w:szCs w:val="24"/>
         </w:rPr>
-        <w:t>. Esta definição foi baseada no Padrão FEBRABAN 240 Posições, a qual foi adotada para a Ativid</w:t>
+        <w:t>. Esta definição foi baseada no Padrão FEBRABAN 240 Posições, a qual foi adotada para a Atividade Supervisionada 01 da disciplina de Integração de Aplicações 2019-1.</w:t>
       </w:r>
-      <w:r>
+    </w:p>
+    <w:p>
+      <w:pPr>
+        <w:jc w:val="both"/>
         <w:rPr>
           <w:rFonts w:ascii="Montserrat" w:eastAsia="Montserrat" w:hAnsi="Montserrat" w:cs="Montserrat"/>
           <w:sz w:val="24"/>
           <w:szCs w:val="24"/>
         </w:rPr>
-        <w:t>ade Supervisionada 01 da disciplina de Integração de Aplicações 2019-1.</w:t>
-      </w:r>
+      </w:pPr>
     </w:p>
     <w:p>
       <w:pPr>
@@ -130,39 +129,27 @@
           <w:szCs w:val="24"/>
         </w:rPr>
       </w:pPr>
-    </w:p>
-    <w:p>
-      <w:pPr>
-        <w:jc w:val="both"/>
+      <w:r>
         <w:rPr>
           <w:rFonts w:ascii="Montserrat" w:eastAsia="Montserrat" w:hAnsi="Montserrat" w:cs="Montserrat"/>
           <w:sz w:val="24"/>
           <w:szCs w:val="24"/>
         </w:rPr>
-      </w:pPr>
+        <w:t>Neste modelo de negócio</w:t>
+      </w:r>
       <w:r>
         <w:rPr>
           <w:rFonts w:ascii="Montserrat" w:eastAsia="Montserrat" w:hAnsi="Montserrat" w:cs="Montserrat"/>
           <w:sz w:val="24"/>
           <w:szCs w:val="24"/>
         </w:rPr>
-        <w:t>Neste modelo de negócio</w:t>
+        <w:t xml:space="preserve"> o usuário consegue efetuar o </w:t>
       </w:r>
       <w:r>
         <w:rPr>
           <w:rFonts w:ascii="Montserrat" w:eastAsia="Montserrat" w:hAnsi="Montserrat" w:cs="Montserrat"/>
           <w:sz w:val="24"/>
           <w:szCs w:val="24"/>
-          <w:lang w:val="pt-BR"/>
-        </w:rPr>
-        <w:t xml:space="preserve"> o usuário consegue efetuar o </w:t>
-      </w:r>
-      <w:r>
-        <w:rPr>
-          <w:rFonts w:ascii="Montserrat" w:eastAsia="Montserrat" w:hAnsi="Montserrat" w:cs="Montserrat"/>
-          <w:sz w:val="24"/>
-          <w:szCs w:val="24"/>
-          <w:lang w:val="pt-BR"/>
         </w:rPr>
         <w:t>download das informações e incorporar ao seu sistema</w:t>
       </w:r>
@@ -207,7 +194,6 @@
           <w:rFonts w:ascii="Montserrat" w:eastAsia="Montserrat" w:hAnsi="Montserrat" w:cs="Montserrat"/>
           <w:sz w:val="24"/>
           <w:szCs w:val="24"/>
-          <w:lang w:val="pt-BR"/>
         </w:rPr>
         <w:t>backup</w:t>
       </w:r>
@@ -224,20 +210,8 @@
           <w:rFonts w:ascii="Montserrat" w:eastAsia="Montserrat" w:hAnsi="Montserrat" w:cs="Montserrat"/>
           <w:sz w:val="24"/>
           <w:szCs w:val="24"/>
-          <w:lang w:val="pt-BR"/>
-        </w:rPr>
-        <w:t>usuário recebe do si</w:t>
-      </w:r>
-      <w:bookmarkStart w:id="2" w:name="_GoBack"/>
-      <w:bookmarkEnd w:id="2"/>
-      <w:r>
-        <w:rPr>
-          <w:rFonts w:ascii="Montserrat" w:eastAsia="Montserrat" w:hAnsi="Montserrat" w:cs="Montserrat"/>
-          <w:sz w:val="24"/>
-          <w:szCs w:val="24"/>
-          <w:lang w:val="pt-BR"/>
-        </w:rPr>
-        <w:t>stema</w:t>
+        </w:rPr>
+        <w:t>usuário recebe do sistema</w:t>
       </w:r>
       <w:r>
         <w:rPr>
@@ -253,13 +227,10 @@
         <w:pStyle w:val="Ttulo2"/>
         <w:jc w:val="both"/>
       </w:pPr>
-      <w:bookmarkStart w:id="3" w:name="_ljixre1r367v" w:colFirst="0" w:colLast="0"/>
-      <w:bookmarkEnd w:id="3"/>
+      <w:bookmarkStart w:id="2" w:name="_ljixre1r367v" w:colFirst="0" w:colLast="0"/>
+      <w:bookmarkEnd w:id="2"/>
       <w:r>
-        <w:t>Entidade</w:t>
-      </w:r>
-      <w:r>
-        <w:t xml:space="preserve"> Participante</w:t>
+        <w:t>Entidade Participante</w:t>
       </w:r>
     </w:p>
     <w:p>
@@ -281,7 +252,6 @@
           <w:i/>
           <w:sz w:val="24"/>
           <w:szCs w:val="24"/>
-          <w:lang w:val="pt-BR"/>
         </w:rPr>
         <w:t>Feriado</w:t>
       </w:r>
@@ -298,7 +268,6 @@
           <w:rFonts w:ascii="Montserrat" w:eastAsia="Montserrat" w:hAnsi="Montserrat" w:cs="Montserrat"/>
           <w:sz w:val="24"/>
           <w:szCs w:val="24"/>
-          <w:lang w:val="pt-BR"/>
         </w:rPr>
         <w:t xml:space="preserve"> </w:t>
       </w:r>
@@ -307,7 +276,6 @@
           <w:rFonts w:ascii="Montserrat" w:eastAsia="Montserrat" w:hAnsi="Montserrat" w:cs="Montserrat"/>
           <w:sz w:val="24"/>
           <w:szCs w:val="24"/>
-          <w:lang w:val="pt-BR"/>
         </w:rPr>
         <w:t>Gerencia o registro das datas do feriado</w:t>
       </w:r>
@@ -346,8 +314,8 @@
           <w:szCs w:val="24"/>
         </w:rPr>
       </w:pPr>
-      <w:bookmarkStart w:id="4" w:name="_ehrrg1dk1o84" w:colFirst="0" w:colLast="0"/>
-      <w:bookmarkEnd w:id="4"/>
+      <w:bookmarkStart w:id="3" w:name="_ehrrg1dk1o84" w:colFirst="0" w:colLast="0"/>
+      <w:bookmarkEnd w:id="3"/>
       <w:r>
         <w:rPr>
           <w:rFonts w:ascii="Montserrat" w:eastAsia="Montserrat" w:hAnsi="Montserrat" w:cs="Montserrat"/>
@@ -375,7 +343,6 @@
       <w:r>
         <w:rPr>
           <w:rFonts w:ascii="Montserrat" w:hAnsi="Montserrat"/>
-          <w:lang w:val="pt-BR"/>
         </w:rPr>
         <w:t>Projeto de Calendário de Feriados</w:t>
       </w:r>
@@ -569,7 +536,6 @@
                 <w:rFonts w:ascii="Montserrat" w:eastAsia="Montserrat" w:hAnsi="Montserrat" w:cs="Montserrat"/>
                 <w:sz w:val="24"/>
                 <w:szCs w:val="24"/>
-                <w:lang w:val="pt-BR"/>
               </w:rPr>
             </w:pPr>
             <w:r>
@@ -577,7 +543,6 @@
                 <w:rFonts w:ascii="Montserrat" w:eastAsia="Montserrat" w:hAnsi="Montserrat" w:cs="Montserrat"/>
                 <w:sz w:val="24"/>
                 <w:szCs w:val="24"/>
-                <w:lang w:val="pt-BR"/>
               </w:rPr>
               <w:t>Arquivo</w:t>
             </w:r>
@@ -616,7 +581,6 @@
                 <w:rFonts w:ascii="Montserrat" w:eastAsia="Montserrat" w:hAnsi="Montserrat" w:cs="Montserrat"/>
                 <w:sz w:val="24"/>
                 <w:szCs w:val="24"/>
-                <w:lang w:val="pt-BR"/>
               </w:rPr>
             </w:pPr>
             <w:r>
@@ -624,7 +588,6 @@
                 <w:rFonts w:ascii="Montserrat" w:eastAsia="Montserrat" w:hAnsi="Montserrat" w:cs="Montserrat"/>
                 <w:sz w:val="24"/>
                 <w:szCs w:val="24"/>
-                <w:lang w:val="pt-BR"/>
               </w:rPr>
               <w:t>Registro Header do Arquivo</w:t>
             </w:r>
@@ -655,7 +618,6 @@
                 <w:rFonts w:ascii="Montserrat" w:eastAsia="Montserrat" w:hAnsi="Montserrat" w:cs="Montserrat"/>
                 <w:sz w:val="24"/>
                 <w:szCs w:val="24"/>
-                <w:lang w:val="pt-BR"/>
               </w:rPr>
             </w:pPr>
             <w:r>
@@ -663,7 +625,6 @@
                 <w:rFonts w:ascii="Montserrat" w:eastAsia="Montserrat" w:hAnsi="Montserrat" w:cs="Montserrat"/>
                 <w:sz w:val="24"/>
                 <w:szCs w:val="24"/>
-                <w:lang w:val="pt-BR"/>
               </w:rPr>
               <w:t>=&gt;</w:t>
             </w:r>
@@ -694,7 +655,6 @@
                 <w:rFonts w:ascii="Montserrat" w:eastAsia="Montserrat" w:hAnsi="Montserrat" w:cs="Montserrat"/>
                 <w:sz w:val="24"/>
                 <w:szCs w:val="24"/>
-                <w:lang w:val="pt-BR"/>
               </w:rPr>
             </w:pPr>
             <w:r>
@@ -702,7 +662,6 @@
                 <w:rFonts w:ascii="Montserrat" w:eastAsia="Montserrat" w:hAnsi="Montserrat" w:cs="Montserrat"/>
                 <w:sz w:val="24"/>
                 <w:szCs w:val="24"/>
-                <w:lang w:val="pt-BR"/>
               </w:rPr>
               <w:t>{Reg. = 0}</w:t>
             </w:r>
@@ -782,7 +741,6 @@
                 <w:rFonts w:ascii="Montserrat" w:eastAsia="Montserrat" w:hAnsi="Montserrat" w:cs="Montserrat"/>
                 <w:sz w:val="24"/>
                 <w:szCs w:val="24"/>
-                <w:lang w:val="pt-BR"/>
               </w:rPr>
             </w:pPr>
             <w:r>
@@ -790,7 +748,6 @@
                 <w:rFonts w:ascii="Montserrat" w:eastAsia="Montserrat" w:hAnsi="Montserrat" w:cs="Montserrat"/>
                 <w:sz w:val="24"/>
                 <w:szCs w:val="24"/>
-                <w:lang w:val="pt-BR"/>
               </w:rPr>
               <w:t>| Registro de Detalhe (Obrig.)</w:t>
             </w:r>
@@ -828,7 +785,6 @@
                 <w:rFonts w:ascii="Montserrat" w:eastAsia="Montserrat" w:hAnsi="Montserrat" w:cs="Montserrat"/>
                 <w:sz w:val="24"/>
                 <w:szCs w:val="24"/>
-                <w:lang w:val="pt-BR"/>
               </w:rPr>
               <w:t>=&gt;</w:t>
             </w:r>
@@ -866,27 +822,8 @@
                 <w:rFonts w:ascii="Montserrat" w:eastAsia="Montserrat" w:hAnsi="Montserrat" w:cs="Montserrat"/>
                 <w:sz w:val="24"/>
                 <w:szCs w:val="24"/>
-                <w:lang w:val="pt-BR"/>
-              </w:rPr>
-              <w:t xml:space="preserve">{Reg. = </w:t>
-            </w:r>
-            <w:r>
-              <w:rPr>
-                <w:rFonts w:ascii="Montserrat" w:eastAsia="Montserrat" w:hAnsi="Montserrat" w:cs="Montserrat"/>
-                <w:sz w:val="24"/>
-                <w:szCs w:val="24"/>
-                <w:lang w:val="pt-BR"/>
-              </w:rPr>
-              <w:t>2</w:t>
-            </w:r>
-            <w:r>
-              <w:rPr>
-                <w:rFonts w:ascii="Montserrat" w:eastAsia="Montserrat" w:hAnsi="Montserrat" w:cs="Montserrat"/>
-                <w:sz w:val="24"/>
-                <w:szCs w:val="24"/>
-                <w:lang w:val="pt-BR"/>
-              </w:rPr>
-              <w:t>}</w:t>
+              </w:rPr>
+              <w:t>{Reg. = 2}</w:t>
             </w:r>
           </w:p>
         </w:tc>
@@ -964,7 +901,6 @@
                 <w:rFonts w:ascii="Montserrat" w:eastAsia="Montserrat" w:hAnsi="Montserrat" w:cs="Montserrat"/>
                 <w:sz w:val="24"/>
                 <w:szCs w:val="24"/>
-                <w:lang w:val="pt-BR"/>
               </w:rPr>
             </w:pPr>
             <w:r>
@@ -972,7 +908,6 @@
                 <w:rFonts w:ascii="Montserrat" w:eastAsia="Montserrat" w:hAnsi="Montserrat" w:cs="Montserrat"/>
                 <w:sz w:val="24"/>
                 <w:szCs w:val="24"/>
-                <w:lang w:val="pt-BR"/>
               </w:rPr>
               <w:t>Registro Trailer do Arquivo</w:t>
             </w:r>
@@ -1010,7 +945,6 @@
                 <w:rFonts w:ascii="Montserrat" w:eastAsia="Montserrat" w:hAnsi="Montserrat" w:cs="Montserrat"/>
                 <w:sz w:val="24"/>
                 <w:szCs w:val="24"/>
-                <w:lang w:val="pt-BR"/>
               </w:rPr>
               <w:t>=&gt;</w:t>
             </w:r>
@@ -1048,27 +982,8 @@
                 <w:rFonts w:ascii="Montserrat" w:eastAsia="Montserrat" w:hAnsi="Montserrat" w:cs="Montserrat"/>
                 <w:sz w:val="24"/>
                 <w:szCs w:val="24"/>
-                <w:lang w:val="pt-BR"/>
-              </w:rPr>
-              <w:t xml:space="preserve">{Reg. = </w:t>
-            </w:r>
-            <w:r>
-              <w:rPr>
-                <w:rFonts w:ascii="Montserrat" w:eastAsia="Montserrat" w:hAnsi="Montserrat" w:cs="Montserrat"/>
-                <w:sz w:val="24"/>
-                <w:szCs w:val="24"/>
-                <w:lang w:val="pt-BR"/>
-              </w:rPr>
-              <w:t>9</w:t>
-            </w:r>
-            <w:r>
-              <w:rPr>
-                <w:rFonts w:ascii="Montserrat" w:eastAsia="Montserrat" w:hAnsi="Montserrat" w:cs="Montserrat"/>
-                <w:sz w:val="24"/>
-                <w:szCs w:val="24"/>
-                <w:lang w:val="pt-BR"/>
-              </w:rPr>
-              <w:t>}</w:t>
+              </w:rPr>
+              <w:t>{Reg. = 9}</w:t>
             </w:r>
           </w:p>
         </w:tc>
@@ -1089,10 +1004,9 @@
         <w:pStyle w:val="Ttulo2"/>
         <w:jc w:val="both"/>
       </w:pPr>
-      <w:bookmarkStart w:id="5" w:name="_lz9v3f7636aq" w:colFirst="0" w:colLast="0"/>
-      <w:bookmarkEnd w:id="5"/>
+      <w:bookmarkStart w:id="4" w:name="_lz9v3f7636aq" w:colFirst="0" w:colLast="0"/>
+      <w:bookmarkEnd w:id="4"/>
       <w:r>
-        <w:lastRenderedPageBreak/>
         <w:t>Observações</w:t>
       </w:r>
     </w:p>
@@ -1105,23 +1019,16 @@
           <w:szCs w:val="24"/>
         </w:rPr>
       </w:pPr>
-      <w:bookmarkStart w:id="6" w:name="_ge3afmbp0mrw" w:colFirst="0" w:colLast="0"/>
-      <w:bookmarkStart w:id="7" w:name="_9pnrejx6i1kx" w:colFirst="0" w:colLast="0"/>
+      <w:bookmarkStart w:id="5" w:name="_ge3afmbp0mrw" w:colFirst="0" w:colLast="0"/>
+      <w:bookmarkStart w:id="6" w:name="_9pnrejx6i1kx" w:colFirst="0" w:colLast="0"/>
+      <w:bookmarkEnd w:id="5"/>
       <w:bookmarkEnd w:id="6"/>
-      <w:bookmarkEnd w:id="7"/>
       <w:r>
         <w:rPr>
           <w:sz w:val="24"/>
           <w:szCs w:val="24"/>
         </w:rPr>
-        <w:t>Al</w:t>
-      </w:r>
-      <w:r>
-        <w:rPr>
-          <w:sz w:val="24"/>
-          <w:szCs w:val="24"/>
-        </w:rPr>
-        <w:t>inhamento dos campos</w:t>
+        <w:t>Alinhamento dos campos</w:t>
       </w:r>
     </w:p>
     <w:p/>
@@ -1144,6 +1051,7 @@
           <w:sz w:val="24"/>
           <w:szCs w:val="24"/>
         </w:rPr>
+        <w:lastRenderedPageBreak/>
         <w:t>Campos alfanuméricos (</w:t>
       </w:r>
       <w:proofErr w:type="spellStart"/>
@@ -1152,7 +1060,6 @@
           <w:rFonts w:ascii="Montserrat" w:eastAsia="Montserrat" w:hAnsi="Montserrat" w:cs="Montserrat"/>
           <w:sz w:val="24"/>
           <w:szCs w:val="24"/>
-          <w:lang w:val="pt-BR"/>
         </w:rPr>
         <w:t>picture</w:t>
       </w:r>
@@ -1162,7 +1069,6 @@
           <w:rFonts w:ascii="Montserrat" w:eastAsia="Montserrat" w:hAnsi="Montserrat" w:cs="Montserrat"/>
           <w:sz w:val="24"/>
           <w:szCs w:val="24"/>
-          <w:lang w:val="pt-BR"/>
         </w:rPr>
         <w:t xml:space="preserve"> A</w:t>
       </w:r>
@@ -1202,7 +1108,6 @@
           <w:rFonts w:ascii="Montserrat" w:eastAsia="Montserrat" w:hAnsi="Montserrat" w:cs="Montserrat"/>
           <w:sz w:val="24"/>
           <w:szCs w:val="24"/>
-          <w:lang w:val="pt-BR"/>
         </w:rPr>
         <w:t>picture</w:t>
       </w:r>
@@ -1212,7 +1117,6 @@
           <w:rFonts w:ascii="Montserrat" w:eastAsia="Montserrat" w:hAnsi="Montserrat" w:cs="Montserrat"/>
           <w:sz w:val="24"/>
           <w:szCs w:val="24"/>
-          <w:lang w:val="pt-BR"/>
         </w:rPr>
         <w:t xml:space="preserve"> </w:t>
       </w:r>
@@ -1221,7 +1125,6 @@
           <w:rFonts w:ascii="Montserrat" w:eastAsia="Montserrat" w:hAnsi="Montserrat" w:cs="Montserrat"/>
           <w:sz w:val="24"/>
           <w:szCs w:val="24"/>
-          <w:lang w:val="pt-BR"/>
         </w:rPr>
         <w:t>N</w:t>
       </w:r>
@@ -1286,7 +1189,6 @@
           <w:b/>
           <w:sz w:val="24"/>
           <w:szCs w:val="24"/>
-          <w:lang w:val="pt-BR"/>
         </w:rPr>
       </w:pPr>
       <w:r>
@@ -1304,7 +1206,6 @@
           <w:b/>
           <w:sz w:val="24"/>
           <w:szCs w:val="24"/>
-          <w:lang w:val="pt-BR"/>
         </w:rPr>
         <w:t>Backup</w:t>
       </w:r>
@@ -1401,7 +1302,6 @@
           <w:rFonts w:ascii="Montserrat" w:eastAsia="Montserrat" w:hAnsi="Montserrat" w:cs="Montserrat"/>
           <w:sz w:val="24"/>
           <w:szCs w:val="24"/>
-          <w:lang w:val="pt-BR"/>
         </w:rPr>
         <w:t>Backup</w:t>
       </w:r>
@@ -1418,7 +1318,6 @@
           <w:rFonts w:ascii="Montserrat" w:eastAsia="Montserrat" w:hAnsi="Montserrat" w:cs="Montserrat"/>
           <w:sz w:val="24"/>
           <w:szCs w:val="24"/>
-          <w:lang w:val="pt-BR"/>
         </w:rPr>
         <w:t>Usuários</w:t>
       </w:r>
@@ -1435,7 +1334,6 @@
           <w:rFonts w:ascii="Montserrat" w:eastAsia="Montserrat" w:hAnsi="Montserrat" w:cs="Montserrat"/>
           <w:sz w:val="24"/>
           <w:szCs w:val="24"/>
-          <w:lang w:val="pt-BR"/>
         </w:rPr>
         <w:t>a inclusão dos feriados no seu sistema</w:t>
       </w:r>
@@ -1455,10 +1353,10 @@
         <w:spacing w:line="240" w:lineRule="auto"/>
         <w:jc w:val="both"/>
       </w:pPr>
-      <w:bookmarkStart w:id="8" w:name="_vsvn58jn1gpc" w:colFirst="0" w:colLast="0"/>
-      <w:bookmarkStart w:id="9" w:name="_di0lsaqw0muu" w:colFirst="0" w:colLast="0"/>
+      <w:bookmarkStart w:id="7" w:name="_vsvn58jn1gpc" w:colFirst="0" w:colLast="0"/>
+      <w:bookmarkStart w:id="8" w:name="_di0lsaqw0muu" w:colFirst="0" w:colLast="0"/>
+      <w:bookmarkEnd w:id="7"/>
       <w:bookmarkEnd w:id="8"/>
-      <w:bookmarkEnd w:id="9"/>
       <w:r>
         <w:t>Registro Header</w:t>
       </w:r>
@@ -1538,15 +1436,13 @@
                 <w:rFonts w:ascii="Montserrat" w:eastAsia="Montserrat" w:hAnsi="Montserrat" w:cs="Montserrat"/>
                 <w:sz w:val="20"/>
                 <w:szCs w:val="20"/>
-                <w:lang w:val="pt-BR"/>
-              </w:rPr>
-            </w:pPr>
-            <w:r>
-              <w:rPr>
-                <w:rFonts w:ascii="Montserrat" w:eastAsia="Montserrat" w:hAnsi="Montserrat" w:cs="Montserrat"/>
-                <w:sz w:val="20"/>
-                <w:szCs w:val="20"/>
-                <w:lang w:val="pt-BR"/>
+              </w:rPr>
+            </w:pPr>
+            <w:r>
+              <w:rPr>
+                <w:rFonts w:ascii="Montserrat" w:eastAsia="Montserrat" w:hAnsi="Montserrat" w:cs="Montserrat"/>
+                <w:sz w:val="20"/>
+                <w:szCs w:val="20"/>
               </w:rPr>
               <w:t>Arquivo Backup</w:t>
             </w:r>
@@ -1575,15 +1471,13 @@
                 <w:rFonts w:ascii="Montserrat" w:eastAsia="Montserrat" w:hAnsi="Montserrat" w:cs="Montserrat"/>
                 <w:sz w:val="20"/>
                 <w:szCs w:val="20"/>
-                <w:lang w:val="pt-BR"/>
-              </w:rPr>
-            </w:pPr>
-            <w:r>
-              <w:rPr>
-                <w:rFonts w:ascii="Montserrat" w:eastAsia="Montserrat" w:hAnsi="Montserrat" w:cs="Montserrat"/>
-                <w:sz w:val="20"/>
-                <w:szCs w:val="20"/>
-                <w:lang w:val="pt-BR"/>
+              </w:rPr>
+            </w:pPr>
+            <w:r>
+              <w:rPr>
+                <w:rFonts w:ascii="Montserrat" w:eastAsia="Montserrat" w:hAnsi="Montserrat" w:cs="Montserrat"/>
+                <w:sz w:val="20"/>
+                <w:szCs w:val="20"/>
               </w:rPr>
               <w:t>Registro Header de Arquivo</w:t>
             </w:r>
@@ -1625,7 +1519,6 @@
                 <w:rFonts w:ascii="Montserrat" w:eastAsia="Montserrat" w:hAnsi="Montserrat" w:cs="Montserrat"/>
                 <w:sz w:val="20"/>
                 <w:szCs w:val="20"/>
-                <w:lang w:val="pt-BR"/>
               </w:rPr>
               <w:t>Tamanho do Registro</w:t>
             </w:r>
@@ -1634,7 +1527,6 @@
                 <w:rFonts w:ascii="Montserrat" w:eastAsia="Montserrat" w:hAnsi="Montserrat" w:cs="Montserrat"/>
                 <w:sz w:val="20"/>
                 <w:szCs w:val="20"/>
-                <w:lang w:val="pt-BR"/>
               </w:rPr>
               <w:t xml:space="preserve"> </w:t>
             </w:r>
@@ -1643,7 +1535,6 @@
                 <w:rFonts w:ascii="Montserrat" w:eastAsia="Montserrat" w:hAnsi="Montserrat" w:cs="Montserrat"/>
                 <w:sz w:val="20"/>
                 <w:szCs w:val="20"/>
-                <w:lang w:val="pt-BR"/>
               </w:rPr>
               <w:t>= 240 Bytes</w:t>
             </w:r>
@@ -1683,7 +1574,6 @@
                 <w:b/>
                 <w:sz w:val="20"/>
                 <w:szCs w:val="20"/>
-                <w:lang w:val="pt-BR"/>
               </w:rPr>
             </w:pPr>
             <w:r>
@@ -1692,7 +1582,6 @@
                 <w:b/>
                 <w:sz w:val="20"/>
                 <w:szCs w:val="20"/>
-                <w:lang w:val="pt-BR"/>
               </w:rPr>
               <w:t>Nome do Campo</w:t>
             </w:r>
@@ -1728,7 +1617,6 @@
                 <w:b/>
                 <w:sz w:val="20"/>
                 <w:szCs w:val="20"/>
-                <w:lang w:val="pt-BR"/>
               </w:rPr>
             </w:pPr>
             <w:r>
@@ -1737,7 +1625,6 @@
                 <w:b/>
                 <w:sz w:val="20"/>
                 <w:szCs w:val="20"/>
-                <w:lang w:val="pt-BR"/>
               </w:rPr>
               <w:t>Significado</w:t>
             </w:r>
@@ -1766,7 +1653,6 @@
                 <w:b/>
                 <w:sz w:val="20"/>
                 <w:szCs w:val="20"/>
-                <w:lang w:val="pt-BR"/>
               </w:rPr>
             </w:pPr>
             <w:r>
@@ -1775,7 +1661,6 @@
                 <w:b/>
                 <w:sz w:val="20"/>
                 <w:szCs w:val="20"/>
-                <w:lang w:val="pt-BR"/>
               </w:rPr>
               <w:t>Posição</w:t>
             </w:r>
@@ -1803,7 +1688,6 @@
                 <w:b/>
                 <w:sz w:val="20"/>
                 <w:szCs w:val="20"/>
-                <w:lang w:val="pt-BR"/>
               </w:rPr>
             </w:pPr>
             <w:r>
@@ -1812,7 +1696,6 @@
                 <w:b/>
                 <w:sz w:val="20"/>
                 <w:szCs w:val="20"/>
-                <w:lang w:val="pt-BR"/>
               </w:rPr>
               <w:t>Picture</w:t>
             </w:r>
@@ -1840,7 +1723,6 @@
                 <w:b/>
                 <w:sz w:val="20"/>
                 <w:szCs w:val="20"/>
-                <w:lang w:val="pt-BR"/>
               </w:rPr>
             </w:pPr>
             <w:r>
@@ -1849,7 +1731,6 @@
                 <w:b/>
                 <w:sz w:val="20"/>
                 <w:szCs w:val="20"/>
-                <w:lang w:val="pt-BR"/>
               </w:rPr>
               <w:t>Conteúdo</w:t>
             </w:r>
@@ -1888,15 +1769,13 @@
                 <w:rFonts w:ascii="Montserrat" w:eastAsia="Montserrat" w:hAnsi="Montserrat" w:cs="Montserrat"/>
                 <w:sz w:val="20"/>
                 <w:szCs w:val="20"/>
-                <w:lang w:val="pt-BR"/>
-              </w:rPr>
-            </w:pPr>
-            <w:r>
-              <w:rPr>
-                <w:rFonts w:ascii="Montserrat" w:eastAsia="Montserrat" w:hAnsi="Montserrat" w:cs="Montserrat"/>
-                <w:sz w:val="20"/>
-                <w:szCs w:val="20"/>
-                <w:lang w:val="pt-BR"/>
+              </w:rPr>
+            </w:pPr>
+            <w:r>
+              <w:rPr>
+                <w:rFonts w:ascii="Montserrat" w:eastAsia="Montserrat" w:hAnsi="Montserrat" w:cs="Montserrat"/>
+                <w:sz w:val="20"/>
+                <w:szCs w:val="20"/>
               </w:rPr>
               <w:t>Tipo de Registro</w:t>
             </w:r>
@@ -1931,15 +1810,13 @@
                 <w:rFonts w:ascii="Montserrat" w:eastAsia="Montserrat" w:hAnsi="Montserrat" w:cs="Montserrat"/>
                 <w:sz w:val="20"/>
                 <w:szCs w:val="20"/>
-                <w:lang w:val="pt-BR"/>
-              </w:rPr>
-            </w:pPr>
-            <w:r>
-              <w:rPr>
-                <w:rFonts w:ascii="Montserrat" w:eastAsia="Montserrat" w:hAnsi="Montserrat" w:cs="Montserrat"/>
-                <w:sz w:val="20"/>
-                <w:szCs w:val="20"/>
-                <w:lang w:val="pt-BR"/>
+              </w:rPr>
+            </w:pPr>
+            <w:r>
+              <w:rPr>
+                <w:rFonts w:ascii="Montserrat" w:eastAsia="Montserrat" w:hAnsi="Montserrat" w:cs="Montserrat"/>
+                <w:sz w:val="20"/>
+                <w:szCs w:val="20"/>
               </w:rPr>
               <w:t>Identificação do Registro Header</w:t>
             </w:r>
@@ -1966,15 +1843,13 @@
                 <w:rFonts w:ascii="Montserrat" w:eastAsia="Montserrat" w:hAnsi="Montserrat" w:cs="Montserrat"/>
                 <w:sz w:val="20"/>
                 <w:szCs w:val="20"/>
-                <w:lang w:val="pt-BR"/>
-              </w:rPr>
-            </w:pPr>
-            <w:r>
-              <w:rPr>
-                <w:rFonts w:ascii="Montserrat" w:eastAsia="Montserrat" w:hAnsi="Montserrat" w:cs="Montserrat"/>
-                <w:sz w:val="20"/>
-                <w:szCs w:val="20"/>
-                <w:lang w:val="pt-BR"/>
+              </w:rPr>
+            </w:pPr>
+            <w:r>
+              <w:rPr>
+                <w:rFonts w:ascii="Montserrat" w:eastAsia="Montserrat" w:hAnsi="Montserrat" w:cs="Montserrat"/>
+                <w:sz w:val="20"/>
+                <w:szCs w:val="20"/>
               </w:rPr>
               <w:t>00</w:t>
             </w:r>
@@ -1983,7 +1858,6 @@
                 <w:rFonts w:ascii="Montserrat" w:eastAsia="Montserrat" w:hAnsi="Montserrat" w:cs="Montserrat"/>
                 <w:sz w:val="20"/>
                 <w:szCs w:val="20"/>
-                <w:lang w:val="pt-BR"/>
               </w:rPr>
               <w:t>1</w:t>
             </w:r>
@@ -2010,15 +1884,13 @@
                 <w:rFonts w:ascii="Montserrat" w:eastAsia="Montserrat" w:hAnsi="Montserrat" w:cs="Montserrat"/>
                 <w:sz w:val="20"/>
                 <w:szCs w:val="20"/>
-                <w:lang w:val="pt-BR"/>
-              </w:rPr>
-            </w:pPr>
-            <w:r>
-              <w:rPr>
-                <w:rFonts w:ascii="Montserrat" w:eastAsia="Montserrat" w:hAnsi="Montserrat" w:cs="Montserrat"/>
-                <w:sz w:val="20"/>
-                <w:szCs w:val="20"/>
-                <w:lang w:val="pt-BR"/>
+              </w:rPr>
+            </w:pPr>
+            <w:r>
+              <w:rPr>
+                <w:rFonts w:ascii="Montserrat" w:eastAsia="Montserrat" w:hAnsi="Montserrat" w:cs="Montserrat"/>
+                <w:sz w:val="20"/>
+                <w:szCs w:val="20"/>
               </w:rPr>
               <w:t>00</w:t>
             </w:r>
@@ -2027,7 +1899,6 @@
                 <w:rFonts w:ascii="Montserrat" w:eastAsia="Montserrat" w:hAnsi="Montserrat" w:cs="Montserrat"/>
                 <w:sz w:val="20"/>
                 <w:szCs w:val="20"/>
-                <w:lang w:val="pt-BR"/>
               </w:rPr>
               <w:t>1</w:t>
             </w:r>
@@ -2054,7 +1925,6 @@
                 <w:rFonts w:ascii="Montserrat" w:eastAsia="Montserrat" w:hAnsi="Montserrat" w:cs="Montserrat"/>
                 <w:sz w:val="20"/>
                 <w:szCs w:val="20"/>
-                <w:lang w:val="pt-BR"/>
               </w:rPr>
             </w:pPr>
             <w:proofErr w:type="gramStart"/>
@@ -2063,7 +1933,6 @@
                 <w:rFonts w:ascii="Montserrat" w:eastAsia="Montserrat" w:hAnsi="Montserrat" w:cs="Montserrat"/>
                 <w:sz w:val="20"/>
                 <w:szCs w:val="20"/>
-                <w:lang w:val="pt-BR"/>
               </w:rPr>
               <w:t>N(</w:t>
             </w:r>
@@ -2073,7 +1942,6 @@
                 <w:rFonts w:ascii="Montserrat" w:eastAsia="Montserrat" w:hAnsi="Montserrat" w:cs="Montserrat"/>
                 <w:sz w:val="20"/>
                 <w:szCs w:val="20"/>
-                <w:lang w:val="pt-BR"/>
               </w:rPr>
               <w:t>01)</w:t>
             </w:r>
@@ -2100,15 +1968,13 @@
                 <w:rFonts w:ascii="Montserrat" w:eastAsia="Montserrat" w:hAnsi="Montserrat" w:cs="Montserrat"/>
                 <w:sz w:val="20"/>
                 <w:szCs w:val="20"/>
-                <w:lang w:val="pt-BR"/>
-              </w:rPr>
-            </w:pPr>
-            <w:r>
-              <w:rPr>
-                <w:rFonts w:ascii="Montserrat" w:eastAsia="Montserrat" w:hAnsi="Montserrat" w:cs="Montserrat"/>
-                <w:sz w:val="20"/>
-                <w:szCs w:val="20"/>
-                <w:lang w:val="pt-BR"/>
+              </w:rPr>
+            </w:pPr>
+            <w:r>
+              <w:rPr>
+                <w:rFonts w:ascii="Montserrat" w:eastAsia="Montserrat" w:hAnsi="Montserrat" w:cs="Montserrat"/>
+                <w:sz w:val="20"/>
+                <w:szCs w:val="20"/>
               </w:rPr>
               <w:t>0</w:t>
             </w:r>
@@ -2147,17 +2013,15 @@
                 <w:rFonts w:ascii="Montserrat" w:eastAsia="Montserrat" w:hAnsi="Montserrat" w:cs="Montserrat"/>
                 <w:sz w:val="20"/>
                 <w:szCs w:val="20"/>
-                <w:lang w:val="pt-BR"/>
-              </w:rPr>
-            </w:pPr>
-            <w:r>
-              <w:rPr>
-                <w:rFonts w:ascii="Montserrat" w:eastAsia="Montserrat" w:hAnsi="Montserrat" w:cs="Montserrat"/>
-                <w:sz w:val="20"/>
-                <w:szCs w:val="20"/>
-                <w:lang w:val="pt-BR"/>
-              </w:rPr>
-              <w:t>Data</w:t>
+              </w:rPr>
+            </w:pPr>
+            <w:r>
+              <w:rPr>
+                <w:rFonts w:ascii="Montserrat" w:eastAsia="Montserrat" w:hAnsi="Montserrat" w:cs="Montserrat"/>
+                <w:sz w:val="20"/>
+                <w:szCs w:val="20"/>
+              </w:rPr>
+              <w:t>Descrição</w:t>
             </w:r>
           </w:p>
         </w:tc>
@@ -2190,17 +2054,15 @@
                 <w:rFonts w:ascii="Montserrat" w:eastAsia="Montserrat" w:hAnsi="Montserrat" w:cs="Montserrat"/>
                 <w:sz w:val="20"/>
                 <w:szCs w:val="20"/>
-                <w:lang w:val="pt-BR"/>
-              </w:rPr>
-            </w:pPr>
-            <w:r>
-              <w:rPr>
-                <w:rFonts w:ascii="Montserrat" w:eastAsia="Montserrat" w:hAnsi="Montserrat" w:cs="Montserrat"/>
-                <w:sz w:val="20"/>
-                <w:szCs w:val="20"/>
-                <w:lang w:val="pt-BR"/>
-              </w:rPr>
-              <w:t>Data do Backup</w:t>
+              </w:rPr>
+            </w:pPr>
+            <w:r>
+              <w:rPr>
+                <w:rFonts w:ascii="Montserrat" w:eastAsia="Montserrat" w:hAnsi="Montserrat" w:cs="Montserrat"/>
+                <w:sz w:val="20"/>
+                <w:szCs w:val="20"/>
+              </w:rPr>
+              <w:t>Nome do Documento</w:t>
             </w:r>
           </w:p>
         </w:tc>
@@ -2225,15 +2087,13 @@
                 <w:rFonts w:ascii="Montserrat" w:eastAsia="Montserrat" w:hAnsi="Montserrat" w:cs="Montserrat"/>
                 <w:sz w:val="20"/>
                 <w:szCs w:val="20"/>
-                <w:lang w:val="pt-BR"/>
-              </w:rPr>
-            </w:pPr>
-            <w:r>
-              <w:rPr>
-                <w:rFonts w:ascii="Montserrat" w:eastAsia="Montserrat" w:hAnsi="Montserrat" w:cs="Montserrat"/>
-                <w:sz w:val="20"/>
-                <w:szCs w:val="20"/>
-                <w:lang w:val="pt-BR"/>
+              </w:rPr>
+            </w:pPr>
+            <w:r>
+              <w:rPr>
+                <w:rFonts w:ascii="Montserrat" w:eastAsia="Montserrat" w:hAnsi="Montserrat" w:cs="Montserrat"/>
+                <w:sz w:val="20"/>
+                <w:szCs w:val="20"/>
               </w:rPr>
               <w:t>002</w:t>
             </w:r>
@@ -2260,15 +2120,13 @@
                 <w:rFonts w:ascii="Montserrat" w:eastAsia="Montserrat" w:hAnsi="Montserrat" w:cs="Montserrat"/>
                 <w:sz w:val="20"/>
                 <w:szCs w:val="20"/>
-                <w:lang w:val="pt-BR"/>
-              </w:rPr>
-            </w:pPr>
-            <w:r>
-              <w:rPr>
-                <w:rFonts w:ascii="Montserrat" w:eastAsia="Montserrat" w:hAnsi="Montserrat" w:cs="Montserrat"/>
-                <w:sz w:val="20"/>
-                <w:szCs w:val="20"/>
-                <w:lang w:val="pt-BR"/>
+              </w:rPr>
+            </w:pPr>
+            <w:r>
+              <w:rPr>
+                <w:rFonts w:ascii="Montserrat" w:eastAsia="Montserrat" w:hAnsi="Montserrat" w:cs="Montserrat"/>
+                <w:sz w:val="20"/>
+                <w:szCs w:val="20"/>
               </w:rPr>
               <w:t>009</w:t>
             </w:r>
@@ -2295,7 +2153,6 @@
                 <w:rFonts w:ascii="Montserrat" w:eastAsia="Montserrat" w:hAnsi="Montserrat" w:cs="Montserrat"/>
                 <w:sz w:val="20"/>
                 <w:szCs w:val="20"/>
-                <w:lang w:val="pt-BR"/>
               </w:rPr>
             </w:pPr>
             <w:proofErr w:type="gramStart"/>
@@ -2304,9 +2161,8 @@
                 <w:rFonts w:ascii="Montserrat" w:eastAsia="Montserrat" w:hAnsi="Montserrat" w:cs="Montserrat"/>
                 <w:sz w:val="20"/>
                 <w:szCs w:val="20"/>
-                <w:lang w:val="pt-BR"/>
-              </w:rPr>
-              <w:t>N(</w:t>
+              </w:rPr>
+              <w:t>A(</w:t>
             </w:r>
             <w:proofErr w:type="gramEnd"/>
             <w:r>
@@ -2314,9 +2170,8 @@
                 <w:rFonts w:ascii="Montserrat" w:eastAsia="Montserrat" w:hAnsi="Montserrat" w:cs="Montserrat"/>
                 <w:sz w:val="20"/>
                 <w:szCs w:val="20"/>
-                <w:lang w:val="pt-BR"/>
-              </w:rPr>
-              <w:t>08)</w:t>
+              </w:rPr>
+              <w:t>8)</w:t>
             </w:r>
           </w:p>
         </w:tc>
@@ -2341,18 +2196,8 @@
                 <w:rFonts w:ascii="Montserrat" w:eastAsia="Montserrat" w:hAnsi="Montserrat" w:cs="Montserrat"/>
                 <w:sz w:val="20"/>
                 <w:szCs w:val="20"/>
-                <w:lang w:val="pt-BR"/>
-              </w:rPr>
-            </w:pPr>
-            <w:r>
-              <w:rPr>
-                <w:rFonts w:ascii="Montserrat" w:eastAsia="Montserrat" w:hAnsi="Montserrat" w:cs="Montserrat"/>
-                <w:sz w:val="20"/>
-                <w:szCs w:val="20"/>
-                <w:lang w:val="pt-BR"/>
-              </w:rPr>
-              <w:t>DDMMYYYY</w:t>
-            </w:r>
+              </w:rPr>
+            </w:pPr>
           </w:p>
         </w:tc>
       </w:tr>
@@ -2388,17 +2233,15 @@
                 <w:rFonts w:ascii="Montserrat" w:eastAsia="Montserrat" w:hAnsi="Montserrat" w:cs="Montserrat"/>
                 <w:sz w:val="20"/>
                 <w:szCs w:val="20"/>
-                <w:lang w:val="pt-BR"/>
-              </w:rPr>
-            </w:pPr>
-            <w:r>
-              <w:rPr>
-                <w:rFonts w:ascii="Montserrat" w:eastAsia="Montserrat" w:hAnsi="Montserrat" w:cs="Montserrat"/>
-                <w:sz w:val="20"/>
-                <w:szCs w:val="20"/>
-                <w:lang w:val="pt-BR"/>
-              </w:rPr>
-              <w:t>Brancos</w:t>
+              </w:rPr>
+            </w:pPr>
+            <w:r>
+              <w:rPr>
+                <w:rFonts w:ascii="Montserrat" w:eastAsia="Montserrat" w:hAnsi="Montserrat" w:cs="Montserrat"/>
+                <w:sz w:val="20"/>
+                <w:szCs w:val="20"/>
+              </w:rPr>
+              <w:t>Data</w:t>
             </w:r>
           </w:p>
         </w:tc>
@@ -2431,17 +2274,15 @@
                 <w:rFonts w:ascii="Montserrat" w:eastAsia="Montserrat" w:hAnsi="Montserrat" w:cs="Montserrat"/>
                 <w:sz w:val="20"/>
                 <w:szCs w:val="20"/>
-                <w:lang w:val="pt-BR"/>
-              </w:rPr>
-            </w:pPr>
-            <w:r>
-              <w:rPr>
-                <w:rFonts w:ascii="Montserrat" w:eastAsia="Montserrat" w:hAnsi="Montserrat" w:cs="Montserrat"/>
-                <w:sz w:val="20"/>
-                <w:szCs w:val="20"/>
-                <w:lang w:val="pt-BR"/>
-              </w:rPr>
-              <w:t>Complemento do Registro</w:t>
+              </w:rPr>
+            </w:pPr>
+            <w:r>
+              <w:rPr>
+                <w:rFonts w:ascii="Montserrat" w:eastAsia="Montserrat" w:hAnsi="Montserrat" w:cs="Montserrat"/>
+                <w:sz w:val="20"/>
+                <w:szCs w:val="20"/>
+              </w:rPr>
+              <w:t>Data do Backup</w:t>
             </w:r>
           </w:p>
         </w:tc>
@@ -2466,15 +2307,13 @@
                 <w:rFonts w:ascii="Montserrat" w:eastAsia="Montserrat" w:hAnsi="Montserrat" w:cs="Montserrat"/>
                 <w:sz w:val="20"/>
                 <w:szCs w:val="20"/>
-                <w:lang w:val="pt-BR"/>
-              </w:rPr>
-            </w:pPr>
-            <w:r>
-              <w:rPr>
-                <w:rFonts w:ascii="Montserrat" w:eastAsia="Montserrat" w:hAnsi="Montserrat" w:cs="Montserrat"/>
-                <w:sz w:val="20"/>
-                <w:szCs w:val="20"/>
-                <w:lang w:val="pt-BR"/>
+              </w:rPr>
+            </w:pPr>
+            <w:r>
+              <w:rPr>
+                <w:rFonts w:ascii="Montserrat" w:eastAsia="Montserrat" w:hAnsi="Montserrat" w:cs="Montserrat"/>
+                <w:sz w:val="20"/>
+                <w:szCs w:val="20"/>
               </w:rPr>
               <w:t>010</w:t>
             </w:r>
@@ -2501,17 +2340,23 @@
                 <w:rFonts w:ascii="Montserrat" w:eastAsia="Montserrat" w:hAnsi="Montserrat" w:cs="Montserrat"/>
                 <w:sz w:val="20"/>
                 <w:szCs w:val="20"/>
-                <w:lang w:val="pt-BR"/>
-              </w:rPr>
-            </w:pPr>
-            <w:r>
-              <w:rPr>
-                <w:rFonts w:ascii="Montserrat" w:eastAsia="Montserrat" w:hAnsi="Montserrat" w:cs="Montserrat"/>
-                <w:sz w:val="20"/>
-                <w:szCs w:val="20"/>
-                <w:lang w:val="pt-BR"/>
-              </w:rPr>
-              <w:t>234</w:t>
+              </w:rPr>
+            </w:pPr>
+            <w:r>
+              <w:rPr>
+                <w:rFonts w:ascii="Montserrat" w:eastAsia="Montserrat" w:hAnsi="Montserrat" w:cs="Montserrat"/>
+                <w:sz w:val="20"/>
+                <w:szCs w:val="20"/>
+              </w:rPr>
+              <w:t>01</w:t>
+            </w:r>
+            <w:r>
+              <w:rPr>
+                <w:rFonts w:ascii="Montserrat" w:eastAsia="Montserrat" w:hAnsi="Montserrat" w:cs="Montserrat"/>
+                <w:sz w:val="20"/>
+                <w:szCs w:val="20"/>
+              </w:rPr>
+              <w:t>9</w:t>
             </w:r>
           </w:p>
         </w:tc>
@@ -2536,7 +2381,6 @@
                 <w:rFonts w:ascii="Montserrat" w:eastAsia="Montserrat" w:hAnsi="Montserrat" w:cs="Montserrat"/>
                 <w:sz w:val="20"/>
                 <w:szCs w:val="20"/>
-                <w:lang w:val="pt-BR"/>
               </w:rPr>
             </w:pPr>
             <w:proofErr w:type="gramStart"/>
@@ -2545,9 +2389,16 @@
                 <w:rFonts w:ascii="Montserrat" w:eastAsia="Montserrat" w:hAnsi="Montserrat" w:cs="Montserrat"/>
                 <w:sz w:val="20"/>
                 <w:szCs w:val="20"/>
-                <w:lang w:val="pt-BR"/>
-              </w:rPr>
-              <w:t>N(</w:t>
+              </w:rPr>
+              <w:t>A</w:t>
+            </w:r>
+            <w:r>
+              <w:rPr>
+                <w:rFonts w:ascii="Montserrat" w:eastAsia="Montserrat" w:hAnsi="Montserrat" w:cs="Montserrat"/>
+                <w:sz w:val="20"/>
+                <w:szCs w:val="20"/>
+              </w:rPr>
+              <w:t>(</w:t>
             </w:r>
             <w:proofErr w:type="gramEnd"/>
             <w:r>
@@ -2555,9 +2406,16 @@
                 <w:rFonts w:ascii="Montserrat" w:eastAsia="Montserrat" w:hAnsi="Montserrat" w:cs="Montserrat"/>
                 <w:sz w:val="20"/>
                 <w:szCs w:val="20"/>
-                <w:lang w:val="pt-BR"/>
-              </w:rPr>
-              <w:t>231)</w:t>
+              </w:rPr>
+              <w:t>10</w:t>
+            </w:r>
+            <w:r>
+              <w:rPr>
+                <w:rFonts w:ascii="Montserrat" w:eastAsia="Montserrat" w:hAnsi="Montserrat" w:cs="Montserrat"/>
+                <w:sz w:val="20"/>
+                <w:szCs w:val="20"/>
+              </w:rPr>
+              <w:t>)</w:t>
             </w:r>
           </w:p>
         </w:tc>
@@ -2582,9 +2440,48 @@
                 <w:rFonts w:ascii="Montserrat" w:eastAsia="Montserrat" w:hAnsi="Montserrat" w:cs="Montserrat"/>
                 <w:sz w:val="20"/>
                 <w:szCs w:val="20"/>
-                <w:lang w:val="pt-BR"/>
-              </w:rPr>
-            </w:pPr>
+              </w:rPr>
+            </w:pPr>
+            <w:r>
+              <w:rPr>
+                <w:rFonts w:ascii="Montserrat" w:eastAsia="Montserrat" w:hAnsi="Montserrat" w:cs="Montserrat"/>
+                <w:sz w:val="20"/>
+                <w:szCs w:val="20"/>
+              </w:rPr>
+              <w:t>DD</w:t>
+            </w:r>
+            <w:r>
+              <w:rPr>
+                <w:rFonts w:ascii="Montserrat" w:eastAsia="Montserrat" w:hAnsi="Montserrat" w:cs="Montserrat"/>
+                <w:sz w:val="20"/>
+                <w:szCs w:val="20"/>
+              </w:rPr>
+              <w:t>-</w:t>
+            </w:r>
+            <w:r>
+              <w:rPr>
+                <w:rFonts w:ascii="Montserrat" w:eastAsia="Montserrat" w:hAnsi="Montserrat" w:cs="Montserrat"/>
+                <w:sz w:val="20"/>
+                <w:szCs w:val="20"/>
+              </w:rPr>
+              <w:t>MM</w:t>
+            </w:r>
+            <w:r>
+              <w:rPr>
+                <w:rFonts w:ascii="Montserrat" w:eastAsia="Montserrat" w:hAnsi="Montserrat" w:cs="Montserrat"/>
+                <w:sz w:val="20"/>
+                <w:szCs w:val="20"/>
+              </w:rPr>
+              <w:t>-</w:t>
+            </w:r>
+            <w:r>
+              <w:rPr>
+                <w:rFonts w:ascii="Montserrat" w:eastAsia="Montserrat" w:hAnsi="Montserrat" w:cs="Montserrat"/>
+                <w:sz w:val="20"/>
+                <w:szCs w:val="20"/>
+              </w:rPr>
+              <w:t>YYYY</w:t>
+            </w:r>
           </w:p>
         </w:tc>
       </w:tr>
@@ -2595,9 +2492,6 @@
         <w:tc>
           <w:tcPr>
             <w:tcW w:w="1975" w:type="dxa"/>
-            <w:tcBorders>
-              <w:bottom w:val="single" w:sz="8" w:space="0" w:color="000000"/>
-            </w:tcBorders>
             <w:shd w:val="clear" w:color="auto" w:fill="auto"/>
             <w:tcMar>
               <w:top w:w="100" w:type="dxa"/>
@@ -2623,17 +2517,15 @@
                 <w:rFonts w:ascii="Montserrat" w:eastAsia="Montserrat" w:hAnsi="Montserrat" w:cs="Montserrat"/>
                 <w:sz w:val="20"/>
                 <w:szCs w:val="20"/>
-                <w:lang w:val="pt-BR"/>
-              </w:rPr>
-            </w:pPr>
-            <w:r>
-              <w:rPr>
-                <w:rFonts w:ascii="Montserrat" w:eastAsia="Montserrat" w:hAnsi="Montserrat" w:cs="Montserrat"/>
-                <w:sz w:val="20"/>
-                <w:szCs w:val="20"/>
-                <w:lang w:val="pt-BR"/>
-              </w:rPr>
-              <w:t>Número Sequencial</w:t>
+              </w:rPr>
+            </w:pPr>
+            <w:r>
+              <w:rPr>
+                <w:rFonts w:ascii="Montserrat" w:eastAsia="Montserrat" w:hAnsi="Montserrat" w:cs="Montserrat"/>
+                <w:sz w:val="20"/>
+                <w:szCs w:val="20"/>
+              </w:rPr>
+              <w:t>Brancos</w:t>
             </w:r>
           </w:p>
         </w:tc>
@@ -2641,9 +2533,6 @@
           <w:tcPr>
             <w:tcW w:w="2977" w:type="dxa"/>
             <w:gridSpan w:val="2"/>
-            <w:tcBorders>
-              <w:bottom w:val="single" w:sz="8" w:space="0" w:color="000000"/>
-            </w:tcBorders>
             <w:shd w:val="clear" w:color="auto" w:fill="auto"/>
             <w:tcMar>
               <w:top w:w="100" w:type="dxa"/>
@@ -2669,121 +2558,121 @@
                 <w:rFonts w:ascii="Montserrat" w:eastAsia="Montserrat" w:hAnsi="Montserrat" w:cs="Montserrat"/>
                 <w:sz w:val="20"/>
                 <w:szCs w:val="20"/>
-                <w:lang w:val="pt-BR"/>
-              </w:rPr>
-            </w:pPr>
-            <w:r>
-              <w:rPr>
-                <w:rFonts w:ascii="Montserrat" w:eastAsia="Montserrat" w:hAnsi="Montserrat" w:cs="Montserrat"/>
-                <w:sz w:val="20"/>
-                <w:szCs w:val="20"/>
-                <w:lang w:val="pt-BR"/>
-              </w:rPr>
-              <w:t>Número Sequencial do Registro no Arquivo</w:t>
+              </w:rPr>
+            </w:pPr>
+            <w:r>
+              <w:rPr>
+                <w:rFonts w:ascii="Montserrat" w:eastAsia="Montserrat" w:hAnsi="Montserrat" w:cs="Montserrat"/>
+                <w:sz w:val="20"/>
+                <w:szCs w:val="20"/>
+              </w:rPr>
+              <w:t>Complemento do Registro</w:t>
             </w:r>
           </w:p>
         </w:tc>
         <w:tc>
           <w:tcPr>
             <w:tcW w:w="708" w:type="dxa"/>
-            <w:tcBorders>
-              <w:bottom w:val="single" w:sz="8" w:space="0" w:color="000000"/>
-            </w:tcBorders>
-            <w:vAlign w:val="center"/>
-          </w:tcPr>
-          <w:p>
-            <w:pPr>
-              <w:widowControl w:val="0"/>
-              <w:pBdr>
-                <w:top w:val="nil"/>
-                <w:left w:val="nil"/>
-                <w:bottom w:val="nil"/>
-                <w:right w:val="nil"/>
-                <w:between w:val="nil"/>
-              </w:pBdr>
-              <w:spacing w:line="240" w:lineRule="auto"/>
-              <w:jc w:val="center"/>
-              <w:rPr>
-                <w:rFonts w:ascii="Montserrat" w:eastAsia="Montserrat" w:hAnsi="Montserrat" w:cs="Montserrat"/>
-                <w:sz w:val="20"/>
-                <w:szCs w:val="20"/>
-                <w:lang w:val="pt-BR"/>
-              </w:rPr>
-            </w:pPr>
-            <w:r>
-              <w:rPr>
-                <w:rFonts w:ascii="Montserrat" w:eastAsia="Montserrat" w:hAnsi="Montserrat" w:cs="Montserrat"/>
-                <w:sz w:val="20"/>
-                <w:szCs w:val="20"/>
-                <w:lang w:val="pt-BR"/>
-              </w:rPr>
-              <w:t>235</w:t>
+            <w:vAlign w:val="center"/>
+          </w:tcPr>
+          <w:p>
+            <w:pPr>
+              <w:widowControl w:val="0"/>
+              <w:pBdr>
+                <w:top w:val="nil"/>
+                <w:left w:val="nil"/>
+                <w:bottom w:val="nil"/>
+                <w:right w:val="nil"/>
+                <w:between w:val="nil"/>
+              </w:pBdr>
+              <w:spacing w:line="240" w:lineRule="auto"/>
+              <w:jc w:val="center"/>
+              <w:rPr>
+                <w:rFonts w:ascii="Montserrat" w:eastAsia="Montserrat" w:hAnsi="Montserrat" w:cs="Montserrat"/>
+                <w:sz w:val="20"/>
+                <w:szCs w:val="20"/>
+              </w:rPr>
+            </w:pPr>
+            <w:r>
+              <w:rPr>
+                <w:rFonts w:ascii="Montserrat" w:eastAsia="Montserrat" w:hAnsi="Montserrat" w:cs="Montserrat"/>
+                <w:sz w:val="20"/>
+                <w:szCs w:val="20"/>
+              </w:rPr>
+              <w:t>0</w:t>
+            </w:r>
+            <w:r>
+              <w:rPr>
+                <w:rFonts w:ascii="Montserrat" w:eastAsia="Montserrat" w:hAnsi="Montserrat" w:cs="Montserrat"/>
+                <w:sz w:val="20"/>
+                <w:szCs w:val="20"/>
+              </w:rPr>
+              <w:t>19</w:t>
             </w:r>
           </w:p>
         </w:tc>
         <w:tc>
           <w:tcPr>
             <w:tcW w:w="712" w:type="dxa"/>
-            <w:tcBorders>
-              <w:bottom w:val="single" w:sz="8" w:space="0" w:color="000000"/>
-            </w:tcBorders>
-            <w:vAlign w:val="center"/>
-          </w:tcPr>
-          <w:p>
-            <w:pPr>
-              <w:widowControl w:val="0"/>
-              <w:pBdr>
-                <w:top w:val="nil"/>
-                <w:left w:val="nil"/>
-                <w:bottom w:val="nil"/>
-                <w:right w:val="nil"/>
-                <w:between w:val="nil"/>
-              </w:pBdr>
-              <w:spacing w:line="240" w:lineRule="auto"/>
-              <w:jc w:val="center"/>
-              <w:rPr>
-                <w:rFonts w:ascii="Montserrat" w:eastAsia="Montserrat" w:hAnsi="Montserrat" w:cs="Montserrat"/>
-                <w:sz w:val="20"/>
-                <w:szCs w:val="20"/>
-                <w:lang w:val="pt-BR"/>
-              </w:rPr>
-            </w:pPr>
-            <w:r>
-              <w:rPr>
-                <w:rFonts w:ascii="Montserrat" w:eastAsia="Montserrat" w:hAnsi="Montserrat" w:cs="Montserrat"/>
-                <w:sz w:val="20"/>
-                <w:szCs w:val="20"/>
-                <w:lang w:val="pt-BR"/>
-              </w:rPr>
-              <w:t>240</w:t>
+            <w:vAlign w:val="center"/>
+          </w:tcPr>
+          <w:p>
+            <w:pPr>
+              <w:widowControl w:val="0"/>
+              <w:pBdr>
+                <w:top w:val="nil"/>
+                <w:left w:val="nil"/>
+                <w:bottom w:val="nil"/>
+                <w:right w:val="nil"/>
+                <w:between w:val="nil"/>
+              </w:pBdr>
+              <w:spacing w:line="240" w:lineRule="auto"/>
+              <w:jc w:val="center"/>
+              <w:rPr>
+                <w:rFonts w:ascii="Montserrat" w:eastAsia="Montserrat" w:hAnsi="Montserrat" w:cs="Montserrat"/>
+                <w:sz w:val="20"/>
+                <w:szCs w:val="20"/>
+              </w:rPr>
+            </w:pPr>
+            <w:r>
+              <w:rPr>
+                <w:rFonts w:ascii="Montserrat" w:eastAsia="Montserrat" w:hAnsi="Montserrat" w:cs="Montserrat"/>
+                <w:sz w:val="20"/>
+                <w:szCs w:val="20"/>
+              </w:rPr>
+              <w:t>2</w:t>
+            </w:r>
+            <w:r>
+              <w:rPr>
+                <w:rFonts w:ascii="Montserrat" w:eastAsia="Montserrat" w:hAnsi="Montserrat" w:cs="Montserrat"/>
+                <w:sz w:val="20"/>
+                <w:szCs w:val="20"/>
+              </w:rPr>
+              <w:t>40</w:t>
             </w:r>
           </w:p>
         </w:tc>
         <w:tc>
           <w:tcPr>
             <w:tcW w:w="1065" w:type="dxa"/>
-            <w:tcBorders>
-              <w:bottom w:val="single" w:sz="8" w:space="0" w:color="000000"/>
-            </w:tcBorders>
-            <w:vAlign w:val="center"/>
-          </w:tcPr>
-          <w:p>
-            <w:pPr>
-              <w:widowControl w:val="0"/>
-              <w:pBdr>
-                <w:top w:val="nil"/>
-                <w:left w:val="nil"/>
-                <w:bottom w:val="nil"/>
-                <w:right w:val="nil"/>
-                <w:between w:val="nil"/>
-              </w:pBdr>
-              <w:spacing w:line="240" w:lineRule="auto"/>
-              <w:jc w:val="center"/>
-              <w:rPr>
-                <w:rFonts w:ascii="Montserrat" w:eastAsia="Montserrat" w:hAnsi="Montserrat" w:cs="Montserrat"/>
-                <w:sz w:val="20"/>
-                <w:szCs w:val="20"/>
-                <w:lang w:val="pt-BR"/>
+            <w:vAlign w:val="center"/>
+          </w:tcPr>
+          <w:p>
+            <w:pPr>
+              <w:widowControl w:val="0"/>
+              <w:pBdr>
+                <w:top w:val="nil"/>
+                <w:left w:val="nil"/>
+                <w:bottom w:val="nil"/>
+                <w:right w:val="nil"/>
+                <w:between w:val="nil"/>
+              </w:pBdr>
+              <w:spacing w:line="240" w:lineRule="auto"/>
+              <w:jc w:val="center"/>
+              <w:rPr>
+                <w:rFonts w:ascii="Montserrat" w:eastAsia="Montserrat" w:hAnsi="Montserrat" w:cs="Montserrat"/>
+                <w:sz w:val="20"/>
+                <w:szCs w:val="20"/>
               </w:rPr>
             </w:pPr>
             <w:proofErr w:type="gramStart"/>
@@ -2792,7 +2681,6 @@
                 <w:rFonts w:ascii="Montserrat" w:eastAsia="Montserrat" w:hAnsi="Montserrat" w:cs="Montserrat"/>
                 <w:sz w:val="20"/>
                 <w:szCs w:val="20"/>
-                <w:lang w:val="pt-BR"/>
               </w:rPr>
               <w:t>N(</w:t>
             </w:r>
@@ -2802,16 +2690,14 @@
                 <w:rFonts w:ascii="Montserrat" w:eastAsia="Montserrat" w:hAnsi="Montserrat" w:cs="Montserrat"/>
                 <w:sz w:val="20"/>
                 <w:szCs w:val="20"/>
-                <w:lang w:val="pt-BR"/>
-              </w:rPr>
-              <w:t>06</w:t>
-            </w:r>
-            <w:r>
-              <w:rPr>
-                <w:rFonts w:ascii="Montserrat" w:eastAsia="Montserrat" w:hAnsi="Montserrat" w:cs="Montserrat"/>
-                <w:sz w:val="20"/>
-                <w:szCs w:val="20"/>
-                <w:lang w:val="pt-BR"/>
+              </w:rPr>
+              <w:t>222</w:t>
+            </w:r>
+            <w:r>
+              <w:rPr>
+                <w:rFonts w:ascii="Montserrat" w:eastAsia="Montserrat" w:hAnsi="Montserrat" w:cs="Montserrat"/>
+                <w:sz w:val="20"/>
+                <w:szCs w:val="20"/>
               </w:rPr>
               <w:t>)</w:t>
             </w:r>
@@ -2820,39 +2706,26 @@
         <w:tc>
           <w:tcPr>
             <w:tcW w:w="1487" w:type="dxa"/>
-            <w:tcBorders>
-              <w:bottom w:val="single" w:sz="8" w:space="0" w:color="000000"/>
-            </w:tcBorders>
-            <w:vAlign w:val="center"/>
-          </w:tcPr>
-          <w:p>
-            <w:pPr>
-              <w:widowControl w:val="0"/>
-              <w:pBdr>
-                <w:top w:val="nil"/>
-                <w:left w:val="nil"/>
-                <w:bottom w:val="nil"/>
-                <w:right w:val="nil"/>
-                <w:between w:val="nil"/>
-              </w:pBdr>
-              <w:spacing w:line="240" w:lineRule="auto"/>
-              <w:jc w:val="center"/>
-              <w:rPr>
-                <w:rFonts w:ascii="Montserrat" w:eastAsia="Montserrat" w:hAnsi="Montserrat" w:cs="Montserrat"/>
-                <w:sz w:val="20"/>
-                <w:szCs w:val="20"/>
-                <w:lang w:val="pt-BR"/>
-              </w:rPr>
-            </w:pPr>
-            <w:r>
-              <w:rPr>
-                <w:rFonts w:ascii="Montserrat" w:eastAsia="Montserrat" w:hAnsi="Montserrat" w:cs="Montserrat"/>
-                <w:sz w:val="20"/>
-                <w:szCs w:val="20"/>
-                <w:lang w:val="pt-BR"/>
-              </w:rPr>
-              <w:t>000001</w:t>
-            </w:r>
+            <w:vAlign w:val="center"/>
+          </w:tcPr>
+          <w:p>
+            <w:pPr>
+              <w:widowControl w:val="0"/>
+              <w:pBdr>
+                <w:top w:val="nil"/>
+                <w:left w:val="nil"/>
+                <w:bottom w:val="nil"/>
+                <w:right w:val="nil"/>
+                <w:between w:val="nil"/>
+              </w:pBdr>
+              <w:spacing w:line="240" w:lineRule="auto"/>
+              <w:jc w:val="center"/>
+              <w:rPr>
+                <w:rFonts w:ascii="Montserrat" w:eastAsia="Montserrat" w:hAnsi="Montserrat" w:cs="Montserrat"/>
+                <w:sz w:val="20"/>
+                <w:szCs w:val="20"/>
+              </w:rPr>
+            </w:pPr>
           </w:p>
         </w:tc>
       </w:tr>
@@ -2892,15 +2765,13 @@
                 <w:rFonts w:ascii="Montserrat" w:eastAsia="Montserrat" w:hAnsi="Montserrat" w:cs="Montserrat"/>
                 <w:sz w:val="20"/>
                 <w:szCs w:val="20"/>
-                <w:lang w:val="pt-BR"/>
-              </w:rPr>
-            </w:pPr>
-            <w:r>
-              <w:rPr>
-                <w:rFonts w:ascii="Montserrat" w:eastAsia="Montserrat" w:hAnsi="Montserrat" w:cs="Montserrat"/>
-                <w:sz w:val="20"/>
-                <w:szCs w:val="20"/>
-                <w:lang w:val="pt-BR"/>
+              </w:rPr>
+            </w:pPr>
+            <w:r>
+              <w:rPr>
+                <w:rFonts w:ascii="Montserrat" w:eastAsia="Montserrat" w:hAnsi="Montserrat" w:cs="Montserrat"/>
+                <w:sz w:val="20"/>
+                <w:szCs w:val="20"/>
               </w:rPr>
               <w:t>A = ALFANUMÉRICO</w:t>
             </w:r>
@@ -2932,15 +2803,13 @@
                 <w:rFonts w:ascii="Montserrat" w:eastAsia="Montserrat" w:hAnsi="Montserrat" w:cs="Montserrat"/>
                 <w:sz w:val="20"/>
                 <w:szCs w:val="20"/>
-                <w:lang w:val="pt-BR"/>
-              </w:rPr>
-            </w:pPr>
-            <w:r>
-              <w:rPr>
-                <w:rFonts w:ascii="Montserrat" w:eastAsia="Montserrat" w:hAnsi="Montserrat" w:cs="Montserrat"/>
-                <w:sz w:val="20"/>
-                <w:szCs w:val="20"/>
-                <w:lang w:val="pt-BR"/>
+              </w:rPr>
+            </w:pPr>
+            <w:r>
+              <w:rPr>
+                <w:rFonts w:ascii="Montserrat" w:eastAsia="Montserrat" w:hAnsi="Montserrat" w:cs="Montserrat"/>
+                <w:sz w:val="20"/>
+                <w:szCs w:val="20"/>
               </w:rPr>
               <w:t>N = NUMÉRICO</w:t>
             </w:r>
@@ -2962,24 +2831,12 @@
       <w:pPr>
         <w:pStyle w:val="Ttulo2"/>
         <w:jc w:val="both"/>
-        <w:rPr>
-          <w:lang w:val="pt-BR"/>
-        </w:rPr>
       </w:pPr>
       <w:r>
-        <w:rPr>
-          <w:lang w:val="pt-BR"/>
-        </w:rPr>
         <w:t>Registro de Detalhe</w:t>
       </w:r>
     </w:p>
-    <w:p>
-      <w:pPr>
-        <w:rPr>
-          <w:lang w:val="pt-BR"/>
-        </w:rPr>
-      </w:pPr>
-    </w:p>
+    <w:p/>
     <w:tbl>
       <w:tblPr>
         <w:tblStyle w:val="a3"/>
@@ -3037,15 +2894,13 @@
                 <w:rFonts w:ascii="Montserrat" w:eastAsia="Montserrat" w:hAnsi="Montserrat" w:cs="Montserrat"/>
                 <w:sz w:val="20"/>
                 <w:szCs w:val="20"/>
-                <w:lang w:val="pt-BR"/>
-              </w:rPr>
-            </w:pPr>
-            <w:r>
-              <w:rPr>
-                <w:rFonts w:ascii="Montserrat" w:eastAsia="Montserrat" w:hAnsi="Montserrat" w:cs="Montserrat"/>
-                <w:sz w:val="20"/>
-                <w:szCs w:val="20"/>
-                <w:lang w:val="pt-BR"/>
+              </w:rPr>
+            </w:pPr>
+            <w:r>
+              <w:rPr>
+                <w:rFonts w:ascii="Montserrat" w:eastAsia="Montserrat" w:hAnsi="Montserrat" w:cs="Montserrat"/>
+                <w:sz w:val="20"/>
+                <w:szCs w:val="20"/>
               </w:rPr>
               <w:t>Arquivo Backup</w:t>
             </w:r>
@@ -3074,15 +2929,13 @@
                 <w:rFonts w:ascii="Montserrat" w:eastAsia="Montserrat" w:hAnsi="Montserrat" w:cs="Montserrat"/>
                 <w:sz w:val="20"/>
                 <w:szCs w:val="20"/>
-                <w:lang w:val="pt-BR"/>
-              </w:rPr>
-            </w:pPr>
-            <w:r>
-              <w:rPr>
-                <w:rFonts w:ascii="Montserrat" w:eastAsia="Montserrat" w:hAnsi="Montserrat" w:cs="Montserrat"/>
-                <w:sz w:val="20"/>
-                <w:szCs w:val="20"/>
-                <w:lang w:val="pt-BR"/>
+              </w:rPr>
+            </w:pPr>
+            <w:r>
+              <w:rPr>
+                <w:rFonts w:ascii="Montserrat" w:eastAsia="Montserrat" w:hAnsi="Montserrat" w:cs="Montserrat"/>
+                <w:sz w:val="20"/>
+                <w:szCs w:val="20"/>
               </w:rPr>
               <w:t>Registro Header de Arquivo</w:t>
             </w:r>
@@ -3124,7 +2977,6 @@
                 <w:rFonts w:ascii="Montserrat" w:eastAsia="Montserrat" w:hAnsi="Montserrat" w:cs="Montserrat"/>
                 <w:sz w:val="20"/>
                 <w:szCs w:val="20"/>
-                <w:lang w:val="pt-BR"/>
               </w:rPr>
               <w:t>Tamanho do Registro</w:t>
             </w:r>
@@ -3133,7 +2985,6 @@
                 <w:rFonts w:ascii="Montserrat" w:eastAsia="Montserrat" w:hAnsi="Montserrat" w:cs="Montserrat"/>
                 <w:sz w:val="20"/>
                 <w:szCs w:val="20"/>
-                <w:lang w:val="pt-BR"/>
               </w:rPr>
               <w:t xml:space="preserve"> </w:t>
             </w:r>
@@ -3142,7 +2993,6 @@
                 <w:rFonts w:ascii="Montserrat" w:eastAsia="Montserrat" w:hAnsi="Montserrat" w:cs="Montserrat"/>
                 <w:sz w:val="20"/>
                 <w:szCs w:val="20"/>
-                <w:lang w:val="pt-BR"/>
               </w:rPr>
               <w:t>= 240 Bytes</w:t>
             </w:r>
@@ -3182,7 +3032,6 @@
                 <w:b/>
                 <w:sz w:val="20"/>
                 <w:szCs w:val="20"/>
-                <w:lang w:val="pt-BR"/>
               </w:rPr>
             </w:pPr>
             <w:r>
@@ -3191,7 +3040,6 @@
                 <w:b/>
                 <w:sz w:val="20"/>
                 <w:szCs w:val="20"/>
-                <w:lang w:val="pt-BR"/>
               </w:rPr>
               <w:t>Nome do Campo</w:t>
             </w:r>
@@ -3227,7 +3075,6 @@
                 <w:b/>
                 <w:sz w:val="20"/>
                 <w:szCs w:val="20"/>
-                <w:lang w:val="pt-BR"/>
               </w:rPr>
             </w:pPr>
             <w:r>
@@ -3236,7 +3083,6 @@
                 <w:b/>
                 <w:sz w:val="20"/>
                 <w:szCs w:val="20"/>
-                <w:lang w:val="pt-BR"/>
               </w:rPr>
               <w:t>Significado</w:t>
             </w:r>
@@ -3265,7 +3111,6 @@
                 <w:b/>
                 <w:sz w:val="20"/>
                 <w:szCs w:val="20"/>
-                <w:lang w:val="pt-BR"/>
               </w:rPr>
             </w:pPr>
             <w:r>
@@ -3274,7 +3119,6 @@
                 <w:b/>
                 <w:sz w:val="20"/>
                 <w:szCs w:val="20"/>
-                <w:lang w:val="pt-BR"/>
               </w:rPr>
               <w:t>Posição</w:t>
             </w:r>
@@ -3302,7 +3146,6 @@
                 <w:b/>
                 <w:sz w:val="20"/>
                 <w:szCs w:val="20"/>
-                <w:lang w:val="pt-BR"/>
               </w:rPr>
             </w:pPr>
             <w:r>
@@ -3311,7 +3154,6 @@
                 <w:b/>
                 <w:sz w:val="20"/>
                 <w:szCs w:val="20"/>
-                <w:lang w:val="pt-BR"/>
               </w:rPr>
               <w:t>Picture</w:t>
             </w:r>
@@ -3339,7 +3181,6 @@
                 <w:b/>
                 <w:sz w:val="20"/>
                 <w:szCs w:val="20"/>
-                <w:lang w:val="pt-BR"/>
               </w:rPr>
             </w:pPr>
             <w:r>
@@ -3348,7 +3189,6 @@
                 <w:b/>
                 <w:sz w:val="20"/>
                 <w:szCs w:val="20"/>
-                <w:lang w:val="pt-BR"/>
               </w:rPr>
               <w:t>Conteúdo</w:t>
             </w:r>
@@ -3387,17 +3227,14 @@
                 <w:rFonts w:ascii="Montserrat" w:eastAsia="Montserrat" w:hAnsi="Montserrat" w:cs="Montserrat"/>
                 <w:sz w:val="20"/>
                 <w:szCs w:val="20"/>
-                <w:lang w:val="pt-BR"/>
-              </w:rPr>
-            </w:pPr>
-            <w:r>
-              <w:rPr>
-                <w:rFonts w:ascii="Montserrat" w:eastAsia="Montserrat" w:hAnsi="Montserrat" w:cs="Montserrat"/>
-                <w:sz w:val="20"/>
-                <w:szCs w:val="20"/>
-                <w:lang w:val="pt-BR"/>
-              </w:rPr>
-              <w:lastRenderedPageBreak/>
+              </w:rPr>
+            </w:pPr>
+            <w:r>
+              <w:rPr>
+                <w:rFonts w:ascii="Montserrat" w:eastAsia="Montserrat" w:hAnsi="Montserrat" w:cs="Montserrat"/>
+                <w:sz w:val="20"/>
+                <w:szCs w:val="20"/>
+              </w:rPr>
               <w:t>Tipo de Registro</w:t>
             </w:r>
           </w:p>
@@ -3431,15 +3268,13 @@
                 <w:rFonts w:ascii="Montserrat" w:eastAsia="Montserrat" w:hAnsi="Montserrat" w:cs="Montserrat"/>
                 <w:sz w:val="20"/>
                 <w:szCs w:val="20"/>
-                <w:lang w:val="pt-BR"/>
-              </w:rPr>
-            </w:pPr>
-            <w:r>
-              <w:rPr>
-                <w:rFonts w:ascii="Montserrat" w:eastAsia="Montserrat" w:hAnsi="Montserrat" w:cs="Montserrat"/>
-                <w:sz w:val="20"/>
-                <w:szCs w:val="20"/>
-                <w:lang w:val="pt-BR"/>
+              </w:rPr>
+            </w:pPr>
+            <w:r>
+              <w:rPr>
+                <w:rFonts w:ascii="Montserrat" w:eastAsia="Montserrat" w:hAnsi="Montserrat" w:cs="Montserrat"/>
+                <w:sz w:val="20"/>
+                <w:szCs w:val="20"/>
               </w:rPr>
               <w:t>Identificação do Registro Header</w:t>
             </w:r>
@@ -3466,15 +3301,13 @@
                 <w:rFonts w:ascii="Montserrat" w:eastAsia="Montserrat" w:hAnsi="Montserrat" w:cs="Montserrat"/>
                 <w:sz w:val="20"/>
                 <w:szCs w:val="20"/>
-                <w:lang w:val="pt-BR"/>
-              </w:rPr>
-            </w:pPr>
-            <w:r>
-              <w:rPr>
-                <w:rFonts w:ascii="Montserrat" w:eastAsia="Montserrat" w:hAnsi="Montserrat" w:cs="Montserrat"/>
-                <w:sz w:val="20"/>
-                <w:szCs w:val="20"/>
-                <w:lang w:val="pt-BR"/>
+              </w:rPr>
+            </w:pPr>
+            <w:r>
+              <w:rPr>
+                <w:rFonts w:ascii="Montserrat" w:eastAsia="Montserrat" w:hAnsi="Montserrat" w:cs="Montserrat"/>
+                <w:sz w:val="20"/>
+                <w:szCs w:val="20"/>
               </w:rPr>
               <w:t>001</w:t>
             </w:r>
@@ -3501,15 +3334,13 @@
                 <w:rFonts w:ascii="Montserrat" w:eastAsia="Montserrat" w:hAnsi="Montserrat" w:cs="Montserrat"/>
                 <w:sz w:val="20"/>
                 <w:szCs w:val="20"/>
-                <w:lang w:val="pt-BR"/>
-              </w:rPr>
-            </w:pPr>
-            <w:r>
-              <w:rPr>
-                <w:rFonts w:ascii="Montserrat" w:eastAsia="Montserrat" w:hAnsi="Montserrat" w:cs="Montserrat"/>
-                <w:sz w:val="20"/>
-                <w:szCs w:val="20"/>
-                <w:lang w:val="pt-BR"/>
+              </w:rPr>
+            </w:pPr>
+            <w:r>
+              <w:rPr>
+                <w:rFonts w:ascii="Montserrat" w:eastAsia="Montserrat" w:hAnsi="Montserrat" w:cs="Montserrat"/>
+                <w:sz w:val="20"/>
+                <w:szCs w:val="20"/>
               </w:rPr>
               <w:t>001</w:t>
             </w:r>
@@ -3536,7 +3367,6 @@
                 <w:rFonts w:ascii="Montserrat" w:eastAsia="Montserrat" w:hAnsi="Montserrat" w:cs="Montserrat"/>
                 <w:sz w:val="20"/>
                 <w:szCs w:val="20"/>
-                <w:lang w:val="pt-BR"/>
               </w:rPr>
             </w:pPr>
             <w:proofErr w:type="gramStart"/>
@@ -3545,7 +3375,6 @@
                 <w:rFonts w:ascii="Montserrat" w:eastAsia="Montserrat" w:hAnsi="Montserrat" w:cs="Montserrat"/>
                 <w:sz w:val="20"/>
                 <w:szCs w:val="20"/>
-                <w:lang w:val="pt-BR"/>
               </w:rPr>
               <w:t>N(</w:t>
             </w:r>
@@ -3555,7 +3384,6 @@
                 <w:rFonts w:ascii="Montserrat" w:eastAsia="Montserrat" w:hAnsi="Montserrat" w:cs="Montserrat"/>
                 <w:sz w:val="20"/>
                 <w:szCs w:val="20"/>
-                <w:lang w:val="pt-BR"/>
               </w:rPr>
               <w:t>01)</w:t>
             </w:r>
@@ -3582,15 +3410,13 @@
                 <w:rFonts w:ascii="Montserrat" w:eastAsia="Montserrat" w:hAnsi="Montserrat" w:cs="Montserrat"/>
                 <w:sz w:val="20"/>
                 <w:szCs w:val="20"/>
-                <w:lang w:val="pt-BR"/>
-              </w:rPr>
-            </w:pPr>
-            <w:r>
-              <w:rPr>
-                <w:rFonts w:ascii="Montserrat" w:eastAsia="Montserrat" w:hAnsi="Montserrat" w:cs="Montserrat"/>
-                <w:sz w:val="20"/>
-                <w:szCs w:val="20"/>
-                <w:lang w:val="pt-BR"/>
+              </w:rPr>
+            </w:pPr>
+            <w:r>
+              <w:rPr>
+                <w:rFonts w:ascii="Montserrat" w:eastAsia="Montserrat" w:hAnsi="Montserrat" w:cs="Montserrat"/>
+                <w:sz w:val="20"/>
+                <w:szCs w:val="20"/>
               </w:rPr>
               <w:t>1</w:t>
             </w:r>
@@ -3629,17 +3455,15 @@
                 <w:rFonts w:ascii="Montserrat" w:eastAsia="Montserrat" w:hAnsi="Montserrat" w:cs="Montserrat"/>
                 <w:sz w:val="20"/>
                 <w:szCs w:val="20"/>
-                <w:lang w:val="pt-BR"/>
-              </w:rPr>
-            </w:pPr>
-            <w:r>
-              <w:rPr>
-                <w:rFonts w:ascii="Montserrat" w:eastAsia="Montserrat" w:hAnsi="Montserrat" w:cs="Montserrat"/>
-                <w:sz w:val="20"/>
-                <w:szCs w:val="20"/>
-                <w:lang w:val="pt-BR"/>
-              </w:rPr>
-              <w:t>Código</w:t>
+              </w:rPr>
+            </w:pPr>
+            <w:r>
+              <w:rPr>
+                <w:rFonts w:ascii="Montserrat" w:eastAsia="Montserrat" w:hAnsi="Montserrat" w:cs="Montserrat"/>
+                <w:sz w:val="20"/>
+                <w:szCs w:val="20"/>
+              </w:rPr>
+              <w:t>Descrição</w:t>
             </w:r>
           </w:p>
         </w:tc>
@@ -3672,17 +3496,15 @@
                 <w:rFonts w:ascii="Montserrat" w:eastAsia="Montserrat" w:hAnsi="Montserrat" w:cs="Montserrat"/>
                 <w:sz w:val="20"/>
                 <w:szCs w:val="20"/>
-                <w:lang w:val="pt-BR"/>
-              </w:rPr>
-            </w:pPr>
-            <w:r>
-              <w:rPr>
-                <w:rFonts w:ascii="Montserrat" w:eastAsia="Montserrat" w:hAnsi="Montserrat" w:cs="Montserrat"/>
-                <w:sz w:val="20"/>
-                <w:szCs w:val="20"/>
-                <w:lang w:val="pt-BR"/>
-              </w:rPr>
-              <w:t>Código de cadastro do Feriado</w:t>
+              </w:rPr>
+            </w:pPr>
+            <w:r>
+              <w:rPr>
+                <w:rFonts w:ascii="Montserrat" w:eastAsia="Montserrat" w:hAnsi="Montserrat" w:cs="Montserrat"/>
+                <w:sz w:val="20"/>
+                <w:szCs w:val="20"/>
+              </w:rPr>
+              <w:t>Descrição do Feriado</w:t>
             </w:r>
           </w:p>
         </w:tc>
@@ -3707,17 +3529,23 @@
                 <w:rFonts w:ascii="Montserrat" w:eastAsia="Montserrat" w:hAnsi="Montserrat" w:cs="Montserrat"/>
                 <w:sz w:val="20"/>
                 <w:szCs w:val="20"/>
-                <w:lang w:val="pt-BR"/>
-              </w:rPr>
-            </w:pPr>
-            <w:r>
-              <w:rPr>
-                <w:rFonts w:ascii="Montserrat" w:eastAsia="Montserrat" w:hAnsi="Montserrat" w:cs="Montserrat"/>
-                <w:sz w:val="20"/>
-                <w:szCs w:val="20"/>
-                <w:lang w:val="pt-BR"/>
-              </w:rPr>
-              <w:t>002</w:t>
+              </w:rPr>
+            </w:pPr>
+            <w:r>
+              <w:rPr>
+                <w:rFonts w:ascii="Montserrat" w:eastAsia="Montserrat" w:hAnsi="Montserrat" w:cs="Montserrat"/>
+                <w:sz w:val="20"/>
+                <w:szCs w:val="20"/>
+              </w:rPr>
+              <w:t>0</w:t>
+            </w:r>
+            <w:r>
+              <w:rPr>
+                <w:rFonts w:ascii="Montserrat" w:eastAsia="Montserrat" w:hAnsi="Montserrat" w:cs="Montserrat"/>
+                <w:sz w:val="20"/>
+                <w:szCs w:val="20"/>
+              </w:rPr>
+              <w:t>02</w:t>
             </w:r>
           </w:p>
         </w:tc>
@@ -3742,17 +3570,15 @@
                 <w:rFonts w:ascii="Montserrat" w:eastAsia="Montserrat" w:hAnsi="Montserrat" w:cs="Montserrat"/>
                 <w:sz w:val="20"/>
                 <w:szCs w:val="20"/>
-                <w:lang w:val="pt-BR"/>
-              </w:rPr>
-            </w:pPr>
-            <w:r>
-              <w:rPr>
-                <w:rFonts w:ascii="Montserrat" w:eastAsia="Montserrat" w:hAnsi="Montserrat" w:cs="Montserrat"/>
-                <w:sz w:val="20"/>
-                <w:szCs w:val="20"/>
-                <w:lang w:val="pt-BR"/>
-              </w:rPr>
-              <w:t>009</w:t>
+              </w:rPr>
+            </w:pPr>
+            <w:r>
+              <w:rPr>
+                <w:rFonts w:ascii="Montserrat" w:eastAsia="Montserrat" w:hAnsi="Montserrat" w:cs="Montserrat"/>
+                <w:sz w:val="20"/>
+                <w:szCs w:val="20"/>
+              </w:rPr>
+              <w:t>061</w:t>
             </w:r>
           </w:p>
         </w:tc>
@@ -3777,7 +3603,6 @@
                 <w:rFonts w:ascii="Montserrat" w:eastAsia="Montserrat" w:hAnsi="Montserrat" w:cs="Montserrat"/>
                 <w:sz w:val="20"/>
                 <w:szCs w:val="20"/>
-                <w:lang w:val="pt-BR"/>
               </w:rPr>
             </w:pPr>
             <w:proofErr w:type="gramStart"/>
@@ -3786,9 +3611,8 @@
                 <w:rFonts w:ascii="Montserrat" w:eastAsia="Montserrat" w:hAnsi="Montserrat" w:cs="Montserrat"/>
                 <w:sz w:val="20"/>
                 <w:szCs w:val="20"/>
-                <w:lang w:val="pt-BR"/>
-              </w:rPr>
-              <w:t>N(</w:t>
+              </w:rPr>
+              <w:t>A(</w:t>
             </w:r>
             <w:proofErr w:type="gramEnd"/>
             <w:r>
@@ -3796,9 +3620,16 @@
                 <w:rFonts w:ascii="Montserrat" w:eastAsia="Montserrat" w:hAnsi="Montserrat" w:cs="Montserrat"/>
                 <w:sz w:val="20"/>
                 <w:szCs w:val="20"/>
-                <w:lang w:val="pt-BR"/>
-              </w:rPr>
-              <w:t>08)</w:t>
+              </w:rPr>
+              <w:t>6</w:t>
+            </w:r>
+            <w:r>
+              <w:rPr>
+                <w:rFonts w:ascii="Montserrat" w:eastAsia="Montserrat" w:hAnsi="Montserrat" w:cs="Montserrat"/>
+                <w:sz w:val="20"/>
+                <w:szCs w:val="20"/>
+              </w:rPr>
+              <w:t>0)</w:t>
             </w:r>
           </w:p>
         </w:tc>
@@ -3823,18 +3654,8 @@
                 <w:rFonts w:ascii="Montserrat" w:eastAsia="Montserrat" w:hAnsi="Montserrat" w:cs="Montserrat"/>
                 <w:sz w:val="20"/>
                 <w:szCs w:val="20"/>
-                <w:lang w:val="pt-BR"/>
-              </w:rPr>
-            </w:pPr>
-            <w:r>
-              <w:rPr>
-                <w:rFonts w:ascii="Montserrat" w:eastAsia="Montserrat" w:hAnsi="Montserrat" w:cs="Montserrat"/>
-                <w:sz w:val="20"/>
-                <w:szCs w:val="20"/>
-                <w:lang w:val="pt-BR"/>
-              </w:rPr>
-              <w:t>00000001</w:t>
-            </w:r>
+              </w:rPr>
+            </w:pPr>
           </w:p>
         </w:tc>
       </w:tr>
@@ -3870,17 +3691,15 @@
                 <w:rFonts w:ascii="Montserrat" w:eastAsia="Montserrat" w:hAnsi="Montserrat" w:cs="Montserrat"/>
                 <w:sz w:val="20"/>
                 <w:szCs w:val="20"/>
-                <w:lang w:val="pt-BR"/>
-              </w:rPr>
-            </w:pPr>
-            <w:r>
-              <w:rPr>
-                <w:rFonts w:ascii="Montserrat" w:eastAsia="Montserrat" w:hAnsi="Montserrat" w:cs="Montserrat"/>
-                <w:sz w:val="20"/>
-                <w:szCs w:val="20"/>
-                <w:lang w:val="pt-BR"/>
-              </w:rPr>
-              <w:t>Descrição</w:t>
+              </w:rPr>
+            </w:pPr>
+            <w:r>
+              <w:rPr>
+                <w:rFonts w:ascii="Montserrat" w:eastAsia="Montserrat" w:hAnsi="Montserrat" w:cs="Montserrat"/>
+                <w:sz w:val="20"/>
+                <w:szCs w:val="20"/>
+              </w:rPr>
+              <w:t>Data</w:t>
             </w:r>
           </w:p>
         </w:tc>
@@ -3913,17 +3732,15 @@
                 <w:rFonts w:ascii="Montserrat" w:eastAsia="Montserrat" w:hAnsi="Montserrat" w:cs="Montserrat"/>
                 <w:sz w:val="20"/>
                 <w:szCs w:val="20"/>
-                <w:lang w:val="pt-BR"/>
-              </w:rPr>
-            </w:pPr>
-            <w:r>
-              <w:rPr>
-                <w:rFonts w:ascii="Montserrat" w:eastAsia="Montserrat" w:hAnsi="Montserrat" w:cs="Montserrat"/>
-                <w:sz w:val="20"/>
-                <w:szCs w:val="20"/>
-                <w:lang w:val="pt-BR"/>
-              </w:rPr>
-              <w:t>Descrição do Feriado</w:t>
+              </w:rPr>
+            </w:pPr>
+            <w:r>
+              <w:rPr>
+                <w:rFonts w:ascii="Montserrat" w:eastAsia="Montserrat" w:hAnsi="Montserrat" w:cs="Montserrat"/>
+                <w:sz w:val="20"/>
+                <w:szCs w:val="20"/>
+              </w:rPr>
+              <w:t>Data do Feriado</w:t>
             </w:r>
           </w:p>
         </w:tc>
@@ -3948,17 +3765,15 @@
                 <w:rFonts w:ascii="Montserrat" w:eastAsia="Montserrat" w:hAnsi="Montserrat" w:cs="Montserrat"/>
                 <w:sz w:val="20"/>
                 <w:szCs w:val="20"/>
-                <w:lang w:val="pt-BR"/>
-              </w:rPr>
-            </w:pPr>
-            <w:r>
-              <w:rPr>
-                <w:rFonts w:ascii="Montserrat" w:eastAsia="Montserrat" w:hAnsi="Montserrat" w:cs="Montserrat"/>
-                <w:sz w:val="20"/>
-                <w:szCs w:val="20"/>
-                <w:lang w:val="pt-BR"/>
-              </w:rPr>
-              <w:t>010</w:t>
+              </w:rPr>
+            </w:pPr>
+            <w:r>
+              <w:rPr>
+                <w:rFonts w:ascii="Montserrat" w:eastAsia="Montserrat" w:hAnsi="Montserrat" w:cs="Montserrat"/>
+                <w:sz w:val="20"/>
+                <w:szCs w:val="20"/>
+              </w:rPr>
+              <w:t>062</w:t>
             </w:r>
           </w:p>
         </w:tc>
@@ -3983,17 +3798,15 @@
                 <w:rFonts w:ascii="Montserrat" w:eastAsia="Montserrat" w:hAnsi="Montserrat" w:cs="Montserrat"/>
                 <w:sz w:val="20"/>
                 <w:szCs w:val="20"/>
-                <w:lang w:val="pt-BR"/>
-              </w:rPr>
-            </w:pPr>
-            <w:r>
-              <w:rPr>
-                <w:rFonts w:ascii="Montserrat" w:eastAsia="Montserrat" w:hAnsi="Montserrat" w:cs="Montserrat"/>
-                <w:sz w:val="20"/>
-                <w:szCs w:val="20"/>
-                <w:lang w:val="pt-BR"/>
-              </w:rPr>
-              <w:t>99</w:t>
+              </w:rPr>
+            </w:pPr>
+            <w:r>
+              <w:rPr>
+                <w:rFonts w:ascii="Montserrat" w:eastAsia="Montserrat" w:hAnsi="Montserrat" w:cs="Montserrat"/>
+                <w:sz w:val="20"/>
+                <w:szCs w:val="20"/>
+              </w:rPr>
+              <w:t>071</w:t>
             </w:r>
           </w:p>
         </w:tc>
@@ -4018,7 +3831,6 @@
                 <w:rFonts w:ascii="Montserrat" w:eastAsia="Montserrat" w:hAnsi="Montserrat" w:cs="Montserrat"/>
                 <w:sz w:val="20"/>
                 <w:szCs w:val="20"/>
-                <w:lang w:val="pt-BR"/>
               </w:rPr>
             </w:pPr>
             <w:proofErr w:type="gramStart"/>
@@ -4027,9 +3839,16 @@
                 <w:rFonts w:ascii="Montserrat" w:eastAsia="Montserrat" w:hAnsi="Montserrat" w:cs="Montserrat"/>
                 <w:sz w:val="20"/>
                 <w:szCs w:val="20"/>
-                <w:lang w:val="pt-BR"/>
-              </w:rPr>
-              <w:t>A(</w:t>
+              </w:rPr>
+              <w:t>A</w:t>
+            </w:r>
+            <w:r>
+              <w:rPr>
+                <w:rFonts w:ascii="Montserrat" w:eastAsia="Montserrat" w:hAnsi="Montserrat" w:cs="Montserrat"/>
+                <w:sz w:val="20"/>
+                <w:szCs w:val="20"/>
+              </w:rPr>
+              <w:t>(</w:t>
             </w:r>
             <w:proofErr w:type="gramEnd"/>
             <w:r>
@@ -4037,9 +3856,16 @@
                 <w:rFonts w:ascii="Montserrat" w:eastAsia="Montserrat" w:hAnsi="Montserrat" w:cs="Montserrat"/>
                 <w:sz w:val="20"/>
                 <w:szCs w:val="20"/>
-                <w:lang w:val="pt-BR"/>
-              </w:rPr>
-              <w:t>90)</w:t>
+              </w:rPr>
+              <w:t>10</w:t>
+            </w:r>
+            <w:r>
+              <w:rPr>
+                <w:rFonts w:ascii="Montserrat" w:eastAsia="Montserrat" w:hAnsi="Montserrat" w:cs="Montserrat"/>
+                <w:sz w:val="20"/>
+                <w:szCs w:val="20"/>
+              </w:rPr>
+              <w:t>)</w:t>
             </w:r>
           </w:p>
         </w:tc>
@@ -4064,9 +3890,48 @@
                 <w:rFonts w:ascii="Montserrat" w:eastAsia="Montserrat" w:hAnsi="Montserrat" w:cs="Montserrat"/>
                 <w:sz w:val="20"/>
                 <w:szCs w:val="20"/>
-                <w:lang w:val="pt-BR"/>
-              </w:rPr>
-            </w:pPr>
+              </w:rPr>
+            </w:pPr>
+            <w:r>
+              <w:rPr>
+                <w:rFonts w:ascii="Montserrat" w:eastAsia="Montserrat" w:hAnsi="Montserrat" w:cs="Montserrat"/>
+                <w:sz w:val="20"/>
+                <w:szCs w:val="20"/>
+              </w:rPr>
+              <w:t>DD</w:t>
+            </w:r>
+            <w:r>
+              <w:rPr>
+                <w:rFonts w:ascii="Montserrat" w:eastAsia="Montserrat" w:hAnsi="Montserrat" w:cs="Montserrat"/>
+                <w:sz w:val="20"/>
+                <w:szCs w:val="20"/>
+              </w:rPr>
+              <w:t>-</w:t>
+            </w:r>
+            <w:r>
+              <w:rPr>
+                <w:rFonts w:ascii="Montserrat" w:eastAsia="Montserrat" w:hAnsi="Montserrat" w:cs="Montserrat"/>
+                <w:sz w:val="20"/>
+                <w:szCs w:val="20"/>
+              </w:rPr>
+              <w:t>MM</w:t>
+            </w:r>
+            <w:r>
+              <w:rPr>
+                <w:rFonts w:ascii="Montserrat" w:eastAsia="Montserrat" w:hAnsi="Montserrat" w:cs="Montserrat"/>
+                <w:sz w:val="20"/>
+                <w:szCs w:val="20"/>
+              </w:rPr>
+              <w:t>-</w:t>
+            </w:r>
+            <w:r>
+              <w:rPr>
+                <w:rFonts w:ascii="Montserrat" w:eastAsia="Montserrat" w:hAnsi="Montserrat" w:cs="Montserrat"/>
+                <w:sz w:val="20"/>
+                <w:szCs w:val="20"/>
+              </w:rPr>
+              <w:t>YYYY</w:t>
+            </w:r>
           </w:p>
         </w:tc>
       </w:tr>
@@ -4102,17 +3967,15 @@
                 <w:rFonts w:ascii="Montserrat" w:eastAsia="Montserrat" w:hAnsi="Montserrat" w:cs="Montserrat"/>
                 <w:sz w:val="20"/>
                 <w:szCs w:val="20"/>
-                <w:lang w:val="pt-BR"/>
-              </w:rPr>
-            </w:pPr>
-            <w:r>
-              <w:rPr>
-                <w:rFonts w:ascii="Montserrat" w:eastAsia="Montserrat" w:hAnsi="Montserrat" w:cs="Montserrat"/>
-                <w:sz w:val="20"/>
-                <w:szCs w:val="20"/>
-                <w:lang w:val="pt-BR"/>
-              </w:rPr>
-              <w:t>Data</w:t>
+              </w:rPr>
+            </w:pPr>
+            <w:r>
+              <w:rPr>
+                <w:rFonts w:ascii="Montserrat" w:eastAsia="Montserrat" w:hAnsi="Montserrat" w:cs="Montserrat"/>
+                <w:sz w:val="20"/>
+                <w:szCs w:val="20"/>
+              </w:rPr>
+              <w:t>Cidade</w:t>
             </w:r>
           </w:p>
         </w:tc>
@@ -4145,26 +4008,15 @@
                 <w:rFonts w:ascii="Montserrat" w:eastAsia="Montserrat" w:hAnsi="Montserrat" w:cs="Montserrat"/>
                 <w:sz w:val="20"/>
                 <w:szCs w:val="20"/>
-                <w:lang w:val="pt-BR"/>
-              </w:rPr>
-            </w:pPr>
-            <w:r>
-              <w:rPr>
-                <w:rFonts w:ascii="Montserrat" w:eastAsia="Montserrat" w:hAnsi="Montserrat" w:cs="Montserrat"/>
-                <w:sz w:val="20"/>
-                <w:szCs w:val="20"/>
-                <w:lang w:val="pt-BR"/>
-              </w:rPr>
-              <w:t xml:space="preserve">Data do </w:t>
-            </w:r>
-            <w:r>
-              <w:rPr>
-                <w:rFonts w:ascii="Montserrat" w:eastAsia="Montserrat" w:hAnsi="Montserrat" w:cs="Montserrat"/>
-                <w:sz w:val="20"/>
-                <w:szCs w:val="20"/>
-                <w:lang w:val="pt-BR"/>
-              </w:rPr>
-              <w:t>Feriado</w:t>
+              </w:rPr>
+            </w:pPr>
+            <w:r>
+              <w:rPr>
+                <w:rFonts w:ascii="Montserrat" w:eastAsia="Montserrat" w:hAnsi="Montserrat" w:cs="Montserrat"/>
+                <w:sz w:val="20"/>
+                <w:szCs w:val="20"/>
+              </w:rPr>
+              <w:t>Nome da Cidade</w:t>
             </w:r>
           </w:p>
         </w:tc>
@@ -4189,17 +4041,15 @@
                 <w:rFonts w:ascii="Montserrat" w:eastAsia="Montserrat" w:hAnsi="Montserrat" w:cs="Montserrat"/>
                 <w:sz w:val="20"/>
                 <w:szCs w:val="20"/>
-                <w:lang w:val="pt-BR"/>
-              </w:rPr>
-            </w:pPr>
-            <w:r>
-              <w:rPr>
-                <w:rFonts w:ascii="Montserrat" w:eastAsia="Montserrat" w:hAnsi="Montserrat" w:cs="Montserrat"/>
-                <w:sz w:val="20"/>
-                <w:szCs w:val="20"/>
-                <w:lang w:val="pt-BR"/>
-              </w:rPr>
-              <w:t>100</w:t>
+              </w:rPr>
+            </w:pPr>
+            <w:r>
+              <w:rPr>
+                <w:rFonts w:ascii="Montserrat" w:eastAsia="Montserrat" w:hAnsi="Montserrat" w:cs="Montserrat"/>
+                <w:sz w:val="20"/>
+                <w:szCs w:val="20"/>
+              </w:rPr>
+              <w:t>072</w:t>
             </w:r>
           </w:p>
         </w:tc>
@@ -4224,17 +4074,15 @@
                 <w:rFonts w:ascii="Montserrat" w:eastAsia="Montserrat" w:hAnsi="Montserrat" w:cs="Montserrat"/>
                 <w:sz w:val="20"/>
                 <w:szCs w:val="20"/>
-                <w:lang w:val="pt-BR"/>
-              </w:rPr>
-            </w:pPr>
-            <w:r>
-              <w:rPr>
-                <w:rFonts w:ascii="Montserrat" w:eastAsia="Montserrat" w:hAnsi="Montserrat" w:cs="Montserrat"/>
-                <w:sz w:val="20"/>
-                <w:szCs w:val="20"/>
-                <w:lang w:val="pt-BR"/>
-              </w:rPr>
-              <w:t>107</w:t>
+              </w:rPr>
+            </w:pPr>
+            <w:r>
+              <w:rPr>
+                <w:rFonts w:ascii="Montserrat" w:eastAsia="Montserrat" w:hAnsi="Montserrat" w:cs="Montserrat"/>
+                <w:sz w:val="20"/>
+                <w:szCs w:val="20"/>
+              </w:rPr>
+              <w:t>131</w:t>
             </w:r>
           </w:p>
         </w:tc>
@@ -4259,7 +4107,6 @@
                 <w:rFonts w:ascii="Montserrat" w:eastAsia="Montserrat" w:hAnsi="Montserrat" w:cs="Montserrat"/>
                 <w:sz w:val="20"/>
                 <w:szCs w:val="20"/>
-                <w:lang w:val="pt-BR"/>
               </w:rPr>
             </w:pPr>
             <w:proofErr w:type="gramStart"/>
@@ -4268,9 +4115,8 @@
                 <w:rFonts w:ascii="Montserrat" w:eastAsia="Montserrat" w:hAnsi="Montserrat" w:cs="Montserrat"/>
                 <w:sz w:val="20"/>
                 <w:szCs w:val="20"/>
-                <w:lang w:val="pt-BR"/>
-              </w:rPr>
-              <w:t>N(</w:t>
+              </w:rPr>
+              <w:t>A(</w:t>
             </w:r>
             <w:proofErr w:type="gramEnd"/>
             <w:r>
@@ -4278,9 +4124,16 @@
                 <w:rFonts w:ascii="Montserrat" w:eastAsia="Montserrat" w:hAnsi="Montserrat" w:cs="Montserrat"/>
                 <w:sz w:val="20"/>
                 <w:szCs w:val="20"/>
-                <w:lang w:val="pt-BR"/>
-              </w:rPr>
-              <w:t>08)</w:t>
+              </w:rPr>
+              <w:t>60</w:t>
+            </w:r>
+            <w:r>
+              <w:rPr>
+                <w:rFonts w:ascii="Montserrat" w:eastAsia="Montserrat" w:hAnsi="Montserrat" w:cs="Montserrat"/>
+                <w:sz w:val="20"/>
+                <w:szCs w:val="20"/>
+              </w:rPr>
+              <w:t>)</w:t>
             </w:r>
           </w:p>
         </w:tc>
@@ -4305,18 +4158,8 @@
                 <w:rFonts w:ascii="Montserrat" w:eastAsia="Montserrat" w:hAnsi="Montserrat" w:cs="Montserrat"/>
                 <w:sz w:val="20"/>
                 <w:szCs w:val="20"/>
-                <w:lang w:val="pt-BR"/>
-              </w:rPr>
-            </w:pPr>
-            <w:r>
-              <w:rPr>
-                <w:rFonts w:ascii="Montserrat" w:eastAsia="Montserrat" w:hAnsi="Montserrat" w:cs="Montserrat"/>
-                <w:sz w:val="20"/>
-                <w:szCs w:val="20"/>
-                <w:lang w:val="pt-BR"/>
-              </w:rPr>
-              <w:t>DDMMYYYY</w:t>
-            </w:r>
+              </w:rPr>
+            </w:pPr>
           </w:p>
         </w:tc>
       </w:tr>
@@ -4352,17 +4195,16 @@
                 <w:rFonts w:ascii="Montserrat" w:eastAsia="Montserrat" w:hAnsi="Montserrat" w:cs="Montserrat"/>
                 <w:sz w:val="20"/>
                 <w:szCs w:val="20"/>
-                <w:lang w:val="pt-BR"/>
-              </w:rPr>
-            </w:pPr>
-            <w:r>
-              <w:rPr>
-                <w:rFonts w:ascii="Montserrat" w:eastAsia="Montserrat" w:hAnsi="Montserrat" w:cs="Montserrat"/>
-                <w:sz w:val="20"/>
-                <w:szCs w:val="20"/>
-                <w:lang w:val="pt-BR"/>
-              </w:rPr>
-              <w:t>Brancos</w:t>
+              </w:rPr>
+            </w:pPr>
+            <w:r>
+              <w:rPr>
+                <w:rFonts w:ascii="Montserrat" w:eastAsia="Montserrat" w:hAnsi="Montserrat" w:cs="Montserrat"/>
+                <w:sz w:val="20"/>
+                <w:szCs w:val="20"/>
+              </w:rPr>
+              <w:lastRenderedPageBreak/>
+              <w:t>Estado</w:t>
             </w:r>
           </w:p>
         </w:tc>
@@ -4395,17 +4237,15 @@
                 <w:rFonts w:ascii="Montserrat" w:eastAsia="Montserrat" w:hAnsi="Montserrat" w:cs="Montserrat"/>
                 <w:sz w:val="20"/>
                 <w:szCs w:val="20"/>
-                <w:lang w:val="pt-BR"/>
-              </w:rPr>
-            </w:pPr>
-            <w:r>
-              <w:rPr>
-                <w:rFonts w:ascii="Montserrat" w:eastAsia="Montserrat" w:hAnsi="Montserrat" w:cs="Montserrat"/>
-                <w:sz w:val="20"/>
-                <w:szCs w:val="20"/>
-                <w:lang w:val="pt-BR"/>
-              </w:rPr>
-              <w:t>Complemento do Registro</w:t>
+              </w:rPr>
+            </w:pPr>
+            <w:r>
+              <w:rPr>
+                <w:rFonts w:ascii="Montserrat" w:eastAsia="Montserrat" w:hAnsi="Montserrat" w:cs="Montserrat"/>
+                <w:sz w:val="20"/>
+                <w:szCs w:val="20"/>
+              </w:rPr>
+              <w:t>Nome do Estado</w:t>
             </w:r>
           </w:p>
         </w:tc>
@@ -4430,17 +4270,15 @@
                 <w:rFonts w:ascii="Montserrat" w:eastAsia="Montserrat" w:hAnsi="Montserrat" w:cs="Montserrat"/>
                 <w:sz w:val="20"/>
                 <w:szCs w:val="20"/>
-                <w:lang w:val="pt-BR"/>
-              </w:rPr>
-            </w:pPr>
-            <w:r>
-              <w:rPr>
-                <w:rFonts w:ascii="Montserrat" w:eastAsia="Montserrat" w:hAnsi="Montserrat" w:cs="Montserrat"/>
-                <w:sz w:val="20"/>
-                <w:szCs w:val="20"/>
-                <w:lang w:val="pt-BR"/>
-              </w:rPr>
-              <w:t>108</w:t>
+              </w:rPr>
+            </w:pPr>
+            <w:r>
+              <w:rPr>
+                <w:rFonts w:ascii="Montserrat" w:eastAsia="Montserrat" w:hAnsi="Montserrat" w:cs="Montserrat"/>
+                <w:sz w:val="20"/>
+                <w:szCs w:val="20"/>
+              </w:rPr>
+              <w:t>132</w:t>
             </w:r>
           </w:p>
         </w:tc>
@@ -4465,17 +4303,15 @@
                 <w:rFonts w:ascii="Montserrat" w:eastAsia="Montserrat" w:hAnsi="Montserrat" w:cs="Montserrat"/>
                 <w:sz w:val="20"/>
                 <w:szCs w:val="20"/>
-                <w:lang w:val="pt-BR"/>
-              </w:rPr>
-            </w:pPr>
-            <w:r>
-              <w:rPr>
-                <w:rFonts w:ascii="Montserrat" w:eastAsia="Montserrat" w:hAnsi="Montserrat" w:cs="Montserrat"/>
-                <w:sz w:val="20"/>
-                <w:szCs w:val="20"/>
-                <w:lang w:val="pt-BR"/>
-              </w:rPr>
-              <w:t>110</w:t>
+              </w:rPr>
+            </w:pPr>
+            <w:r>
+              <w:rPr>
+                <w:rFonts w:ascii="Montserrat" w:eastAsia="Montserrat" w:hAnsi="Montserrat" w:cs="Montserrat"/>
+                <w:sz w:val="20"/>
+                <w:szCs w:val="20"/>
+              </w:rPr>
+              <w:t>191</w:t>
             </w:r>
           </w:p>
         </w:tc>
@@ -4500,7 +4336,6 @@
                 <w:rFonts w:ascii="Montserrat" w:eastAsia="Montserrat" w:hAnsi="Montserrat" w:cs="Montserrat"/>
                 <w:sz w:val="20"/>
                 <w:szCs w:val="20"/>
-                <w:lang w:val="pt-BR"/>
               </w:rPr>
             </w:pPr>
             <w:proofErr w:type="gramStart"/>
@@ -4509,9 +4344,8 @@
                 <w:rFonts w:ascii="Montserrat" w:eastAsia="Montserrat" w:hAnsi="Montserrat" w:cs="Montserrat"/>
                 <w:sz w:val="20"/>
                 <w:szCs w:val="20"/>
-                <w:lang w:val="pt-BR"/>
-              </w:rPr>
-              <w:t>N(</w:t>
+              </w:rPr>
+              <w:t>A(</w:t>
             </w:r>
             <w:proofErr w:type="gramEnd"/>
             <w:r>
@@ -4519,9 +4353,16 @@
                 <w:rFonts w:ascii="Montserrat" w:eastAsia="Montserrat" w:hAnsi="Montserrat" w:cs="Montserrat"/>
                 <w:sz w:val="20"/>
                 <w:szCs w:val="20"/>
-                <w:lang w:val="pt-BR"/>
-              </w:rPr>
-              <w:t>03)</w:t>
+              </w:rPr>
+              <w:t>6</w:t>
+            </w:r>
+            <w:r>
+              <w:rPr>
+                <w:rFonts w:ascii="Montserrat" w:eastAsia="Montserrat" w:hAnsi="Montserrat" w:cs="Montserrat"/>
+                <w:sz w:val="20"/>
+                <w:szCs w:val="20"/>
+              </w:rPr>
+              <w:t>0)</w:t>
             </w:r>
           </w:p>
         </w:tc>
@@ -4546,7 +4387,6 @@
                 <w:rFonts w:ascii="Montserrat" w:eastAsia="Montserrat" w:hAnsi="Montserrat" w:cs="Montserrat"/>
                 <w:sz w:val="20"/>
                 <w:szCs w:val="20"/>
-                <w:lang w:val="pt-BR"/>
               </w:rPr>
             </w:pPr>
           </w:p>
@@ -4584,17 +4424,15 @@
                 <w:rFonts w:ascii="Montserrat" w:eastAsia="Montserrat" w:hAnsi="Montserrat" w:cs="Montserrat"/>
                 <w:sz w:val="20"/>
                 <w:szCs w:val="20"/>
-                <w:lang w:val="pt-BR"/>
-              </w:rPr>
-            </w:pPr>
-            <w:r>
-              <w:rPr>
-                <w:rFonts w:ascii="Montserrat" w:eastAsia="Montserrat" w:hAnsi="Montserrat" w:cs="Montserrat"/>
-                <w:sz w:val="20"/>
-                <w:szCs w:val="20"/>
-                <w:lang w:val="pt-BR"/>
-              </w:rPr>
-              <w:t>Cidade</w:t>
+              </w:rPr>
+            </w:pPr>
+            <w:r>
+              <w:rPr>
+                <w:rFonts w:ascii="Montserrat" w:eastAsia="Montserrat" w:hAnsi="Montserrat" w:cs="Montserrat"/>
+                <w:sz w:val="20"/>
+                <w:szCs w:val="20"/>
+              </w:rPr>
+              <w:t>País</w:t>
             </w:r>
           </w:p>
         </w:tc>
@@ -4627,17 +4465,15 @@
                 <w:rFonts w:ascii="Montserrat" w:eastAsia="Montserrat" w:hAnsi="Montserrat" w:cs="Montserrat"/>
                 <w:sz w:val="20"/>
                 <w:szCs w:val="20"/>
-                <w:lang w:val="pt-BR"/>
-              </w:rPr>
-            </w:pPr>
-            <w:r>
-              <w:rPr>
-                <w:rFonts w:ascii="Montserrat" w:eastAsia="Montserrat" w:hAnsi="Montserrat" w:cs="Montserrat"/>
-                <w:sz w:val="20"/>
-                <w:szCs w:val="20"/>
-                <w:lang w:val="pt-BR"/>
-              </w:rPr>
-              <w:t>Nome da Cidade</w:t>
+              </w:rPr>
+            </w:pPr>
+            <w:r>
+              <w:rPr>
+                <w:rFonts w:ascii="Montserrat" w:eastAsia="Montserrat" w:hAnsi="Montserrat" w:cs="Montserrat"/>
+                <w:sz w:val="20"/>
+                <w:szCs w:val="20"/>
+              </w:rPr>
+              <w:t>Nome do País</w:t>
             </w:r>
           </w:p>
         </w:tc>
@@ -4662,17 +4498,15 @@
                 <w:rFonts w:ascii="Montserrat" w:eastAsia="Montserrat" w:hAnsi="Montserrat" w:cs="Montserrat"/>
                 <w:sz w:val="20"/>
                 <w:szCs w:val="20"/>
-                <w:lang w:val="pt-BR"/>
-              </w:rPr>
-            </w:pPr>
-            <w:r>
-              <w:rPr>
-                <w:rFonts w:ascii="Montserrat" w:eastAsia="Montserrat" w:hAnsi="Montserrat" w:cs="Montserrat"/>
-                <w:sz w:val="20"/>
-                <w:szCs w:val="20"/>
-                <w:lang w:val="pt-BR"/>
-              </w:rPr>
-              <w:t>111</w:t>
+              </w:rPr>
+            </w:pPr>
+            <w:r>
+              <w:rPr>
+                <w:rFonts w:ascii="Montserrat" w:eastAsia="Montserrat" w:hAnsi="Montserrat" w:cs="Montserrat"/>
+                <w:sz w:val="20"/>
+                <w:szCs w:val="20"/>
+              </w:rPr>
+              <w:t>192</w:t>
             </w:r>
           </w:p>
         </w:tc>
@@ -4697,17 +4531,15 @@
                 <w:rFonts w:ascii="Montserrat" w:eastAsia="Montserrat" w:hAnsi="Montserrat" w:cs="Montserrat"/>
                 <w:sz w:val="20"/>
                 <w:szCs w:val="20"/>
-                <w:lang w:val="pt-BR"/>
-              </w:rPr>
-            </w:pPr>
-            <w:r>
-              <w:rPr>
-                <w:rFonts w:ascii="Montserrat" w:eastAsia="Montserrat" w:hAnsi="Montserrat" w:cs="Montserrat"/>
-                <w:sz w:val="20"/>
-                <w:szCs w:val="20"/>
-                <w:lang w:val="pt-BR"/>
-              </w:rPr>
-              <w:t>150</w:t>
+              </w:rPr>
+            </w:pPr>
+            <w:r>
+              <w:rPr>
+                <w:rFonts w:ascii="Montserrat" w:eastAsia="Montserrat" w:hAnsi="Montserrat" w:cs="Montserrat"/>
+                <w:sz w:val="20"/>
+                <w:szCs w:val="20"/>
+              </w:rPr>
+              <w:t>240</w:t>
             </w:r>
           </w:p>
         </w:tc>
@@ -4732,7 +4564,6 @@
                 <w:rFonts w:ascii="Montserrat" w:eastAsia="Montserrat" w:hAnsi="Montserrat" w:cs="Montserrat"/>
                 <w:sz w:val="20"/>
                 <w:szCs w:val="20"/>
-                <w:lang w:val="pt-BR"/>
               </w:rPr>
             </w:pPr>
             <w:proofErr w:type="gramStart"/>
@@ -4741,7 +4572,6 @@
                 <w:rFonts w:ascii="Montserrat" w:eastAsia="Montserrat" w:hAnsi="Montserrat" w:cs="Montserrat"/>
                 <w:sz w:val="20"/>
                 <w:szCs w:val="20"/>
-                <w:lang w:val="pt-BR"/>
               </w:rPr>
               <w:t>A(</w:t>
             </w:r>
@@ -4751,9 +4581,16 @@
                 <w:rFonts w:ascii="Montserrat" w:eastAsia="Montserrat" w:hAnsi="Montserrat" w:cs="Montserrat"/>
                 <w:sz w:val="20"/>
                 <w:szCs w:val="20"/>
-                <w:lang w:val="pt-BR"/>
-              </w:rPr>
-              <w:t>40)</w:t>
+              </w:rPr>
+              <w:t>49</w:t>
+            </w:r>
+            <w:r>
+              <w:rPr>
+                <w:rFonts w:ascii="Montserrat" w:eastAsia="Montserrat" w:hAnsi="Montserrat" w:cs="Montserrat"/>
+                <w:sz w:val="20"/>
+                <w:szCs w:val="20"/>
+              </w:rPr>
+              <w:t>)</w:t>
             </w:r>
           </w:p>
         </w:tc>
@@ -4778,1437 +4615,8 @@
                 <w:rFonts w:ascii="Montserrat" w:eastAsia="Montserrat" w:hAnsi="Montserrat" w:cs="Montserrat"/>
                 <w:sz w:val="20"/>
                 <w:szCs w:val="20"/>
-                <w:lang w:val="pt-BR"/>
-              </w:rPr>
-            </w:pPr>
-          </w:p>
-        </w:tc>
-      </w:tr>
-      <w:tr>
-        <w:trPr>
-          <w:trHeight w:val="189"/>
-        </w:trPr>
-        <w:tc>
-          <w:tcPr>
-            <w:tcW w:w="2127" w:type="dxa"/>
-            <w:shd w:val="clear" w:color="auto" w:fill="auto"/>
-            <w:tcMar>
-              <w:top w:w="100" w:type="dxa"/>
-              <w:left w:w="100" w:type="dxa"/>
-              <w:bottom w:w="100" w:type="dxa"/>
-              <w:right w:w="100" w:type="dxa"/>
-            </w:tcMar>
-            <w:vAlign w:val="center"/>
-          </w:tcPr>
-          <w:p>
-            <w:pPr>
-              <w:widowControl w:val="0"/>
-              <w:pBdr>
-                <w:top w:val="nil"/>
-                <w:left w:val="nil"/>
-                <w:bottom w:val="nil"/>
-                <w:right w:val="nil"/>
-                <w:between w:val="nil"/>
-              </w:pBdr>
-              <w:spacing w:line="240" w:lineRule="auto"/>
-              <w:jc w:val="center"/>
-              <w:rPr>
-                <w:rFonts w:ascii="Montserrat" w:eastAsia="Montserrat" w:hAnsi="Montserrat" w:cs="Montserrat"/>
-                <w:sz w:val="20"/>
-                <w:szCs w:val="20"/>
-                <w:lang w:val="pt-BR"/>
-              </w:rPr>
-            </w:pPr>
-            <w:r>
-              <w:rPr>
-                <w:rFonts w:ascii="Montserrat" w:eastAsia="Montserrat" w:hAnsi="Montserrat" w:cs="Montserrat"/>
-                <w:sz w:val="20"/>
-                <w:szCs w:val="20"/>
-                <w:lang w:val="pt-BR"/>
-              </w:rPr>
-              <w:t>Brancos</w:t>
-            </w:r>
-          </w:p>
-        </w:tc>
-        <w:tc>
-          <w:tcPr>
-            <w:tcW w:w="2977" w:type="dxa"/>
-            <w:gridSpan w:val="2"/>
-            <w:shd w:val="clear" w:color="auto" w:fill="auto"/>
-            <w:tcMar>
-              <w:top w:w="100" w:type="dxa"/>
-              <w:left w:w="100" w:type="dxa"/>
-              <w:bottom w:w="100" w:type="dxa"/>
-              <w:right w:w="100" w:type="dxa"/>
-            </w:tcMar>
-            <w:vAlign w:val="center"/>
-          </w:tcPr>
-          <w:p>
-            <w:pPr>
-              <w:widowControl w:val="0"/>
-              <w:pBdr>
-                <w:top w:val="nil"/>
-                <w:left w:val="nil"/>
-                <w:bottom w:val="nil"/>
-                <w:right w:val="nil"/>
-                <w:between w:val="nil"/>
-              </w:pBdr>
-              <w:spacing w:line="240" w:lineRule="auto"/>
-              <w:jc w:val="center"/>
-              <w:rPr>
-                <w:rFonts w:ascii="Montserrat" w:eastAsia="Montserrat" w:hAnsi="Montserrat" w:cs="Montserrat"/>
-                <w:sz w:val="20"/>
-                <w:szCs w:val="20"/>
-                <w:lang w:val="pt-BR"/>
-              </w:rPr>
-            </w:pPr>
-            <w:r>
-              <w:rPr>
-                <w:rFonts w:ascii="Montserrat" w:eastAsia="Montserrat" w:hAnsi="Montserrat" w:cs="Montserrat"/>
-                <w:sz w:val="20"/>
-                <w:szCs w:val="20"/>
-                <w:lang w:val="pt-BR"/>
-              </w:rPr>
-              <w:t>Complemento do Registro</w:t>
-            </w:r>
-          </w:p>
-        </w:tc>
-        <w:tc>
-          <w:tcPr>
-            <w:tcW w:w="708" w:type="dxa"/>
-            <w:vAlign w:val="center"/>
-          </w:tcPr>
-          <w:p>
-            <w:pPr>
-              <w:widowControl w:val="0"/>
-              <w:pBdr>
-                <w:top w:val="nil"/>
-                <w:left w:val="nil"/>
-                <w:bottom w:val="nil"/>
-                <w:right w:val="nil"/>
-                <w:between w:val="nil"/>
-              </w:pBdr>
-              <w:spacing w:line="240" w:lineRule="auto"/>
-              <w:jc w:val="center"/>
-              <w:rPr>
-                <w:rFonts w:ascii="Montserrat" w:eastAsia="Montserrat" w:hAnsi="Montserrat" w:cs="Montserrat"/>
-                <w:sz w:val="20"/>
-                <w:szCs w:val="20"/>
-                <w:lang w:val="pt-BR"/>
-              </w:rPr>
-            </w:pPr>
-            <w:r>
-              <w:rPr>
-                <w:rFonts w:ascii="Montserrat" w:eastAsia="Montserrat" w:hAnsi="Montserrat" w:cs="Montserrat"/>
-                <w:sz w:val="20"/>
-                <w:szCs w:val="20"/>
-                <w:lang w:val="pt-BR"/>
-              </w:rPr>
-              <w:t>151</w:t>
-            </w:r>
-          </w:p>
-        </w:tc>
-        <w:tc>
-          <w:tcPr>
-            <w:tcW w:w="712" w:type="dxa"/>
-            <w:vAlign w:val="center"/>
-          </w:tcPr>
-          <w:p>
-            <w:pPr>
-              <w:widowControl w:val="0"/>
-              <w:pBdr>
-                <w:top w:val="nil"/>
-                <w:left w:val="nil"/>
-                <w:bottom w:val="nil"/>
-                <w:right w:val="nil"/>
-                <w:between w:val="nil"/>
-              </w:pBdr>
-              <w:spacing w:line="240" w:lineRule="auto"/>
-              <w:jc w:val="center"/>
-              <w:rPr>
-                <w:rFonts w:ascii="Montserrat" w:eastAsia="Montserrat" w:hAnsi="Montserrat" w:cs="Montserrat"/>
-                <w:sz w:val="20"/>
-                <w:szCs w:val="20"/>
-                <w:lang w:val="pt-BR"/>
-              </w:rPr>
-            </w:pPr>
-            <w:r>
-              <w:rPr>
-                <w:rFonts w:ascii="Montserrat" w:eastAsia="Montserrat" w:hAnsi="Montserrat" w:cs="Montserrat"/>
-                <w:sz w:val="20"/>
-                <w:szCs w:val="20"/>
-                <w:lang w:val="pt-BR"/>
-              </w:rPr>
-              <w:t>153</w:t>
-            </w:r>
-          </w:p>
-        </w:tc>
-        <w:tc>
-          <w:tcPr>
-            <w:tcW w:w="1065" w:type="dxa"/>
-            <w:vAlign w:val="center"/>
-          </w:tcPr>
-          <w:p>
-            <w:pPr>
-              <w:widowControl w:val="0"/>
-              <w:pBdr>
-                <w:top w:val="nil"/>
-                <w:left w:val="nil"/>
-                <w:bottom w:val="nil"/>
-                <w:right w:val="nil"/>
-                <w:between w:val="nil"/>
-              </w:pBdr>
-              <w:spacing w:line="240" w:lineRule="auto"/>
-              <w:jc w:val="center"/>
-              <w:rPr>
-                <w:rFonts w:ascii="Montserrat" w:eastAsia="Montserrat" w:hAnsi="Montserrat" w:cs="Montserrat"/>
-                <w:sz w:val="20"/>
-                <w:szCs w:val="20"/>
-                <w:lang w:val="pt-BR"/>
-              </w:rPr>
-            </w:pPr>
-            <w:proofErr w:type="gramStart"/>
-            <w:r>
-              <w:rPr>
-                <w:rFonts w:ascii="Montserrat" w:eastAsia="Montserrat" w:hAnsi="Montserrat" w:cs="Montserrat"/>
-                <w:sz w:val="20"/>
-                <w:szCs w:val="20"/>
-                <w:lang w:val="pt-BR"/>
-              </w:rPr>
-              <w:t>N(</w:t>
-            </w:r>
-            <w:proofErr w:type="gramEnd"/>
-            <w:r>
-              <w:rPr>
-                <w:rFonts w:ascii="Montserrat" w:eastAsia="Montserrat" w:hAnsi="Montserrat" w:cs="Montserrat"/>
-                <w:sz w:val="20"/>
-                <w:szCs w:val="20"/>
-                <w:lang w:val="pt-BR"/>
-              </w:rPr>
-              <w:t>03)</w:t>
-            </w:r>
-          </w:p>
-        </w:tc>
-        <w:tc>
-          <w:tcPr>
-            <w:tcW w:w="1487" w:type="dxa"/>
-            <w:vAlign w:val="center"/>
-          </w:tcPr>
-          <w:p>
-            <w:pPr>
-              <w:widowControl w:val="0"/>
-              <w:pBdr>
-                <w:top w:val="nil"/>
-                <w:left w:val="nil"/>
-                <w:bottom w:val="nil"/>
-                <w:right w:val="nil"/>
-                <w:between w:val="nil"/>
-              </w:pBdr>
-              <w:spacing w:line="240" w:lineRule="auto"/>
-              <w:jc w:val="center"/>
-              <w:rPr>
-                <w:rFonts w:ascii="Montserrat" w:eastAsia="Montserrat" w:hAnsi="Montserrat" w:cs="Montserrat"/>
-                <w:sz w:val="20"/>
-                <w:szCs w:val="20"/>
-                <w:lang w:val="pt-BR"/>
-              </w:rPr>
-            </w:pPr>
-          </w:p>
-        </w:tc>
-      </w:tr>
-      <w:tr>
-        <w:trPr>
-          <w:trHeight w:val="189"/>
-        </w:trPr>
-        <w:tc>
-          <w:tcPr>
-            <w:tcW w:w="2127" w:type="dxa"/>
-            <w:shd w:val="clear" w:color="auto" w:fill="auto"/>
-            <w:tcMar>
-              <w:top w:w="100" w:type="dxa"/>
-              <w:left w:w="100" w:type="dxa"/>
-              <w:bottom w:w="100" w:type="dxa"/>
-              <w:right w:w="100" w:type="dxa"/>
-            </w:tcMar>
-            <w:vAlign w:val="center"/>
-          </w:tcPr>
-          <w:p>
-            <w:pPr>
-              <w:widowControl w:val="0"/>
-              <w:pBdr>
-                <w:top w:val="nil"/>
-                <w:left w:val="nil"/>
-                <w:bottom w:val="nil"/>
-                <w:right w:val="nil"/>
-                <w:between w:val="nil"/>
-              </w:pBdr>
-              <w:spacing w:line="240" w:lineRule="auto"/>
-              <w:jc w:val="center"/>
-              <w:rPr>
-                <w:rFonts w:ascii="Montserrat" w:eastAsia="Montserrat" w:hAnsi="Montserrat" w:cs="Montserrat"/>
-                <w:sz w:val="20"/>
-                <w:szCs w:val="20"/>
-                <w:lang w:val="pt-BR"/>
-              </w:rPr>
-            </w:pPr>
-            <w:r>
-              <w:rPr>
-                <w:rFonts w:ascii="Montserrat" w:eastAsia="Montserrat" w:hAnsi="Montserrat" w:cs="Montserrat"/>
-                <w:sz w:val="20"/>
-                <w:szCs w:val="20"/>
-                <w:lang w:val="pt-BR"/>
-              </w:rPr>
-              <w:t>Estado</w:t>
-            </w:r>
-          </w:p>
-        </w:tc>
-        <w:tc>
-          <w:tcPr>
-            <w:tcW w:w="2977" w:type="dxa"/>
-            <w:gridSpan w:val="2"/>
-            <w:shd w:val="clear" w:color="auto" w:fill="auto"/>
-            <w:tcMar>
-              <w:top w:w="100" w:type="dxa"/>
-              <w:left w:w="100" w:type="dxa"/>
-              <w:bottom w:w="100" w:type="dxa"/>
-              <w:right w:w="100" w:type="dxa"/>
-            </w:tcMar>
-            <w:vAlign w:val="center"/>
-          </w:tcPr>
-          <w:p>
-            <w:pPr>
-              <w:widowControl w:val="0"/>
-              <w:pBdr>
-                <w:top w:val="nil"/>
-                <w:left w:val="nil"/>
-                <w:bottom w:val="nil"/>
-                <w:right w:val="nil"/>
-                <w:between w:val="nil"/>
-              </w:pBdr>
-              <w:spacing w:line="240" w:lineRule="auto"/>
-              <w:jc w:val="center"/>
-              <w:rPr>
-                <w:rFonts w:ascii="Montserrat" w:eastAsia="Montserrat" w:hAnsi="Montserrat" w:cs="Montserrat"/>
-                <w:sz w:val="20"/>
-                <w:szCs w:val="20"/>
-                <w:lang w:val="pt-BR"/>
-              </w:rPr>
-            </w:pPr>
-            <w:r>
-              <w:rPr>
-                <w:rFonts w:ascii="Montserrat" w:eastAsia="Montserrat" w:hAnsi="Montserrat" w:cs="Montserrat"/>
-                <w:sz w:val="20"/>
-                <w:szCs w:val="20"/>
-                <w:lang w:val="pt-BR"/>
-              </w:rPr>
-              <w:t>Nome do Estado</w:t>
-            </w:r>
-          </w:p>
-        </w:tc>
-        <w:tc>
-          <w:tcPr>
-            <w:tcW w:w="708" w:type="dxa"/>
-            <w:vAlign w:val="center"/>
-          </w:tcPr>
-          <w:p>
-            <w:pPr>
-              <w:widowControl w:val="0"/>
-              <w:pBdr>
-                <w:top w:val="nil"/>
-                <w:left w:val="nil"/>
-                <w:bottom w:val="nil"/>
-                <w:right w:val="nil"/>
-                <w:between w:val="nil"/>
-              </w:pBdr>
-              <w:spacing w:line="240" w:lineRule="auto"/>
-              <w:jc w:val="center"/>
-              <w:rPr>
-                <w:rFonts w:ascii="Montserrat" w:eastAsia="Montserrat" w:hAnsi="Montserrat" w:cs="Montserrat"/>
-                <w:sz w:val="20"/>
-                <w:szCs w:val="20"/>
-                <w:lang w:val="pt-BR"/>
-              </w:rPr>
-            </w:pPr>
-            <w:r>
-              <w:rPr>
-                <w:rFonts w:ascii="Montserrat" w:eastAsia="Montserrat" w:hAnsi="Montserrat" w:cs="Montserrat"/>
-                <w:sz w:val="20"/>
-                <w:szCs w:val="20"/>
-                <w:lang w:val="pt-BR"/>
-              </w:rPr>
-              <w:t>154</w:t>
-            </w:r>
-          </w:p>
-        </w:tc>
-        <w:tc>
-          <w:tcPr>
-            <w:tcW w:w="712" w:type="dxa"/>
-            <w:vAlign w:val="center"/>
-          </w:tcPr>
-          <w:p>
-            <w:pPr>
-              <w:widowControl w:val="0"/>
-              <w:pBdr>
-                <w:top w:val="nil"/>
-                <w:left w:val="nil"/>
-                <w:bottom w:val="nil"/>
-                <w:right w:val="nil"/>
-                <w:between w:val="nil"/>
-              </w:pBdr>
-              <w:spacing w:line="240" w:lineRule="auto"/>
-              <w:jc w:val="center"/>
-              <w:rPr>
-                <w:rFonts w:ascii="Montserrat" w:eastAsia="Montserrat" w:hAnsi="Montserrat" w:cs="Montserrat"/>
-                <w:sz w:val="20"/>
-                <w:szCs w:val="20"/>
-                <w:lang w:val="pt-BR"/>
-              </w:rPr>
-            </w:pPr>
-            <w:r>
-              <w:rPr>
-                <w:rFonts w:ascii="Montserrat" w:eastAsia="Montserrat" w:hAnsi="Montserrat" w:cs="Montserrat"/>
-                <w:sz w:val="20"/>
-                <w:szCs w:val="20"/>
-                <w:lang w:val="pt-BR"/>
-              </w:rPr>
-              <w:t>193</w:t>
-            </w:r>
-          </w:p>
-        </w:tc>
-        <w:tc>
-          <w:tcPr>
-            <w:tcW w:w="1065" w:type="dxa"/>
-            <w:vAlign w:val="center"/>
-          </w:tcPr>
-          <w:p>
-            <w:pPr>
-              <w:widowControl w:val="0"/>
-              <w:pBdr>
-                <w:top w:val="nil"/>
-                <w:left w:val="nil"/>
-                <w:bottom w:val="nil"/>
-                <w:right w:val="nil"/>
-                <w:between w:val="nil"/>
-              </w:pBdr>
-              <w:spacing w:line="240" w:lineRule="auto"/>
-              <w:jc w:val="center"/>
-              <w:rPr>
-                <w:rFonts w:ascii="Montserrat" w:eastAsia="Montserrat" w:hAnsi="Montserrat" w:cs="Montserrat"/>
-                <w:sz w:val="20"/>
-                <w:szCs w:val="20"/>
-                <w:lang w:val="pt-BR"/>
-              </w:rPr>
-            </w:pPr>
-            <w:proofErr w:type="gramStart"/>
-            <w:r>
-              <w:rPr>
-                <w:rFonts w:ascii="Montserrat" w:eastAsia="Montserrat" w:hAnsi="Montserrat" w:cs="Montserrat"/>
-                <w:sz w:val="20"/>
-                <w:szCs w:val="20"/>
-                <w:lang w:val="pt-BR"/>
-              </w:rPr>
-              <w:t>A(</w:t>
-            </w:r>
-            <w:proofErr w:type="gramEnd"/>
-            <w:r>
-              <w:rPr>
-                <w:rFonts w:ascii="Montserrat" w:eastAsia="Montserrat" w:hAnsi="Montserrat" w:cs="Montserrat"/>
-                <w:sz w:val="20"/>
-                <w:szCs w:val="20"/>
-                <w:lang w:val="pt-BR"/>
-              </w:rPr>
-              <w:t>40)</w:t>
-            </w:r>
-          </w:p>
-        </w:tc>
-        <w:tc>
-          <w:tcPr>
-            <w:tcW w:w="1487" w:type="dxa"/>
-            <w:vAlign w:val="center"/>
-          </w:tcPr>
-          <w:p>
-            <w:pPr>
-              <w:widowControl w:val="0"/>
-              <w:pBdr>
-                <w:top w:val="nil"/>
-                <w:left w:val="nil"/>
-                <w:bottom w:val="nil"/>
-                <w:right w:val="nil"/>
-                <w:between w:val="nil"/>
-              </w:pBdr>
-              <w:spacing w:line="240" w:lineRule="auto"/>
-              <w:jc w:val="center"/>
-              <w:rPr>
-                <w:rFonts w:ascii="Montserrat" w:eastAsia="Montserrat" w:hAnsi="Montserrat" w:cs="Montserrat"/>
-                <w:sz w:val="20"/>
-                <w:szCs w:val="20"/>
-                <w:lang w:val="pt-BR"/>
-              </w:rPr>
-            </w:pPr>
-          </w:p>
-        </w:tc>
-      </w:tr>
-      <w:tr>
-        <w:trPr>
-          <w:trHeight w:val="189"/>
-        </w:trPr>
-        <w:tc>
-          <w:tcPr>
-            <w:tcW w:w="2127" w:type="dxa"/>
-            <w:shd w:val="clear" w:color="auto" w:fill="auto"/>
-            <w:tcMar>
-              <w:top w:w="100" w:type="dxa"/>
-              <w:left w:w="100" w:type="dxa"/>
-              <w:bottom w:w="100" w:type="dxa"/>
-              <w:right w:w="100" w:type="dxa"/>
-            </w:tcMar>
-            <w:vAlign w:val="center"/>
-          </w:tcPr>
-          <w:p>
-            <w:pPr>
-              <w:widowControl w:val="0"/>
-              <w:pBdr>
-                <w:top w:val="nil"/>
-                <w:left w:val="nil"/>
-                <w:bottom w:val="nil"/>
-                <w:right w:val="nil"/>
-                <w:between w:val="nil"/>
-              </w:pBdr>
-              <w:spacing w:line="240" w:lineRule="auto"/>
-              <w:jc w:val="center"/>
-              <w:rPr>
-                <w:rFonts w:ascii="Montserrat" w:eastAsia="Montserrat" w:hAnsi="Montserrat" w:cs="Montserrat"/>
-                <w:sz w:val="20"/>
-                <w:szCs w:val="20"/>
-                <w:lang w:val="pt-BR"/>
-              </w:rPr>
-            </w:pPr>
-            <w:r>
-              <w:rPr>
-                <w:rFonts w:ascii="Montserrat" w:eastAsia="Montserrat" w:hAnsi="Montserrat" w:cs="Montserrat"/>
-                <w:sz w:val="20"/>
-                <w:szCs w:val="20"/>
-                <w:lang w:val="pt-BR"/>
-              </w:rPr>
-              <w:t>Brancos</w:t>
-            </w:r>
-          </w:p>
-        </w:tc>
-        <w:tc>
-          <w:tcPr>
-            <w:tcW w:w="2977" w:type="dxa"/>
-            <w:gridSpan w:val="2"/>
-            <w:shd w:val="clear" w:color="auto" w:fill="auto"/>
-            <w:tcMar>
-              <w:top w:w="100" w:type="dxa"/>
-              <w:left w:w="100" w:type="dxa"/>
-              <w:bottom w:w="100" w:type="dxa"/>
-              <w:right w:w="100" w:type="dxa"/>
-            </w:tcMar>
-            <w:vAlign w:val="center"/>
-          </w:tcPr>
-          <w:p>
-            <w:pPr>
-              <w:widowControl w:val="0"/>
-              <w:pBdr>
-                <w:top w:val="nil"/>
-                <w:left w:val="nil"/>
-                <w:bottom w:val="nil"/>
-                <w:right w:val="nil"/>
-                <w:between w:val="nil"/>
-              </w:pBdr>
-              <w:spacing w:line="240" w:lineRule="auto"/>
-              <w:jc w:val="center"/>
-              <w:rPr>
-                <w:rFonts w:ascii="Montserrat" w:eastAsia="Montserrat" w:hAnsi="Montserrat" w:cs="Montserrat"/>
-                <w:sz w:val="20"/>
-                <w:szCs w:val="20"/>
-                <w:lang w:val="pt-BR"/>
-              </w:rPr>
-            </w:pPr>
-            <w:r>
-              <w:rPr>
-                <w:rFonts w:ascii="Montserrat" w:eastAsia="Montserrat" w:hAnsi="Montserrat" w:cs="Montserrat"/>
-                <w:sz w:val="20"/>
-                <w:szCs w:val="20"/>
-                <w:lang w:val="pt-BR"/>
-              </w:rPr>
-              <w:t>Complemento do Registro</w:t>
-            </w:r>
-          </w:p>
-        </w:tc>
-        <w:tc>
-          <w:tcPr>
-            <w:tcW w:w="708" w:type="dxa"/>
-            <w:vAlign w:val="center"/>
-          </w:tcPr>
-          <w:p>
-            <w:pPr>
-              <w:widowControl w:val="0"/>
-              <w:pBdr>
-                <w:top w:val="nil"/>
-                <w:left w:val="nil"/>
-                <w:bottom w:val="nil"/>
-                <w:right w:val="nil"/>
-                <w:between w:val="nil"/>
-              </w:pBdr>
-              <w:spacing w:line="240" w:lineRule="auto"/>
-              <w:jc w:val="center"/>
-              <w:rPr>
-                <w:rFonts w:ascii="Montserrat" w:eastAsia="Montserrat" w:hAnsi="Montserrat" w:cs="Montserrat"/>
-                <w:sz w:val="20"/>
-                <w:szCs w:val="20"/>
-                <w:lang w:val="pt-BR"/>
-              </w:rPr>
-            </w:pPr>
-            <w:r>
-              <w:rPr>
-                <w:rFonts w:ascii="Montserrat" w:eastAsia="Montserrat" w:hAnsi="Montserrat" w:cs="Montserrat"/>
-                <w:sz w:val="20"/>
-                <w:szCs w:val="20"/>
-                <w:lang w:val="pt-BR"/>
-              </w:rPr>
-              <w:t>194</w:t>
-            </w:r>
-          </w:p>
-        </w:tc>
-        <w:tc>
-          <w:tcPr>
-            <w:tcW w:w="712" w:type="dxa"/>
-            <w:vAlign w:val="center"/>
-          </w:tcPr>
-          <w:p>
-            <w:pPr>
-              <w:widowControl w:val="0"/>
-              <w:pBdr>
-                <w:top w:val="nil"/>
-                <w:left w:val="nil"/>
-                <w:bottom w:val="nil"/>
-                <w:right w:val="nil"/>
-                <w:between w:val="nil"/>
-              </w:pBdr>
-              <w:spacing w:line="240" w:lineRule="auto"/>
-              <w:jc w:val="center"/>
-              <w:rPr>
-                <w:rFonts w:ascii="Montserrat" w:eastAsia="Montserrat" w:hAnsi="Montserrat" w:cs="Montserrat"/>
-                <w:sz w:val="20"/>
-                <w:szCs w:val="20"/>
-                <w:lang w:val="pt-BR"/>
-              </w:rPr>
-            </w:pPr>
-            <w:r>
-              <w:rPr>
-                <w:rFonts w:ascii="Montserrat" w:eastAsia="Montserrat" w:hAnsi="Montserrat" w:cs="Montserrat"/>
-                <w:sz w:val="20"/>
-                <w:szCs w:val="20"/>
-                <w:lang w:val="pt-BR"/>
-              </w:rPr>
-              <w:t>196</w:t>
-            </w:r>
-          </w:p>
-        </w:tc>
-        <w:tc>
-          <w:tcPr>
-            <w:tcW w:w="1065" w:type="dxa"/>
-            <w:vAlign w:val="center"/>
-          </w:tcPr>
-          <w:p>
-            <w:pPr>
-              <w:widowControl w:val="0"/>
-              <w:pBdr>
-                <w:top w:val="nil"/>
-                <w:left w:val="nil"/>
-                <w:bottom w:val="nil"/>
-                <w:right w:val="nil"/>
-                <w:between w:val="nil"/>
-              </w:pBdr>
-              <w:spacing w:line="240" w:lineRule="auto"/>
-              <w:jc w:val="center"/>
-              <w:rPr>
-                <w:rFonts w:ascii="Montserrat" w:eastAsia="Montserrat" w:hAnsi="Montserrat" w:cs="Montserrat"/>
-                <w:sz w:val="20"/>
-                <w:szCs w:val="20"/>
-                <w:lang w:val="pt-BR"/>
-              </w:rPr>
-            </w:pPr>
-            <w:proofErr w:type="gramStart"/>
-            <w:r>
-              <w:rPr>
-                <w:rFonts w:ascii="Montserrat" w:eastAsia="Montserrat" w:hAnsi="Montserrat" w:cs="Montserrat"/>
-                <w:sz w:val="20"/>
-                <w:szCs w:val="20"/>
-                <w:lang w:val="pt-BR"/>
-              </w:rPr>
-              <w:t>N(</w:t>
-            </w:r>
-            <w:proofErr w:type="gramEnd"/>
-            <w:r>
-              <w:rPr>
-                <w:rFonts w:ascii="Montserrat" w:eastAsia="Montserrat" w:hAnsi="Montserrat" w:cs="Montserrat"/>
-                <w:sz w:val="20"/>
-                <w:szCs w:val="20"/>
-                <w:lang w:val="pt-BR"/>
-              </w:rPr>
-              <w:t>03)</w:t>
-            </w:r>
-          </w:p>
-        </w:tc>
-        <w:tc>
-          <w:tcPr>
-            <w:tcW w:w="1487" w:type="dxa"/>
-            <w:vAlign w:val="center"/>
-          </w:tcPr>
-          <w:p>
-            <w:pPr>
-              <w:widowControl w:val="0"/>
-              <w:pBdr>
-                <w:top w:val="nil"/>
-                <w:left w:val="nil"/>
-                <w:bottom w:val="nil"/>
-                <w:right w:val="nil"/>
-                <w:between w:val="nil"/>
-              </w:pBdr>
-              <w:spacing w:line="240" w:lineRule="auto"/>
-              <w:jc w:val="center"/>
-              <w:rPr>
-                <w:rFonts w:ascii="Montserrat" w:eastAsia="Montserrat" w:hAnsi="Montserrat" w:cs="Montserrat"/>
-                <w:sz w:val="20"/>
-                <w:szCs w:val="20"/>
-                <w:lang w:val="pt-BR"/>
-              </w:rPr>
-            </w:pPr>
-          </w:p>
-        </w:tc>
-      </w:tr>
-      <w:tr>
-        <w:trPr>
-          <w:trHeight w:val="189"/>
-        </w:trPr>
-        <w:tc>
-          <w:tcPr>
-            <w:tcW w:w="2127" w:type="dxa"/>
-            <w:shd w:val="clear" w:color="auto" w:fill="auto"/>
-            <w:tcMar>
-              <w:top w:w="100" w:type="dxa"/>
-              <w:left w:w="100" w:type="dxa"/>
-              <w:bottom w:w="100" w:type="dxa"/>
-              <w:right w:w="100" w:type="dxa"/>
-            </w:tcMar>
-            <w:vAlign w:val="center"/>
-          </w:tcPr>
-          <w:p>
-            <w:pPr>
-              <w:widowControl w:val="0"/>
-              <w:pBdr>
-                <w:top w:val="nil"/>
-                <w:left w:val="nil"/>
-                <w:bottom w:val="nil"/>
-                <w:right w:val="nil"/>
-                <w:between w:val="nil"/>
-              </w:pBdr>
-              <w:spacing w:line="240" w:lineRule="auto"/>
-              <w:jc w:val="center"/>
-              <w:rPr>
-                <w:rFonts w:ascii="Montserrat" w:eastAsia="Montserrat" w:hAnsi="Montserrat" w:cs="Montserrat"/>
-                <w:sz w:val="20"/>
-                <w:szCs w:val="20"/>
-                <w:lang w:val="pt-BR"/>
-              </w:rPr>
-            </w:pPr>
-            <w:r>
-              <w:rPr>
-                <w:rFonts w:ascii="Montserrat" w:eastAsia="Montserrat" w:hAnsi="Montserrat" w:cs="Montserrat"/>
-                <w:sz w:val="20"/>
-                <w:szCs w:val="20"/>
-                <w:lang w:val="pt-BR"/>
-              </w:rPr>
-              <w:t>País</w:t>
-            </w:r>
-          </w:p>
-        </w:tc>
-        <w:tc>
-          <w:tcPr>
-            <w:tcW w:w="2977" w:type="dxa"/>
-            <w:gridSpan w:val="2"/>
-            <w:shd w:val="clear" w:color="auto" w:fill="auto"/>
-            <w:tcMar>
-              <w:top w:w="100" w:type="dxa"/>
-              <w:left w:w="100" w:type="dxa"/>
-              <w:bottom w:w="100" w:type="dxa"/>
-              <w:right w:w="100" w:type="dxa"/>
-            </w:tcMar>
-            <w:vAlign w:val="center"/>
-          </w:tcPr>
-          <w:p>
-            <w:pPr>
-              <w:widowControl w:val="0"/>
-              <w:pBdr>
-                <w:top w:val="nil"/>
-                <w:left w:val="nil"/>
-                <w:bottom w:val="nil"/>
-                <w:right w:val="nil"/>
-                <w:between w:val="nil"/>
-              </w:pBdr>
-              <w:spacing w:line="240" w:lineRule="auto"/>
-              <w:jc w:val="center"/>
-              <w:rPr>
-                <w:rFonts w:ascii="Montserrat" w:eastAsia="Montserrat" w:hAnsi="Montserrat" w:cs="Montserrat"/>
-                <w:sz w:val="20"/>
-                <w:szCs w:val="20"/>
-                <w:lang w:val="pt-BR"/>
-              </w:rPr>
-            </w:pPr>
-            <w:r>
-              <w:rPr>
-                <w:rFonts w:ascii="Montserrat" w:eastAsia="Montserrat" w:hAnsi="Montserrat" w:cs="Montserrat"/>
-                <w:sz w:val="20"/>
-                <w:szCs w:val="20"/>
-                <w:lang w:val="pt-BR"/>
-              </w:rPr>
-              <w:t>Nome do País</w:t>
-            </w:r>
-          </w:p>
-        </w:tc>
-        <w:tc>
-          <w:tcPr>
-            <w:tcW w:w="708" w:type="dxa"/>
-            <w:vAlign w:val="center"/>
-          </w:tcPr>
-          <w:p>
-            <w:pPr>
-              <w:widowControl w:val="0"/>
-              <w:pBdr>
-                <w:top w:val="nil"/>
-                <w:left w:val="nil"/>
-                <w:bottom w:val="nil"/>
-                <w:right w:val="nil"/>
-                <w:between w:val="nil"/>
-              </w:pBdr>
-              <w:spacing w:line="240" w:lineRule="auto"/>
-              <w:jc w:val="center"/>
-              <w:rPr>
-                <w:rFonts w:ascii="Montserrat" w:eastAsia="Montserrat" w:hAnsi="Montserrat" w:cs="Montserrat"/>
-                <w:sz w:val="20"/>
-                <w:szCs w:val="20"/>
-                <w:lang w:val="pt-BR"/>
-              </w:rPr>
-            </w:pPr>
-            <w:r>
-              <w:rPr>
-                <w:rFonts w:ascii="Montserrat" w:eastAsia="Montserrat" w:hAnsi="Montserrat" w:cs="Montserrat"/>
-                <w:sz w:val="20"/>
-                <w:szCs w:val="20"/>
-                <w:lang w:val="pt-BR"/>
-              </w:rPr>
-              <w:t>197</w:t>
-            </w:r>
-          </w:p>
-        </w:tc>
-        <w:tc>
-          <w:tcPr>
-            <w:tcW w:w="712" w:type="dxa"/>
-            <w:vAlign w:val="center"/>
-          </w:tcPr>
-          <w:p>
-            <w:pPr>
-              <w:widowControl w:val="0"/>
-              <w:pBdr>
-                <w:top w:val="nil"/>
-                <w:left w:val="nil"/>
-                <w:bottom w:val="nil"/>
-                <w:right w:val="nil"/>
-                <w:between w:val="nil"/>
-              </w:pBdr>
-              <w:spacing w:line="240" w:lineRule="auto"/>
-              <w:jc w:val="center"/>
-              <w:rPr>
-                <w:rFonts w:ascii="Montserrat" w:eastAsia="Montserrat" w:hAnsi="Montserrat" w:cs="Montserrat"/>
-                <w:sz w:val="20"/>
-                <w:szCs w:val="20"/>
-                <w:lang w:val="pt-BR"/>
-              </w:rPr>
-            </w:pPr>
-            <w:r>
-              <w:rPr>
-                <w:rFonts w:ascii="Montserrat" w:eastAsia="Montserrat" w:hAnsi="Montserrat" w:cs="Montserrat"/>
-                <w:sz w:val="20"/>
-                <w:szCs w:val="20"/>
-                <w:lang w:val="pt-BR"/>
-              </w:rPr>
-              <w:t>226</w:t>
-            </w:r>
-          </w:p>
-        </w:tc>
-        <w:tc>
-          <w:tcPr>
-            <w:tcW w:w="1065" w:type="dxa"/>
-            <w:vAlign w:val="center"/>
-          </w:tcPr>
-          <w:p>
-            <w:pPr>
-              <w:widowControl w:val="0"/>
-              <w:pBdr>
-                <w:top w:val="nil"/>
-                <w:left w:val="nil"/>
-                <w:bottom w:val="nil"/>
-                <w:right w:val="nil"/>
-                <w:between w:val="nil"/>
-              </w:pBdr>
-              <w:spacing w:line="240" w:lineRule="auto"/>
-              <w:jc w:val="center"/>
-              <w:rPr>
-                <w:rFonts w:ascii="Montserrat" w:eastAsia="Montserrat" w:hAnsi="Montserrat" w:cs="Montserrat"/>
-                <w:sz w:val="20"/>
-                <w:szCs w:val="20"/>
-                <w:lang w:val="pt-BR"/>
-              </w:rPr>
-            </w:pPr>
-            <w:proofErr w:type="gramStart"/>
-            <w:r>
-              <w:rPr>
-                <w:rFonts w:ascii="Montserrat" w:eastAsia="Montserrat" w:hAnsi="Montserrat" w:cs="Montserrat"/>
-                <w:sz w:val="20"/>
-                <w:szCs w:val="20"/>
-                <w:lang w:val="pt-BR"/>
-              </w:rPr>
-              <w:t>A(</w:t>
-            </w:r>
-            <w:proofErr w:type="gramEnd"/>
-            <w:r>
-              <w:rPr>
-                <w:rFonts w:ascii="Montserrat" w:eastAsia="Montserrat" w:hAnsi="Montserrat" w:cs="Montserrat"/>
-                <w:sz w:val="20"/>
-                <w:szCs w:val="20"/>
-                <w:lang w:val="pt-BR"/>
-              </w:rPr>
-              <w:t>30)</w:t>
-            </w:r>
-          </w:p>
-        </w:tc>
-        <w:tc>
-          <w:tcPr>
-            <w:tcW w:w="1487" w:type="dxa"/>
-            <w:vAlign w:val="center"/>
-          </w:tcPr>
-          <w:p>
-            <w:pPr>
-              <w:widowControl w:val="0"/>
-              <w:pBdr>
-                <w:top w:val="nil"/>
-                <w:left w:val="nil"/>
-                <w:bottom w:val="nil"/>
-                <w:right w:val="nil"/>
-                <w:between w:val="nil"/>
-              </w:pBdr>
-              <w:spacing w:line="240" w:lineRule="auto"/>
-              <w:jc w:val="center"/>
-              <w:rPr>
-                <w:rFonts w:ascii="Montserrat" w:eastAsia="Montserrat" w:hAnsi="Montserrat" w:cs="Montserrat"/>
-                <w:sz w:val="20"/>
-                <w:szCs w:val="20"/>
-                <w:lang w:val="pt-BR"/>
-              </w:rPr>
-            </w:pPr>
-          </w:p>
-        </w:tc>
-      </w:tr>
-      <w:tr>
-        <w:trPr>
-          <w:trHeight w:val="189"/>
-        </w:trPr>
-        <w:tc>
-          <w:tcPr>
-            <w:tcW w:w="2127" w:type="dxa"/>
-            <w:shd w:val="clear" w:color="auto" w:fill="auto"/>
-            <w:tcMar>
-              <w:top w:w="100" w:type="dxa"/>
-              <w:left w:w="100" w:type="dxa"/>
-              <w:bottom w:w="100" w:type="dxa"/>
-              <w:right w:w="100" w:type="dxa"/>
-            </w:tcMar>
-            <w:vAlign w:val="center"/>
-          </w:tcPr>
-          <w:p>
-            <w:pPr>
-              <w:widowControl w:val="0"/>
-              <w:pBdr>
-                <w:top w:val="nil"/>
-                <w:left w:val="nil"/>
-                <w:bottom w:val="nil"/>
-                <w:right w:val="nil"/>
-                <w:between w:val="nil"/>
-              </w:pBdr>
-              <w:spacing w:line="240" w:lineRule="auto"/>
-              <w:jc w:val="center"/>
-              <w:rPr>
-                <w:rFonts w:ascii="Montserrat" w:eastAsia="Montserrat" w:hAnsi="Montserrat" w:cs="Montserrat"/>
-                <w:sz w:val="20"/>
-                <w:szCs w:val="20"/>
-                <w:lang w:val="pt-BR"/>
-              </w:rPr>
-            </w:pPr>
-            <w:r>
-              <w:rPr>
-                <w:rFonts w:ascii="Montserrat" w:eastAsia="Montserrat" w:hAnsi="Montserrat" w:cs="Montserrat"/>
-                <w:sz w:val="20"/>
-                <w:szCs w:val="20"/>
-                <w:lang w:val="pt-BR"/>
-              </w:rPr>
-              <w:t>Brancos</w:t>
-            </w:r>
-          </w:p>
-        </w:tc>
-        <w:tc>
-          <w:tcPr>
-            <w:tcW w:w="2977" w:type="dxa"/>
-            <w:gridSpan w:val="2"/>
-            <w:shd w:val="clear" w:color="auto" w:fill="auto"/>
-            <w:tcMar>
-              <w:top w:w="100" w:type="dxa"/>
-              <w:left w:w="100" w:type="dxa"/>
-              <w:bottom w:w="100" w:type="dxa"/>
-              <w:right w:w="100" w:type="dxa"/>
-            </w:tcMar>
-            <w:vAlign w:val="center"/>
-          </w:tcPr>
-          <w:p>
-            <w:pPr>
-              <w:widowControl w:val="0"/>
-              <w:pBdr>
-                <w:top w:val="nil"/>
-                <w:left w:val="nil"/>
-                <w:bottom w:val="nil"/>
-                <w:right w:val="nil"/>
-                <w:between w:val="nil"/>
-              </w:pBdr>
-              <w:spacing w:line="240" w:lineRule="auto"/>
-              <w:jc w:val="center"/>
-              <w:rPr>
-                <w:rFonts w:ascii="Montserrat" w:eastAsia="Montserrat" w:hAnsi="Montserrat" w:cs="Montserrat"/>
-                <w:sz w:val="20"/>
-                <w:szCs w:val="20"/>
-                <w:lang w:val="pt-BR"/>
-              </w:rPr>
-            </w:pPr>
-            <w:r>
-              <w:rPr>
-                <w:rFonts w:ascii="Montserrat" w:eastAsia="Montserrat" w:hAnsi="Montserrat" w:cs="Montserrat"/>
-                <w:sz w:val="20"/>
-                <w:szCs w:val="20"/>
-                <w:lang w:val="pt-BR"/>
-              </w:rPr>
-              <w:t>Complemento do Registro</w:t>
-            </w:r>
-          </w:p>
-        </w:tc>
-        <w:tc>
-          <w:tcPr>
-            <w:tcW w:w="708" w:type="dxa"/>
-            <w:vAlign w:val="center"/>
-          </w:tcPr>
-          <w:p>
-            <w:pPr>
-              <w:widowControl w:val="0"/>
-              <w:pBdr>
-                <w:top w:val="nil"/>
-                <w:left w:val="nil"/>
-                <w:bottom w:val="nil"/>
-                <w:right w:val="nil"/>
-                <w:between w:val="nil"/>
-              </w:pBdr>
-              <w:spacing w:line="240" w:lineRule="auto"/>
-              <w:jc w:val="center"/>
-              <w:rPr>
-                <w:rFonts w:ascii="Montserrat" w:eastAsia="Montserrat" w:hAnsi="Montserrat" w:cs="Montserrat"/>
-                <w:sz w:val="20"/>
-                <w:szCs w:val="20"/>
-                <w:lang w:val="pt-BR"/>
-              </w:rPr>
-            </w:pPr>
-            <w:r>
-              <w:rPr>
-                <w:rFonts w:ascii="Montserrat" w:eastAsia="Montserrat" w:hAnsi="Montserrat" w:cs="Montserrat"/>
-                <w:sz w:val="20"/>
-                <w:szCs w:val="20"/>
-                <w:lang w:val="pt-BR"/>
-              </w:rPr>
-              <w:t>227</w:t>
-            </w:r>
-          </w:p>
-        </w:tc>
-        <w:tc>
-          <w:tcPr>
-            <w:tcW w:w="712" w:type="dxa"/>
-            <w:vAlign w:val="center"/>
-          </w:tcPr>
-          <w:p>
-            <w:pPr>
-              <w:widowControl w:val="0"/>
-              <w:pBdr>
-                <w:top w:val="nil"/>
-                <w:left w:val="nil"/>
-                <w:bottom w:val="nil"/>
-                <w:right w:val="nil"/>
-                <w:between w:val="nil"/>
-              </w:pBdr>
-              <w:spacing w:line="240" w:lineRule="auto"/>
-              <w:jc w:val="center"/>
-              <w:rPr>
-                <w:rFonts w:ascii="Montserrat" w:eastAsia="Montserrat" w:hAnsi="Montserrat" w:cs="Montserrat"/>
-                <w:sz w:val="20"/>
-                <w:szCs w:val="20"/>
-                <w:lang w:val="pt-BR"/>
-              </w:rPr>
-            </w:pPr>
-            <w:r>
-              <w:rPr>
-                <w:rFonts w:ascii="Montserrat" w:eastAsia="Montserrat" w:hAnsi="Montserrat" w:cs="Montserrat"/>
-                <w:sz w:val="20"/>
-                <w:szCs w:val="20"/>
-                <w:lang w:val="pt-BR"/>
-              </w:rPr>
-              <w:t>234</w:t>
-            </w:r>
-          </w:p>
-        </w:tc>
-        <w:tc>
-          <w:tcPr>
-            <w:tcW w:w="1065" w:type="dxa"/>
-            <w:vAlign w:val="center"/>
-          </w:tcPr>
-          <w:p>
-            <w:pPr>
-              <w:widowControl w:val="0"/>
-              <w:pBdr>
-                <w:top w:val="nil"/>
-                <w:left w:val="nil"/>
-                <w:bottom w:val="nil"/>
-                <w:right w:val="nil"/>
-                <w:between w:val="nil"/>
-              </w:pBdr>
-              <w:spacing w:line="240" w:lineRule="auto"/>
-              <w:jc w:val="center"/>
-              <w:rPr>
-                <w:rFonts w:ascii="Montserrat" w:eastAsia="Montserrat" w:hAnsi="Montserrat" w:cs="Montserrat"/>
-                <w:sz w:val="20"/>
-                <w:szCs w:val="20"/>
-                <w:lang w:val="pt-BR"/>
-              </w:rPr>
-            </w:pPr>
-            <w:proofErr w:type="gramStart"/>
-            <w:r>
-              <w:rPr>
-                <w:rFonts w:ascii="Montserrat" w:eastAsia="Montserrat" w:hAnsi="Montserrat" w:cs="Montserrat"/>
-                <w:sz w:val="20"/>
-                <w:szCs w:val="20"/>
-                <w:lang w:val="pt-BR"/>
-              </w:rPr>
-              <w:t>N(</w:t>
-            </w:r>
-            <w:proofErr w:type="gramEnd"/>
-            <w:r>
-              <w:rPr>
-                <w:rFonts w:ascii="Montserrat" w:eastAsia="Montserrat" w:hAnsi="Montserrat" w:cs="Montserrat"/>
-                <w:sz w:val="20"/>
-                <w:szCs w:val="20"/>
-                <w:lang w:val="pt-BR"/>
-              </w:rPr>
-              <w:t>08</w:t>
-            </w:r>
-            <w:r>
-              <w:rPr>
-                <w:rFonts w:ascii="Montserrat" w:eastAsia="Montserrat" w:hAnsi="Montserrat" w:cs="Montserrat"/>
-                <w:sz w:val="20"/>
-                <w:szCs w:val="20"/>
-                <w:lang w:val="pt-BR"/>
-              </w:rPr>
-              <w:t>)</w:t>
-            </w:r>
-          </w:p>
-        </w:tc>
-        <w:tc>
-          <w:tcPr>
-            <w:tcW w:w="1487" w:type="dxa"/>
-            <w:vAlign w:val="center"/>
-          </w:tcPr>
-          <w:p>
-            <w:pPr>
-              <w:widowControl w:val="0"/>
-              <w:pBdr>
-                <w:top w:val="nil"/>
-                <w:left w:val="nil"/>
-                <w:bottom w:val="nil"/>
-                <w:right w:val="nil"/>
-                <w:between w:val="nil"/>
-              </w:pBdr>
-              <w:spacing w:line="240" w:lineRule="auto"/>
-              <w:jc w:val="center"/>
-              <w:rPr>
-                <w:rFonts w:ascii="Montserrat" w:eastAsia="Montserrat" w:hAnsi="Montserrat" w:cs="Montserrat"/>
-                <w:sz w:val="20"/>
-                <w:szCs w:val="20"/>
-                <w:lang w:val="pt-BR"/>
-              </w:rPr>
-            </w:pPr>
-          </w:p>
-        </w:tc>
-      </w:tr>
-      <w:tr>
-        <w:trPr>
-          <w:trHeight w:val="189"/>
-        </w:trPr>
-        <w:tc>
-          <w:tcPr>
-            <w:tcW w:w="2127" w:type="dxa"/>
-            <w:tcBorders>
-              <w:bottom w:val="single" w:sz="8" w:space="0" w:color="000000"/>
-            </w:tcBorders>
-            <w:shd w:val="clear" w:color="auto" w:fill="auto"/>
-            <w:tcMar>
-              <w:top w:w="100" w:type="dxa"/>
-              <w:left w:w="100" w:type="dxa"/>
-              <w:bottom w:w="100" w:type="dxa"/>
-              <w:right w:w="100" w:type="dxa"/>
-            </w:tcMar>
-            <w:vAlign w:val="center"/>
-          </w:tcPr>
-          <w:p>
-            <w:pPr>
-              <w:widowControl w:val="0"/>
-              <w:pBdr>
-                <w:top w:val="nil"/>
-                <w:left w:val="nil"/>
-                <w:bottom w:val="nil"/>
-                <w:right w:val="nil"/>
-                <w:between w:val="nil"/>
-              </w:pBdr>
-              <w:spacing w:line="240" w:lineRule="auto"/>
-              <w:jc w:val="center"/>
-              <w:rPr>
-                <w:rFonts w:ascii="Montserrat" w:eastAsia="Montserrat" w:hAnsi="Montserrat" w:cs="Montserrat"/>
-                <w:sz w:val="20"/>
-                <w:szCs w:val="20"/>
-                <w:lang w:val="pt-BR"/>
-              </w:rPr>
-            </w:pPr>
-            <w:r>
-              <w:rPr>
-                <w:rFonts w:ascii="Montserrat" w:eastAsia="Montserrat" w:hAnsi="Montserrat" w:cs="Montserrat"/>
-                <w:sz w:val="20"/>
-                <w:szCs w:val="20"/>
-                <w:lang w:val="pt-BR"/>
-              </w:rPr>
-              <w:t>Número Sequencial</w:t>
-            </w:r>
-          </w:p>
-        </w:tc>
-        <w:tc>
-          <w:tcPr>
-            <w:tcW w:w="2977" w:type="dxa"/>
-            <w:gridSpan w:val="2"/>
-            <w:tcBorders>
-              <w:bottom w:val="single" w:sz="8" w:space="0" w:color="000000"/>
-            </w:tcBorders>
-            <w:shd w:val="clear" w:color="auto" w:fill="auto"/>
-            <w:tcMar>
-              <w:top w:w="100" w:type="dxa"/>
-              <w:left w:w="100" w:type="dxa"/>
-              <w:bottom w:w="100" w:type="dxa"/>
-              <w:right w:w="100" w:type="dxa"/>
-            </w:tcMar>
-            <w:vAlign w:val="center"/>
-          </w:tcPr>
-          <w:p>
-            <w:pPr>
-              <w:widowControl w:val="0"/>
-              <w:pBdr>
-                <w:top w:val="nil"/>
-                <w:left w:val="nil"/>
-                <w:bottom w:val="nil"/>
-                <w:right w:val="nil"/>
-                <w:between w:val="nil"/>
-              </w:pBdr>
-              <w:spacing w:line="240" w:lineRule="auto"/>
-              <w:jc w:val="center"/>
-              <w:rPr>
-                <w:rFonts w:ascii="Montserrat" w:eastAsia="Montserrat" w:hAnsi="Montserrat" w:cs="Montserrat"/>
-                <w:sz w:val="20"/>
-                <w:szCs w:val="20"/>
-                <w:lang w:val="pt-BR"/>
-              </w:rPr>
-            </w:pPr>
-            <w:r>
-              <w:rPr>
-                <w:rFonts w:ascii="Montserrat" w:eastAsia="Montserrat" w:hAnsi="Montserrat" w:cs="Montserrat"/>
-                <w:sz w:val="20"/>
-                <w:szCs w:val="20"/>
-                <w:lang w:val="pt-BR"/>
-              </w:rPr>
-              <w:t>Número Sequencial do Registro no Arquivo</w:t>
-            </w:r>
-          </w:p>
-        </w:tc>
-        <w:tc>
-          <w:tcPr>
-            <w:tcW w:w="708" w:type="dxa"/>
-            <w:tcBorders>
-              <w:bottom w:val="single" w:sz="8" w:space="0" w:color="000000"/>
-            </w:tcBorders>
-            <w:vAlign w:val="center"/>
-          </w:tcPr>
-          <w:p>
-            <w:pPr>
-              <w:widowControl w:val="0"/>
-              <w:pBdr>
-                <w:top w:val="nil"/>
-                <w:left w:val="nil"/>
-                <w:bottom w:val="nil"/>
-                <w:right w:val="nil"/>
-                <w:between w:val="nil"/>
-              </w:pBdr>
-              <w:spacing w:line="240" w:lineRule="auto"/>
-              <w:jc w:val="center"/>
-              <w:rPr>
-                <w:rFonts w:ascii="Montserrat" w:eastAsia="Montserrat" w:hAnsi="Montserrat" w:cs="Montserrat"/>
-                <w:sz w:val="20"/>
-                <w:szCs w:val="20"/>
-                <w:lang w:val="pt-BR"/>
-              </w:rPr>
-            </w:pPr>
-            <w:r>
-              <w:rPr>
-                <w:rFonts w:ascii="Montserrat" w:eastAsia="Montserrat" w:hAnsi="Montserrat" w:cs="Montserrat"/>
-                <w:sz w:val="20"/>
-                <w:szCs w:val="20"/>
-                <w:lang w:val="pt-BR"/>
-              </w:rPr>
-              <w:t>235</w:t>
-            </w:r>
-          </w:p>
-        </w:tc>
-        <w:tc>
-          <w:tcPr>
-            <w:tcW w:w="712" w:type="dxa"/>
-            <w:tcBorders>
-              <w:bottom w:val="single" w:sz="8" w:space="0" w:color="000000"/>
-            </w:tcBorders>
-            <w:vAlign w:val="center"/>
-          </w:tcPr>
-          <w:p>
-            <w:pPr>
-              <w:widowControl w:val="0"/>
-              <w:pBdr>
-                <w:top w:val="nil"/>
-                <w:left w:val="nil"/>
-                <w:bottom w:val="nil"/>
-                <w:right w:val="nil"/>
-                <w:between w:val="nil"/>
-              </w:pBdr>
-              <w:spacing w:line="240" w:lineRule="auto"/>
-              <w:jc w:val="center"/>
-              <w:rPr>
-                <w:rFonts w:ascii="Montserrat" w:eastAsia="Montserrat" w:hAnsi="Montserrat" w:cs="Montserrat"/>
-                <w:sz w:val="20"/>
-                <w:szCs w:val="20"/>
-                <w:lang w:val="pt-BR"/>
-              </w:rPr>
-            </w:pPr>
-            <w:r>
-              <w:rPr>
-                <w:rFonts w:ascii="Montserrat" w:eastAsia="Montserrat" w:hAnsi="Montserrat" w:cs="Montserrat"/>
-                <w:sz w:val="20"/>
-                <w:szCs w:val="20"/>
-                <w:lang w:val="pt-BR"/>
-              </w:rPr>
-              <w:t>240</w:t>
-            </w:r>
-          </w:p>
-        </w:tc>
-        <w:tc>
-          <w:tcPr>
-            <w:tcW w:w="1065" w:type="dxa"/>
-            <w:tcBorders>
-              <w:bottom w:val="single" w:sz="8" w:space="0" w:color="000000"/>
-            </w:tcBorders>
-            <w:vAlign w:val="center"/>
-          </w:tcPr>
-          <w:p>
-            <w:pPr>
-              <w:widowControl w:val="0"/>
-              <w:pBdr>
-                <w:top w:val="nil"/>
-                <w:left w:val="nil"/>
-                <w:bottom w:val="nil"/>
-                <w:right w:val="nil"/>
-                <w:between w:val="nil"/>
-              </w:pBdr>
-              <w:spacing w:line="240" w:lineRule="auto"/>
-              <w:jc w:val="center"/>
-              <w:rPr>
-                <w:rFonts w:ascii="Montserrat" w:eastAsia="Montserrat" w:hAnsi="Montserrat" w:cs="Montserrat"/>
-                <w:sz w:val="20"/>
-                <w:szCs w:val="20"/>
-                <w:lang w:val="pt-BR"/>
-              </w:rPr>
-            </w:pPr>
-            <w:proofErr w:type="gramStart"/>
-            <w:r>
-              <w:rPr>
-                <w:rFonts w:ascii="Montserrat" w:eastAsia="Montserrat" w:hAnsi="Montserrat" w:cs="Montserrat"/>
-                <w:sz w:val="20"/>
-                <w:szCs w:val="20"/>
-                <w:lang w:val="pt-BR"/>
-              </w:rPr>
-              <w:t>N(</w:t>
-            </w:r>
-            <w:proofErr w:type="gramEnd"/>
-            <w:r>
-              <w:rPr>
-                <w:rFonts w:ascii="Montserrat" w:eastAsia="Montserrat" w:hAnsi="Montserrat" w:cs="Montserrat"/>
-                <w:sz w:val="20"/>
-                <w:szCs w:val="20"/>
-                <w:lang w:val="pt-BR"/>
-              </w:rPr>
-              <w:t>06)</w:t>
-            </w:r>
-          </w:p>
-        </w:tc>
-        <w:tc>
-          <w:tcPr>
-            <w:tcW w:w="1487" w:type="dxa"/>
-            <w:tcBorders>
-              <w:bottom w:val="single" w:sz="8" w:space="0" w:color="000000"/>
-            </w:tcBorders>
-            <w:vAlign w:val="center"/>
-          </w:tcPr>
-          <w:p>
-            <w:pPr>
-              <w:widowControl w:val="0"/>
-              <w:pBdr>
-                <w:top w:val="nil"/>
-                <w:left w:val="nil"/>
-                <w:bottom w:val="nil"/>
-                <w:right w:val="nil"/>
-                <w:between w:val="nil"/>
-              </w:pBdr>
-              <w:spacing w:line="240" w:lineRule="auto"/>
-              <w:jc w:val="center"/>
-              <w:rPr>
-                <w:rFonts w:ascii="Montserrat" w:eastAsia="Montserrat" w:hAnsi="Montserrat" w:cs="Montserrat"/>
-                <w:sz w:val="20"/>
-                <w:szCs w:val="20"/>
-                <w:lang w:val="pt-BR"/>
-              </w:rPr>
-            </w:pPr>
-            <w:r>
-              <w:rPr>
-                <w:rFonts w:ascii="Montserrat" w:eastAsia="Montserrat" w:hAnsi="Montserrat" w:cs="Montserrat"/>
-                <w:sz w:val="20"/>
-                <w:szCs w:val="20"/>
-                <w:lang w:val="pt-BR"/>
-              </w:rPr>
-              <w:t>000001</w:t>
-            </w:r>
+              </w:rPr>
+            </w:pPr>
           </w:p>
         </w:tc>
       </w:tr>
@@ -6248,15 +4656,13 @@
                 <w:rFonts w:ascii="Montserrat" w:eastAsia="Montserrat" w:hAnsi="Montserrat" w:cs="Montserrat"/>
                 <w:sz w:val="20"/>
                 <w:szCs w:val="20"/>
-                <w:lang w:val="pt-BR"/>
-              </w:rPr>
-            </w:pPr>
-            <w:r>
-              <w:rPr>
-                <w:rFonts w:ascii="Montserrat" w:eastAsia="Montserrat" w:hAnsi="Montserrat" w:cs="Montserrat"/>
-                <w:sz w:val="20"/>
-                <w:szCs w:val="20"/>
-                <w:lang w:val="pt-BR"/>
+              </w:rPr>
+            </w:pPr>
+            <w:r>
+              <w:rPr>
+                <w:rFonts w:ascii="Montserrat" w:eastAsia="Montserrat" w:hAnsi="Montserrat" w:cs="Montserrat"/>
+                <w:sz w:val="20"/>
+                <w:szCs w:val="20"/>
               </w:rPr>
               <w:t>A = ALFANUMÉRICO</w:t>
             </w:r>
@@ -6288,15 +4694,13 @@
                 <w:rFonts w:ascii="Montserrat" w:eastAsia="Montserrat" w:hAnsi="Montserrat" w:cs="Montserrat"/>
                 <w:sz w:val="20"/>
                 <w:szCs w:val="20"/>
-                <w:lang w:val="pt-BR"/>
-              </w:rPr>
-            </w:pPr>
-            <w:r>
-              <w:rPr>
-                <w:rFonts w:ascii="Montserrat" w:eastAsia="Montserrat" w:hAnsi="Montserrat" w:cs="Montserrat"/>
-                <w:sz w:val="20"/>
-                <w:szCs w:val="20"/>
-                <w:lang w:val="pt-BR"/>
+              </w:rPr>
+            </w:pPr>
+            <w:r>
+              <w:rPr>
+                <w:rFonts w:ascii="Montserrat" w:eastAsia="Montserrat" w:hAnsi="Montserrat" w:cs="Montserrat"/>
+                <w:sz w:val="20"/>
+                <w:szCs w:val="20"/>
               </w:rPr>
               <w:t>N = NUMÉRICO</w:t>
             </w:r>
@@ -6304,13 +4708,7 @@
         </w:tc>
       </w:tr>
     </w:tbl>
-    <w:p>
-      <w:pPr>
-        <w:rPr>
-          <w:lang w:val="pt-BR"/>
-        </w:rPr>
-      </w:pPr>
-    </w:p>
+    <w:p/>
     <w:p>
       <w:pPr>
         <w:pStyle w:val="Ttulo2"/>
@@ -6318,13 +4716,10 @@
         <w:spacing w:line="240" w:lineRule="auto"/>
         <w:jc w:val="both"/>
       </w:pPr>
-      <w:bookmarkStart w:id="10" w:name="_e6txu02l6rfs" w:colFirst="0" w:colLast="0"/>
-      <w:bookmarkEnd w:id="10"/>
+      <w:bookmarkStart w:id="9" w:name="_e6txu02l6rfs" w:colFirst="0" w:colLast="0"/>
+      <w:bookmarkEnd w:id="9"/>
       <w:r>
-        <w:t>R</w:t>
-      </w:r>
-      <w:r>
-        <w:t>egistro Trailer</w:t>
+        <w:t>Registro Trailer</w:t>
       </w:r>
     </w:p>
     <w:p>
@@ -6394,15 +4789,13 @@
                 <w:rFonts w:ascii="Montserrat" w:eastAsia="Montserrat" w:hAnsi="Montserrat" w:cs="Montserrat"/>
                 <w:sz w:val="20"/>
                 <w:szCs w:val="20"/>
-                <w:lang w:val="pt-BR"/>
-              </w:rPr>
-            </w:pPr>
-            <w:r>
-              <w:rPr>
-                <w:rFonts w:ascii="Montserrat" w:eastAsia="Montserrat" w:hAnsi="Montserrat" w:cs="Montserrat"/>
-                <w:sz w:val="20"/>
-                <w:szCs w:val="20"/>
-                <w:lang w:val="pt-BR"/>
+              </w:rPr>
+            </w:pPr>
+            <w:r>
+              <w:rPr>
+                <w:rFonts w:ascii="Montserrat" w:eastAsia="Montserrat" w:hAnsi="Montserrat" w:cs="Montserrat"/>
+                <w:sz w:val="20"/>
+                <w:szCs w:val="20"/>
               </w:rPr>
               <w:t>Arquivo Backup</w:t>
             </w:r>
@@ -6431,15 +4824,13 @@
                 <w:rFonts w:ascii="Montserrat" w:eastAsia="Montserrat" w:hAnsi="Montserrat" w:cs="Montserrat"/>
                 <w:sz w:val="20"/>
                 <w:szCs w:val="20"/>
-                <w:lang w:val="pt-BR"/>
-              </w:rPr>
-            </w:pPr>
-            <w:r>
-              <w:rPr>
-                <w:rFonts w:ascii="Montserrat" w:eastAsia="Montserrat" w:hAnsi="Montserrat" w:cs="Montserrat"/>
-                <w:sz w:val="20"/>
-                <w:szCs w:val="20"/>
-                <w:lang w:val="pt-BR"/>
+              </w:rPr>
+            </w:pPr>
+            <w:r>
+              <w:rPr>
+                <w:rFonts w:ascii="Montserrat" w:eastAsia="Montserrat" w:hAnsi="Montserrat" w:cs="Montserrat"/>
+                <w:sz w:val="20"/>
+                <w:szCs w:val="20"/>
               </w:rPr>
               <w:t xml:space="preserve">Registro </w:t>
             </w:r>
@@ -6448,7 +4839,6 @@
                 <w:rFonts w:ascii="Montserrat" w:eastAsia="Montserrat" w:hAnsi="Montserrat" w:cs="Montserrat"/>
                 <w:sz w:val="20"/>
                 <w:szCs w:val="20"/>
-                <w:lang w:val="pt-BR"/>
               </w:rPr>
               <w:t>Trailer</w:t>
             </w:r>
@@ -6490,7 +4880,6 @@
                 <w:rFonts w:ascii="Montserrat" w:eastAsia="Montserrat" w:hAnsi="Montserrat" w:cs="Montserrat"/>
                 <w:sz w:val="20"/>
                 <w:szCs w:val="20"/>
-                <w:lang w:val="pt-BR"/>
               </w:rPr>
               <w:t>Tamanho do Registro</w:t>
             </w:r>
@@ -6499,7 +4888,6 @@
                 <w:rFonts w:ascii="Montserrat" w:eastAsia="Montserrat" w:hAnsi="Montserrat" w:cs="Montserrat"/>
                 <w:sz w:val="20"/>
                 <w:szCs w:val="20"/>
-                <w:lang w:val="pt-BR"/>
               </w:rPr>
               <w:t xml:space="preserve"> </w:t>
             </w:r>
@@ -6508,7 +4896,6 @@
                 <w:rFonts w:ascii="Montserrat" w:eastAsia="Montserrat" w:hAnsi="Montserrat" w:cs="Montserrat"/>
                 <w:sz w:val="20"/>
                 <w:szCs w:val="20"/>
-                <w:lang w:val="pt-BR"/>
               </w:rPr>
               <w:t>= 240 Bytes</w:t>
             </w:r>
@@ -6548,7 +4935,6 @@
                 <w:b/>
                 <w:sz w:val="20"/>
                 <w:szCs w:val="20"/>
-                <w:lang w:val="pt-BR"/>
               </w:rPr>
             </w:pPr>
             <w:r>
@@ -6557,7 +4943,6 @@
                 <w:b/>
                 <w:sz w:val="20"/>
                 <w:szCs w:val="20"/>
-                <w:lang w:val="pt-BR"/>
               </w:rPr>
               <w:t>Nome do Campo</w:t>
             </w:r>
@@ -6593,7 +4978,6 @@
                 <w:b/>
                 <w:sz w:val="20"/>
                 <w:szCs w:val="20"/>
-                <w:lang w:val="pt-BR"/>
               </w:rPr>
             </w:pPr>
             <w:r>
@@ -6602,7 +4986,6 @@
                 <w:b/>
                 <w:sz w:val="20"/>
                 <w:szCs w:val="20"/>
-                <w:lang w:val="pt-BR"/>
               </w:rPr>
               <w:t>Significado</w:t>
             </w:r>
@@ -6631,7 +5014,6 @@
                 <w:b/>
                 <w:sz w:val="20"/>
                 <w:szCs w:val="20"/>
-                <w:lang w:val="pt-BR"/>
               </w:rPr>
             </w:pPr>
             <w:r>
@@ -6640,7 +5022,6 @@
                 <w:b/>
                 <w:sz w:val="20"/>
                 <w:szCs w:val="20"/>
-                <w:lang w:val="pt-BR"/>
               </w:rPr>
               <w:t>Posição</w:t>
             </w:r>
@@ -6668,7 +5049,6 @@
                 <w:b/>
                 <w:sz w:val="20"/>
                 <w:szCs w:val="20"/>
-                <w:lang w:val="pt-BR"/>
               </w:rPr>
             </w:pPr>
             <w:r>
@@ -6677,7 +5057,6 @@
                 <w:b/>
                 <w:sz w:val="20"/>
                 <w:szCs w:val="20"/>
-                <w:lang w:val="pt-BR"/>
               </w:rPr>
               <w:t>Picture</w:t>
             </w:r>
@@ -6705,7 +5084,6 @@
                 <w:b/>
                 <w:sz w:val="20"/>
                 <w:szCs w:val="20"/>
-                <w:lang w:val="pt-BR"/>
               </w:rPr>
             </w:pPr>
             <w:r>
@@ -6714,7 +5092,6 @@
                 <w:b/>
                 <w:sz w:val="20"/>
                 <w:szCs w:val="20"/>
-                <w:lang w:val="pt-BR"/>
               </w:rPr>
               <w:t>Conteúdo</w:t>
             </w:r>
@@ -6753,15 +5130,13 @@
                 <w:rFonts w:ascii="Montserrat" w:eastAsia="Montserrat" w:hAnsi="Montserrat" w:cs="Montserrat"/>
                 <w:sz w:val="20"/>
                 <w:szCs w:val="20"/>
-                <w:lang w:val="pt-BR"/>
-              </w:rPr>
-            </w:pPr>
-            <w:r>
-              <w:rPr>
-                <w:rFonts w:ascii="Montserrat" w:eastAsia="Montserrat" w:hAnsi="Montserrat" w:cs="Montserrat"/>
-                <w:sz w:val="20"/>
-                <w:szCs w:val="20"/>
-                <w:lang w:val="pt-BR"/>
+              </w:rPr>
+            </w:pPr>
+            <w:r>
+              <w:rPr>
+                <w:rFonts w:ascii="Montserrat" w:eastAsia="Montserrat" w:hAnsi="Montserrat" w:cs="Montserrat"/>
+                <w:sz w:val="20"/>
+                <w:szCs w:val="20"/>
               </w:rPr>
               <w:t>Tipo de Registro</w:t>
             </w:r>
@@ -6796,26 +5171,15 @@
                 <w:rFonts w:ascii="Montserrat" w:eastAsia="Montserrat" w:hAnsi="Montserrat" w:cs="Montserrat"/>
                 <w:sz w:val="20"/>
                 <w:szCs w:val="20"/>
-                <w:lang w:val="pt-BR"/>
-              </w:rPr>
-            </w:pPr>
-            <w:r>
-              <w:rPr>
-                <w:rFonts w:ascii="Montserrat" w:eastAsia="Montserrat" w:hAnsi="Montserrat" w:cs="Montserrat"/>
-                <w:sz w:val="20"/>
-                <w:szCs w:val="20"/>
-                <w:lang w:val="pt-BR"/>
-              </w:rPr>
-              <w:t xml:space="preserve">Identificação do Registro </w:t>
-            </w:r>
-            <w:r>
-              <w:rPr>
-                <w:rFonts w:ascii="Montserrat" w:eastAsia="Montserrat" w:hAnsi="Montserrat" w:cs="Montserrat"/>
-                <w:sz w:val="20"/>
-                <w:szCs w:val="20"/>
-                <w:lang w:val="pt-BR"/>
-              </w:rPr>
-              <w:t>Trailer</w:t>
+              </w:rPr>
+            </w:pPr>
+            <w:r>
+              <w:rPr>
+                <w:rFonts w:ascii="Montserrat" w:eastAsia="Montserrat" w:hAnsi="Montserrat" w:cs="Montserrat"/>
+                <w:sz w:val="20"/>
+                <w:szCs w:val="20"/>
+              </w:rPr>
+              <w:t>Identificação do Registro Trailer</w:t>
             </w:r>
           </w:p>
         </w:tc>
@@ -6840,15 +5204,13 @@
                 <w:rFonts w:ascii="Montserrat" w:eastAsia="Montserrat" w:hAnsi="Montserrat" w:cs="Montserrat"/>
                 <w:sz w:val="20"/>
                 <w:szCs w:val="20"/>
-                <w:lang w:val="pt-BR"/>
-              </w:rPr>
-            </w:pPr>
-            <w:r>
-              <w:rPr>
-                <w:rFonts w:ascii="Montserrat" w:eastAsia="Montserrat" w:hAnsi="Montserrat" w:cs="Montserrat"/>
-                <w:sz w:val="20"/>
-                <w:szCs w:val="20"/>
-                <w:lang w:val="pt-BR"/>
+              </w:rPr>
+            </w:pPr>
+            <w:r>
+              <w:rPr>
+                <w:rFonts w:ascii="Montserrat" w:eastAsia="Montserrat" w:hAnsi="Montserrat" w:cs="Montserrat"/>
+                <w:sz w:val="20"/>
+                <w:szCs w:val="20"/>
               </w:rPr>
               <w:t>001</w:t>
             </w:r>
@@ -6875,15 +5237,13 @@
                 <w:rFonts w:ascii="Montserrat" w:eastAsia="Montserrat" w:hAnsi="Montserrat" w:cs="Montserrat"/>
                 <w:sz w:val="20"/>
                 <w:szCs w:val="20"/>
-                <w:lang w:val="pt-BR"/>
-              </w:rPr>
-            </w:pPr>
-            <w:r>
-              <w:rPr>
-                <w:rFonts w:ascii="Montserrat" w:eastAsia="Montserrat" w:hAnsi="Montserrat" w:cs="Montserrat"/>
-                <w:sz w:val="20"/>
-                <w:szCs w:val="20"/>
-                <w:lang w:val="pt-BR"/>
+              </w:rPr>
+            </w:pPr>
+            <w:r>
+              <w:rPr>
+                <w:rFonts w:ascii="Montserrat" w:eastAsia="Montserrat" w:hAnsi="Montserrat" w:cs="Montserrat"/>
+                <w:sz w:val="20"/>
+                <w:szCs w:val="20"/>
               </w:rPr>
               <w:t>001</w:t>
             </w:r>
@@ -6910,7 +5270,6 @@
                 <w:rFonts w:ascii="Montserrat" w:eastAsia="Montserrat" w:hAnsi="Montserrat" w:cs="Montserrat"/>
                 <w:sz w:val="20"/>
                 <w:szCs w:val="20"/>
-                <w:lang w:val="pt-BR"/>
               </w:rPr>
             </w:pPr>
             <w:proofErr w:type="gramStart"/>
@@ -6919,7 +5278,6 @@
                 <w:rFonts w:ascii="Montserrat" w:eastAsia="Montserrat" w:hAnsi="Montserrat" w:cs="Montserrat"/>
                 <w:sz w:val="20"/>
                 <w:szCs w:val="20"/>
-                <w:lang w:val="pt-BR"/>
               </w:rPr>
               <w:t>N(</w:t>
             </w:r>
@@ -6929,7 +5287,6 @@
                 <w:rFonts w:ascii="Montserrat" w:eastAsia="Montserrat" w:hAnsi="Montserrat" w:cs="Montserrat"/>
                 <w:sz w:val="20"/>
                 <w:szCs w:val="20"/>
-                <w:lang w:val="pt-BR"/>
               </w:rPr>
               <w:t>01)</w:t>
             </w:r>
@@ -6956,15 +5313,13 @@
                 <w:rFonts w:ascii="Montserrat" w:eastAsia="Montserrat" w:hAnsi="Montserrat" w:cs="Montserrat"/>
                 <w:sz w:val="20"/>
                 <w:szCs w:val="20"/>
-                <w:lang w:val="pt-BR"/>
-              </w:rPr>
-            </w:pPr>
-            <w:r>
-              <w:rPr>
-                <w:rFonts w:ascii="Montserrat" w:eastAsia="Montserrat" w:hAnsi="Montserrat" w:cs="Montserrat"/>
-                <w:sz w:val="20"/>
-                <w:szCs w:val="20"/>
-                <w:lang w:val="pt-BR"/>
+              </w:rPr>
+            </w:pPr>
+            <w:r>
+              <w:rPr>
+                <w:rFonts w:ascii="Montserrat" w:eastAsia="Montserrat" w:hAnsi="Montserrat" w:cs="Montserrat"/>
+                <w:sz w:val="20"/>
+                <w:szCs w:val="20"/>
               </w:rPr>
               <w:t>9</w:t>
             </w:r>
@@ -7003,17 +5358,25 @@
                 <w:rFonts w:ascii="Montserrat" w:eastAsia="Montserrat" w:hAnsi="Montserrat" w:cs="Montserrat"/>
                 <w:sz w:val="20"/>
                 <w:szCs w:val="20"/>
-                <w:lang w:val="pt-BR"/>
-              </w:rPr>
-            </w:pPr>
-            <w:r>
-              <w:rPr>
-                <w:rFonts w:ascii="Montserrat" w:eastAsia="Montserrat" w:hAnsi="Montserrat" w:cs="Montserrat"/>
-                <w:sz w:val="20"/>
-                <w:szCs w:val="20"/>
-                <w:lang w:val="pt-BR"/>
-              </w:rPr>
-              <w:t>Data</w:t>
+              </w:rPr>
+            </w:pPr>
+            <w:proofErr w:type="spellStart"/>
+            <w:r>
+              <w:rPr>
+                <w:rFonts w:ascii="Montserrat" w:eastAsia="Montserrat" w:hAnsi="Montserrat" w:cs="Montserrat"/>
+                <w:sz w:val="20"/>
+                <w:szCs w:val="20"/>
+              </w:rPr>
+              <w:t>Qtde</w:t>
+            </w:r>
+            <w:proofErr w:type="spellEnd"/>
+            <w:r>
+              <w:rPr>
+                <w:rFonts w:ascii="Montserrat" w:eastAsia="Montserrat" w:hAnsi="Montserrat" w:cs="Montserrat"/>
+                <w:sz w:val="20"/>
+                <w:szCs w:val="20"/>
+              </w:rPr>
+              <w:t xml:space="preserve"> de Feriados</w:t>
             </w:r>
           </w:p>
         </w:tc>
@@ -7046,17 +5409,15 @@
                 <w:rFonts w:ascii="Montserrat" w:eastAsia="Montserrat" w:hAnsi="Montserrat" w:cs="Montserrat"/>
                 <w:sz w:val="20"/>
                 <w:szCs w:val="20"/>
-                <w:lang w:val="pt-BR"/>
-              </w:rPr>
-            </w:pPr>
-            <w:r>
-              <w:rPr>
-                <w:rFonts w:ascii="Montserrat" w:eastAsia="Montserrat" w:hAnsi="Montserrat" w:cs="Montserrat"/>
-                <w:sz w:val="20"/>
-                <w:szCs w:val="20"/>
-                <w:lang w:val="pt-BR"/>
-              </w:rPr>
-              <w:t>Data do Backup</w:t>
+              </w:rPr>
+            </w:pPr>
+            <w:r>
+              <w:rPr>
+                <w:rFonts w:ascii="Montserrat" w:eastAsia="Montserrat" w:hAnsi="Montserrat" w:cs="Montserrat"/>
+                <w:sz w:val="20"/>
+                <w:szCs w:val="20"/>
+              </w:rPr>
+              <w:t>Quantidade de Feriados</w:t>
             </w:r>
           </w:p>
         </w:tc>
@@ -7081,17 +5442,23 @@
                 <w:rFonts w:ascii="Montserrat" w:eastAsia="Montserrat" w:hAnsi="Montserrat" w:cs="Montserrat"/>
                 <w:sz w:val="20"/>
                 <w:szCs w:val="20"/>
-                <w:lang w:val="pt-BR"/>
-              </w:rPr>
-            </w:pPr>
-            <w:r>
-              <w:rPr>
-                <w:rFonts w:ascii="Montserrat" w:eastAsia="Montserrat" w:hAnsi="Montserrat" w:cs="Montserrat"/>
-                <w:sz w:val="20"/>
-                <w:szCs w:val="20"/>
-                <w:lang w:val="pt-BR"/>
-              </w:rPr>
-              <w:t>002</w:t>
+              </w:rPr>
+            </w:pPr>
+            <w:r>
+              <w:rPr>
+                <w:rFonts w:ascii="Montserrat" w:eastAsia="Montserrat" w:hAnsi="Montserrat" w:cs="Montserrat"/>
+                <w:sz w:val="20"/>
+                <w:szCs w:val="20"/>
+              </w:rPr>
+              <w:t>0</w:t>
+            </w:r>
+            <w:r>
+              <w:rPr>
+                <w:rFonts w:ascii="Montserrat" w:eastAsia="Montserrat" w:hAnsi="Montserrat" w:cs="Montserrat"/>
+                <w:sz w:val="20"/>
+                <w:szCs w:val="20"/>
+              </w:rPr>
+              <w:t>02</w:t>
             </w:r>
           </w:p>
         </w:tc>
@@ -7116,17 +5483,15 @@
                 <w:rFonts w:ascii="Montserrat" w:eastAsia="Montserrat" w:hAnsi="Montserrat" w:cs="Montserrat"/>
                 <w:sz w:val="20"/>
                 <w:szCs w:val="20"/>
-                <w:lang w:val="pt-BR"/>
-              </w:rPr>
-            </w:pPr>
-            <w:r>
-              <w:rPr>
-                <w:rFonts w:ascii="Montserrat" w:eastAsia="Montserrat" w:hAnsi="Montserrat" w:cs="Montserrat"/>
-                <w:sz w:val="20"/>
-                <w:szCs w:val="20"/>
-                <w:lang w:val="pt-BR"/>
-              </w:rPr>
-              <w:t>009</w:t>
+              </w:rPr>
+            </w:pPr>
+            <w:r>
+              <w:rPr>
+                <w:rFonts w:ascii="Montserrat" w:eastAsia="Montserrat" w:hAnsi="Montserrat" w:cs="Montserrat"/>
+                <w:sz w:val="20"/>
+                <w:szCs w:val="20"/>
+              </w:rPr>
+              <w:t>011</w:t>
             </w:r>
           </w:p>
         </w:tc>
@@ -7151,7 +5516,6 @@
                 <w:rFonts w:ascii="Montserrat" w:eastAsia="Montserrat" w:hAnsi="Montserrat" w:cs="Montserrat"/>
                 <w:sz w:val="20"/>
                 <w:szCs w:val="20"/>
-                <w:lang w:val="pt-BR"/>
               </w:rPr>
             </w:pPr>
             <w:proofErr w:type="gramStart"/>
@@ -7160,7 +5524,6 @@
                 <w:rFonts w:ascii="Montserrat" w:eastAsia="Montserrat" w:hAnsi="Montserrat" w:cs="Montserrat"/>
                 <w:sz w:val="20"/>
                 <w:szCs w:val="20"/>
-                <w:lang w:val="pt-BR"/>
               </w:rPr>
               <w:t>N(</w:t>
             </w:r>
@@ -7170,9 +5533,24 @@
                 <w:rFonts w:ascii="Montserrat" w:eastAsia="Montserrat" w:hAnsi="Montserrat" w:cs="Montserrat"/>
                 <w:sz w:val="20"/>
                 <w:szCs w:val="20"/>
-                <w:lang w:val="pt-BR"/>
-              </w:rPr>
-              <w:t>08)</w:t>
+              </w:rPr>
+              <w:t>1</w:t>
+            </w:r>
+            <w:r>
+              <w:rPr>
+                <w:rFonts w:ascii="Montserrat" w:eastAsia="Montserrat" w:hAnsi="Montserrat" w:cs="Montserrat"/>
+                <w:sz w:val="20"/>
+                <w:szCs w:val="20"/>
+              </w:rPr>
+              <w:t>0</w:t>
+            </w:r>
+            <w:r>
+              <w:rPr>
+                <w:rFonts w:ascii="Montserrat" w:eastAsia="Montserrat" w:hAnsi="Montserrat" w:cs="Montserrat"/>
+                <w:sz w:val="20"/>
+                <w:szCs w:val="20"/>
+              </w:rPr>
+              <w:t>)</w:t>
             </w:r>
           </w:p>
         </w:tc>
@@ -7197,18 +5575,26 @@
                 <w:rFonts w:ascii="Montserrat" w:eastAsia="Montserrat" w:hAnsi="Montserrat" w:cs="Montserrat"/>
                 <w:sz w:val="20"/>
                 <w:szCs w:val="20"/>
-                <w:lang w:val="pt-BR"/>
-              </w:rPr>
-            </w:pPr>
-            <w:r>
-              <w:rPr>
-                <w:rFonts w:ascii="Montserrat" w:eastAsia="Montserrat" w:hAnsi="Montserrat" w:cs="Montserrat"/>
-                <w:sz w:val="20"/>
-                <w:szCs w:val="20"/>
-                <w:lang w:val="pt-BR"/>
-              </w:rPr>
-              <w:t>DDMMYYYY</w:t>
-            </w:r>
+              </w:rPr>
+            </w:pPr>
+            <w:r>
+              <w:rPr>
+                <w:rFonts w:ascii="Montserrat" w:eastAsia="Montserrat" w:hAnsi="Montserrat" w:cs="Montserrat"/>
+                <w:sz w:val="20"/>
+                <w:szCs w:val="20"/>
+              </w:rPr>
+              <w:t xml:space="preserve">Valor da </w:t>
+            </w:r>
+            <w:proofErr w:type="spellStart"/>
+            <w:r>
+              <w:rPr>
+                <w:rFonts w:ascii="Montserrat" w:eastAsia="Montserrat" w:hAnsi="Montserrat" w:cs="Montserrat"/>
+                <w:sz w:val="20"/>
+                <w:szCs w:val="20"/>
+              </w:rPr>
+              <w:t>Qtde</w:t>
+            </w:r>
+            <w:proofErr w:type="spellEnd"/>
           </w:p>
         </w:tc>
       </w:tr>
@@ -7244,28 +5630,15 @@
                 <w:rFonts w:ascii="Montserrat" w:eastAsia="Montserrat" w:hAnsi="Montserrat" w:cs="Montserrat"/>
                 <w:sz w:val="20"/>
                 <w:szCs w:val="20"/>
-                <w:lang w:val="pt-BR"/>
-              </w:rPr>
-            </w:pPr>
-            <w:proofErr w:type="spellStart"/>
-            <w:r>
-              <w:rPr>
-                <w:rFonts w:ascii="Montserrat" w:eastAsia="Montserrat" w:hAnsi="Montserrat" w:cs="Montserrat"/>
-                <w:sz w:val="20"/>
-                <w:szCs w:val="20"/>
-                <w:lang w:val="pt-BR"/>
-              </w:rPr>
-              <w:t>Qtde</w:t>
-            </w:r>
-            <w:proofErr w:type="spellEnd"/>
-            <w:r>
-              <w:rPr>
-                <w:rFonts w:ascii="Montserrat" w:eastAsia="Montserrat" w:hAnsi="Montserrat" w:cs="Montserrat"/>
-                <w:sz w:val="20"/>
-                <w:szCs w:val="20"/>
-                <w:lang w:val="pt-BR"/>
-              </w:rPr>
-              <w:t xml:space="preserve"> de Feriados</w:t>
+              </w:rPr>
+            </w:pPr>
+            <w:r>
+              <w:rPr>
+                <w:rFonts w:ascii="Montserrat" w:eastAsia="Montserrat" w:hAnsi="Montserrat" w:cs="Montserrat"/>
+                <w:sz w:val="20"/>
+                <w:szCs w:val="20"/>
+              </w:rPr>
+              <w:t>Brancos</w:t>
             </w:r>
           </w:p>
         </w:tc>
@@ -7298,17 +5671,15 @@
                 <w:rFonts w:ascii="Montserrat" w:eastAsia="Montserrat" w:hAnsi="Montserrat" w:cs="Montserrat"/>
                 <w:sz w:val="20"/>
                 <w:szCs w:val="20"/>
-                <w:lang w:val="pt-BR"/>
-              </w:rPr>
-            </w:pPr>
-            <w:r>
-              <w:rPr>
-                <w:rFonts w:ascii="Montserrat" w:eastAsia="Montserrat" w:hAnsi="Montserrat" w:cs="Montserrat"/>
-                <w:sz w:val="20"/>
-                <w:szCs w:val="20"/>
-                <w:lang w:val="pt-BR"/>
-              </w:rPr>
-              <w:t>Quantidade de Feriados</w:t>
+              </w:rPr>
+            </w:pPr>
+            <w:r>
+              <w:rPr>
+                <w:rFonts w:ascii="Montserrat" w:eastAsia="Montserrat" w:hAnsi="Montserrat" w:cs="Montserrat"/>
+                <w:sz w:val="20"/>
+                <w:szCs w:val="20"/>
+              </w:rPr>
+              <w:t>Complemento do Registro</w:t>
             </w:r>
           </w:p>
         </w:tc>
@@ -7333,17 +5704,23 @@
                 <w:rFonts w:ascii="Montserrat" w:eastAsia="Montserrat" w:hAnsi="Montserrat" w:cs="Montserrat"/>
                 <w:sz w:val="20"/>
                 <w:szCs w:val="20"/>
-                <w:lang w:val="pt-BR"/>
-              </w:rPr>
-            </w:pPr>
-            <w:r>
-              <w:rPr>
-                <w:rFonts w:ascii="Montserrat" w:eastAsia="Montserrat" w:hAnsi="Montserrat" w:cs="Montserrat"/>
-                <w:sz w:val="20"/>
-                <w:szCs w:val="20"/>
-                <w:lang w:val="pt-BR"/>
-              </w:rPr>
-              <w:t>010</w:t>
+              </w:rPr>
+            </w:pPr>
+            <w:r>
+              <w:rPr>
+                <w:rFonts w:ascii="Montserrat" w:eastAsia="Montserrat" w:hAnsi="Montserrat" w:cs="Montserrat"/>
+                <w:sz w:val="20"/>
+                <w:szCs w:val="20"/>
+              </w:rPr>
+              <w:t>0</w:t>
+            </w:r>
+            <w:r>
+              <w:rPr>
+                <w:rFonts w:ascii="Montserrat" w:eastAsia="Montserrat" w:hAnsi="Montserrat" w:cs="Montserrat"/>
+                <w:sz w:val="20"/>
+                <w:szCs w:val="20"/>
+              </w:rPr>
+              <w:t>12</w:t>
             </w:r>
           </w:p>
         </w:tc>
@@ -7368,17 +5745,15 @@
                 <w:rFonts w:ascii="Montserrat" w:eastAsia="Montserrat" w:hAnsi="Montserrat" w:cs="Montserrat"/>
                 <w:sz w:val="20"/>
                 <w:szCs w:val="20"/>
-                <w:lang w:val="pt-BR"/>
-              </w:rPr>
-            </w:pPr>
-            <w:r>
-              <w:rPr>
-                <w:rFonts w:ascii="Montserrat" w:eastAsia="Montserrat" w:hAnsi="Montserrat" w:cs="Montserrat"/>
-                <w:sz w:val="20"/>
-                <w:szCs w:val="20"/>
-                <w:lang w:val="pt-BR"/>
-              </w:rPr>
-              <w:t>20</w:t>
+              </w:rPr>
+            </w:pPr>
+            <w:r>
+              <w:rPr>
+                <w:rFonts w:ascii="Montserrat" w:eastAsia="Montserrat" w:hAnsi="Montserrat" w:cs="Montserrat"/>
+                <w:sz w:val="20"/>
+                <w:szCs w:val="20"/>
+              </w:rPr>
+              <w:t>240</w:t>
             </w:r>
           </w:p>
         </w:tc>
@@ -7403,28 +5778,33 @@
                 <w:rFonts w:ascii="Montserrat" w:eastAsia="Montserrat" w:hAnsi="Montserrat" w:cs="Montserrat"/>
                 <w:sz w:val="20"/>
                 <w:szCs w:val="20"/>
-                <w:lang w:val="pt-BR"/>
-              </w:rPr>
-            </w:pPr>
-            <w:proofErr w:type="gramStart"/>
-            <w:r>
-              <w:rPr>
-                <w:rFonts w:ascii="Montserrat" w:eastAsia="Montserrat" w:hAnsi="Montserrat" w:cs="Montserrat"/>
-                <w:sz w:val="20"/>
-                <w:szCs w:val="20"/>
-                <w:lang w:val="pt-BR"/>
-              </w:rPr>
-              <w:t>N(</w:t>
-            </w:r>
-            <w:proofErr w:type="gramEnd"/>
-            <w:r>
-              <w:rPr>
-                <w:rFonts w:ascii="Montserrat" w:eastAsia="Montserrat" w:hAnsi="Montserrat" w:cs="Montserrat"/>
-                <w:sz w:val="20"/>
-                <w:szCs w:val="20"/>
-                <w:lang w:val="pt-BR"/>
-              </w:rPr>
-              <w:t>11)</w:t>
+              </w:rPr>
+            </w:pPr>
+            <w:r>
+              <w:rPr>
+                <w:rFonts w:ascii="Montserrat" w:eastAsia="Montserrat" w:hAnsi="Montserrat" w:cs="Montserrat"/>
+                <w:sz w:val="20"/>
+                <w:szCs w:val="20"/>
+              </w:rPr>
+              <w:t>N(2</w:t>
+            </w:r>
+            <w:r>
+              <w:rPr>
+                <w:rFonts w:ascii="Montserrat" w:eastAsia="Montserrat" w:hAnsi="Montserrat" w:cs="Montserrat"/>
+                <w:sz w:val="20"/>
+                <w:szCs w:val="20"/>
+              </w:rPr>
+              <w:t>29</w:t>
+            </w:r>
+            <w:bookmarkStart w:id="10" w:name="_GoBack"/>
+            <w:bookmarkEnd w:id="10"/>
+            <w:r>
+              <w:rPr>
+                <w:rFonts w:ascii="Montserrat" w:eastAsia="Montserrat" w:hAnsi="Montserrat" w:cs="Montserrat"/>
+                <w:sz w:val="20"/>
+                <w:szCs w:val="20"/>
+              </w:rPr>
+              <w:t>)</w:t>
             </w:r>
           </w:p>
         </w:tc>
@@ -7449,538 +5829,8 @@
                 <w:rFonts w:ascii="Montserrat" w:eastAsia="Montserrat" w:hAnsi="Montserrat" w:cs="Montserrat"/>
                 <w:sz w:val="20"/>
                 <w:szCs w:val="20"/>
-                <w:lang w:val="pt-BR"/>
-              </w:rPr>
-            </w:pPr>
-            <w:r>
-              <w:rPr>
-                <w:rFonts w:ascii="Montserrat" w:eastAsia="Montserrat" w:hAnsi="Montserrat" w:cs="Montserrat"/>
-                <w:sz w:val="20"/>
-                <w:szCs w:val="20"/>
-                <w:lang w:val="pt-BR"/>
-              </w:rPr>
-              <w:t xml:space="preserve">Valor da </w:t>
-            </w:r>
-            <w:proofErr w:type="spellStart"/>
-            <w:r>
-              <w:rPr>
-                <w:rFonts w:ascii="Montserrat" w:eastAsia="Montserrat" w:hAnsi="Montserrat" w:cs="Montserrat"/>
-                <w:sz w:val="20"/>
-                <w:szCs w:val="20"/>
-                <w:lang w:val="pt-BR"/>
-              </w:rPr>
-              <w:t>Qtde</w:t>
-            </w:r>
-            <w:proofErr w:type="spellEnd"/>
-          </w:p>
-        </w:tc>
-      </w:tr>
-      <w:tr>
-        <w:trPr>
-          <w:trHeight w:val="189"/>
-        </w:trPr>
-        <w:tc>
-          <w:tcPr>
-            <w:tcW w:w="1975" w:type="dxa"/>
-            <w:shd w:val="clear" w:color="auto" w:fill="auto"/>
-            <w:tcMar>
-              <w:top w:w="100" w:type="dxa"/>
-              <w:left w:w="100" w:type="dxa"/>
-              <w:bottom w:w="100" w:type="dxa"/>
-              <w:right w:w="100" w:type="dxa"/>
-            </w:tcMar>
-            <w:vAlign w:val="center"/>
-          </w:tcPr>
-          <w:p>
-            <w:pPr>
-              <w:widowControl w:val="0"/>
-              <w:pBdr>
-                <w:top w:val="nil"/>
-                <w:left w:val="nil"/>
-                <w:bottom w:val="nil"/>
-                <w:right w:val="nil"/>
-                <w:between w:val="nil"/>
-              </w:pBdr>
-              <w:spacing w:line="240" w:lineRule="auto"/>
-              <w:jc w:val="center"/>
-              <w:rPr>
-                <w:rFonts w:ascii="Montserrat" w:eastAsia="Montserrat" w:hAnsi="Montserrat" w:cs="Montserrat"/>
-                <w:sz w:val="20"/>
-                <w:szCs w:val="20"/>
-                <w:lang w:val="pt-BR"/>
-              </w:rPr>
-            </w:pPr>
-            <w:r>
-              <w:rPr>
-                <w:rFonts w:ascii="Montserrat" w:eastAsia="Montserrat" w:hAnsi="Montserrat" w:cs="Montserrat"/>
-                <w:sz w:val="20"/>
-                <w:szCs w:val="20"/>
-                <w:lang w:val="pt-BR"/>
-              </w:rPr>
-              <w:t>Brancos</w:t>
-            </w:r>
-          </w:p>
-        </w:tc>
-        <w:tc>
-          <w:tcPr>
-            <w:tcW w:w="2977" w:type="dxa"/>
-            <w:gridSpan w:val="2"/>
-            <w:shd w:val="clear" w:color="auto" w:fill="auto"/>
-            <w:tcMar>
-              <w:top w:w="100" w:type="dxa"/>
-              <w:left w:w="100" w:type="dxa"/>
-              <w:bottom w:w="100" w:type="dxa"/>
-              <w:right w:w="100" w:type="dxa"/>
-            </w:tcMar>
-            <w:vAlign w:val="center"/>
-          </w:tcPr>
-          <w:p>
-            <w:pPr>
-              <w:widowControl w:val="0"/>
-              <w:pBdr>
-                <w:top w:val="nil"/>
-                <w:left w:val="nil"/>
-                <w:bottom w:val="nil"/>
-                <w:right w:val="nil"/>
-                <w:between w:val="nil"/>
-              </w:pBdr>
-              <w:spacing w:line="240" w:lineRule="auto"/>
-              <w:jc w:val="center"/>
-              <w:rPr>
-                <w:rFonts w:ascii="Montserrat" w:eastAsia="Montserrat" w:hAnsi="Montserrat" w:cs="Montserrat"/>
-                <w:sz w:val="20"/>
-                <w:szCs w:val="20"/>
-                <w:lang w:val="pt-BR"/>
-              </w:rPr>
-            </w:pPr>
-            <w:r>
-              <w:rPr>
-                <w:rFonts w:ascii="Montserrat" w:eastAsia="Montserrat" w:hAnsi="Montserrat" w:cs="Montserrat"/>
-                <w:sz w:val="20"/>
-                <w:szCs w:val="20"/>
-                <w:lang w:val="pt-BR"/>
-              </w:rPr>
-              <w:t>Complemento do Registro</w:t>
-            </w:r>
-          </w:p>
-        </w:tc>
-        <w:tc>
-          <w:tcPr>
-            <w:tcW w:w="708" w:type="dxa"/>
-            <w:vAlign w:val="center"/>
-          </w:tcPr>
-          <w:p>
-            <w:pPr>
-              <w:widowControl w:val="0"/>
-              <w:pBdr>
-                <w:top w:val="nil"/>
-                <w:left w:val="nil"/>
-                <w:bottom w:val="nil"/>
-                <w:right w:val="nil"/>
-                <w:between w:val="nil"/>
-              </w:pBdr>
-              <w:spacing w:line="240" w:lineRule="auto"/>
-              <w:jc w:val="center"/>
-              <w:rPr>
-                <w:rFonts w:ascii="Montserrat" w:eastAsia="Montserrat" w:hAnsi="Montserrat" w:cs="Montserrat"/>
-                <w:sz w:val="20"/>
-                <w:szCs w:val="20"/>
-                <w:lang w:val="pt-BR"/>
-              </w:rPr>
-            </w:pPr>
-            <w:r>
-              <w:rPr>
-                <w:rFonts w:ascii="Montserrat" w:eastAsia="Montserrat" w:hAnsi="Montserrat" w:cs="Montserrat"/>
-                <w:sz w:val="20"/>
-                <w:szCs w:val="20"/>
-                <w:lang w:val="pt-BR"/>
-              </w:rPr>
-              <w:t>0</w:t>
-            </w:r>
-            <w:r>
-              <w:rPr>
-                <w:rFonts w:ascii="Montserrat" w:eastAsia="Montserrat" w:hAnsi="Montserrat" w:cs="Montserrat"/>
-                <w:sz w:val="20"/>
-                <w:szCs w:val="20"/>
-                <w:lang w:val="pt-BR"/>
-              </w:rPr>
-              <w:t>21</w:t>
-            </w:r>
-          </w:p>
-        </w:tc>
-        <w:tc>
-          <w:tcPr>
-            <w:tcW w:w="712" w:type="dxa"/>
-            <w:vAlign w:val="center"/>
-          </w:tcPr>
-          <w:p>
-            <w:pPr>
-              <w:widowControl w:val="0"/>
-              <w:pBdr>
-                <w:top w:val="nil"/>
-                <w:left w:val="nil"/>
-                <w:bottom w:val="nil"/>
-                <w:right w:val="nil"/>
-                <w:between w:val="nil"/>
-              </w:pBdr>
-              <w:spacing w:line="240" w:lineRule="auto"/>
-              <w:jc w:val="center"/>
-              <w:rPr>
-                <w:rFonts w:ascii="Montserrat" w:eastAsia="Montserrat" w:hAnsi="Montserrat" w:cs="Montserrat"/>
-                <w:sz w:val="20"/>
-                <w:szCs w:val="20"/>
-                <w:lang w:val="pt-BR"/>
-              </w:rPr>
-            </w:pPr>
-            <w:r>
-              <w:rPr>
-                <w:rFonts w:ascii="Montserrat" w:eastAsia="Montserrat" w:hAnsi="Montserrat" w:cs="Montserrat"/>
-                <w:sz w:val="20"/>
-                <w:szCs w:val="20"/>
-                <w:lang w:val="pt-BR"/>
-              </w:rPr>
-              <w:t>234</w:t>
-            </w:r>
-          </w:p>
-        </w:tc>
-        <w:tc>
-          <w:tcPr>
-            <w:tcW w:w="1065" w:type="dxa"/>
-            <w:vAlign w:val="center"/>
-          </w:tcPr>
-          <w:p>
-            <w:pPr>
-              <w:widowControl w:val="0"/>
-              <w:pBdr>
-                <w:top w:val="nil"/>
-                <w:left w:val="nil"/>
-                <w:bottom w:val="nil"/>
-                <w:right w:val="nil"/>
-                <w:between w:val="nil"/>
-              </w:pBdr>
-              <w:spacing w:line="240" w:lineRule="auto"/>
-              <w:jc w:val="center"/>
-              <w:rPr>
-                <w:rFonts w:ascii="Montserrat" w:eastAsia="Montserrat" w:hAnsi="Montserrat" w:cs="Montserrat"/>
-                <w:sz w:val="20"/>
-                <w:szCs w:val="20"/>
-                <w:lang w:val="pt-BR"/>
-              </w:rPr>
-            </w:pPr>
-            <w:proofErr w:type="gramStart"/>
-            <w:r>
-              <w:rPr>
-                <w:rFonts w:ascii="Montserrat" w:eastAsia="Montserrat" w:hAnsi="Montserrat" w:cs="Montserrat"/>
-                <w:sz w:val="20"/>
-                <w:szCs w:val="20"/>
-                <w:lang w:val="pt-BR"/>
-              </w:rPr>
-              <w:t>N(</w:t>
-            </w:r>
-            <w:proofErr w:type="gramEnd"/>
-            <w:r>
-              <w:rPr>
-                <w:rFonts w:ascii="Montserrat" w:eastAsia="Montserrat" w:hAnsi="Montserrat" w:cs="Montserrat"/>
-                <w:sz w:val="20"/>
-                <w:szCs w:val="20"/>
-                <w:lang w:val="pt-BR"/>
-              </w:rPr>
-              <w:t>213</w:t>
-            </w:r>
-            <w:r>
-              <w:rPr>
-                <w:rFonts w:ascii="Montserrat" w:eastAsia="Montserrat" w:hAnsi="Montserrat" w:cs="Montserrat"/>
-                <w:sz w:val="20"/>
-                <w:szCs w:val="20"/>
-                <w:lang w:val="pt-BR"/>
-              </w:rPr>
-              <w:t>)</w:t>
-            </w:r>
-          </w:p>
-        </w:tc>
-        <w:tc>
-          <w:tcPr>
-            <w:tcW w:w="1487" w:type="dxa"/>
-            <w:vAlign w:val="center"/>
-          </w:tcPr>
-          <w:p>
-            <w:pPr>
-              <w:widowControl w:val="0"/>
-              <w:pBdr>
-                <w:top w:val="nil"/>
-                <w:left w:val="nil"/>
-                <w:bottom w:val="nil"/>
-                <w:right w:val="nil"/>
-                <w:between w:val="nil"/>
-              </w:pBdr>
-              <w:spacing w:line="240" w:lineRule="auto"/>
-              <w:jc w:val="center"/>
-              <w:rPr>
-                <w:rFonts w:ascii="Montserrat" w:eastAsia="Montserrat" w:hAnsi="Montserrat" w:cs="Montserrat"/>
-                <w:sz w:val="20"/>
-                <w:szCs w:val="20"/>
-                <w:lang w:val="pt-BR"/>
-              </w:rPr>
-            </w:pPr>
-          </w:p>
-        </w:tc>
-      </w:tr>
-      <w:tr>
-        <w:trPr>
-          <w:trHeight w:val="189"/>
-        </w:trPr>
-        <w:tc>
-          <w:tcPr>
-            <w:tcW w:w="1975" w:type="dxa"/>
-            <w:tcBorders>
-              <w:bottom w:val="single" w:sz="8" w:space="0" w:color="000000"/>
-            </w:tcBorders>
-            <w:shd w:val="clear" w:color="auto" w:fill="auto"/>
-            <w:tcMar>
-              <w:top w:w="100" w:type="dxa"/>
-              <w:left w:w="100" w:type="dxa"/>
-              <w:bottom w:w="100" w:type="dxa"/>
-              <w:right w:w="100" w:type="dxa"/>
-            </w:tcMar>
-            <w:vAlign w:val="center"/>
-          </w:tcPr>
-          <w:p>
-            <w:pPr>
-              <w:widowControl w:val="0"/>
-              <w:pBdr>
-                <w:top w:val="nil"/>
-                <w:left w:val="nil"/>
-                <w:bottom w:val="nil"/>
-                <w:right w:val="nil"/>
-                <w:between w:val="nil"/>
-              </w:pBdr>
-              <w:spacing w:line="240" w:lineRule="auto"/>
-              <w:jc w:val="center"/>
-              <w:rPr>
-                <w:rFonts w:ascii="Montserrat" w:eastAsia="Montserrat" w:hAnsi="Montserrat" w:cs="Montserrat"/>
-                <w:sz w:val="20"/>
-                <w:szCs w:val="20"/>
-                <w:lang w:val="pt-BR"/>
-              </w:rPr>
-            </w:pPr>
-            <w:r>
-              <w:rPr>
-                <w:rFonts w:ascii="Montserrat" w:eastAsia="Montserrat" w:hAnsi="Montserrat" w:cs="Montserrat"/>
-                <w:sz w:val="20"/>
-                <w:szCs w:val="20"/>
-                <w:lang w:val="pt-BR"/>
-              </w:rPr>
-              <w:t>Número Sequencial</w:t>
-            </w:r>
-          </w:p>
-        </w:tc>
-        <w:tc>
-          <w:tcPr>
-            <w:tcW w:w="2977" w:type="dxa"/>
-            <w:gridSpan w:val="2"/>
-            <w:tcBorders>
-              <w:bottom w:val="single" w:sz="8" w:space="0" w:color="000000"/>
-            </w:tcBorders>
-            <w:shd w:val="clear" w:color="auto" w:fill="auto"/>
-            <w:tcMar>
-              <w:top w:w="100" w:type="dxa"/>
-              <w:left w:w="100" w:type="dxa"/>
-              <w:bottom w:w="100" w:type="dxa"/>
-              <w:right w:w="100" w:type="dxa"/>
-            </w:tcMar>
-            <w:vAlign w:val="center"/>
-          </w:tcPr>
-          <w:p>
-            <w:pPr>
-              <w:widowControl w:val="0"/>
-              <w:pBdr>
-                <w:top w:val="nil"/>
-                <w:left w:val="nil"/>
-                <w:bottom w:val="nil"/>
-                <w:right w:val="nil"/>
-                <w:between w:val="nil"/>
-              </w:pBdr>
-              <w:spacing w:line="240" w:lineRule="auto"/>
-              <w:jc w:val="center"/>
-              <w:rPr>
-                <w:rFonts w:ascii="Montserrat" w:eastAsia="Montserrat" w:hAnsi="Montserrat" w:cs="Montserrat"/>
-                <w:sz w:val="20"/>
-                <w:szCs w:val="20"/>
-                <w:lang w:val="pt-BR"/>
-              </w:rPr>
-            </w:pPr>
-            <w:r>
-              <w:rPr>
-                <w:rFonts w:ascii="Montserrat" w:eastAsia="Montserrat" w:hAnsi="Montserrat" w:cs="Montserrat"/>
-                <w:sz w:val="20"/>
-                <w:szCs w:val="20"/>
-                <w:lang w:val="pt-BR"/>
-              </w:rPr>
-              <w:t>Número Sequencial do Registro no Arquivo</w:t>
-            </w:r>
-          </w:p>
-        </w:tc>
-        <w:tc>
-          <w:tcPr>
-            <w:tcW w:w="708" w:type="dxa"/>
-            <w:tcBorders>
-              <w:bottom w:val="single" w:sz="8" w:space="0" w:color="000000"/>
-            </w:tcBorders>
-            <w:vAlign w:val="center"/>
-          </w:tcPr>
-          <w:p>
-            <w:pPr>
-              <w:widowControl w:val="0"/>
-              <w:pBdr>
-                <w:top w:val="nil"/>
-                <w:left w:val="nil"/>
-                <w:bottom w:val="nil"/>
-                <w:right w:val="nil"/>
-                <w:between w:val="nil"/>
-              </w:pBdr>
-              <w:spacing w:line="240" w:lineRule="auto"/>
-              <w:jc w:val="center"/>
-              <w:rPr>
-                <w:rFonts w:ascii="Montserrat" w:eastAsia="Montserrat" w:hAnsi="Montserrat" w:cs="Montserrat"/>
-                <w:sz w:val="20"/>
-                <w:szCs w:val="20"/>
-                <w:lang w:val="pt-BR"/>
-              </w:rPr>
-            </w:pPr>
-            <w:r>
-              <w:rPr>
-                <w:rFonts w:ascii="Montserrat" w:eastAsia="Montserrat" w:hAnsi="Montserrat" w:cs="Montserrat"/>
-                <w:sz w:val="20"/>
-                <w:szCs w:val="20"/>
-                <w:lang w:val="pt-BR"/>
-              </w:rPr>
-              <w:t>235</w:t>
-            </w:r>
-          </w:p>
-        </w:tc>
-        <w:tc>
-          <w:tcPr>
-            <w:tcW w:w="712" w:type="dxa"/>
-            <w:tcBorders>
-              <w:bottom w:val="single" w:sz="8" w:space="0" w:color="000000"/>
-            </w:tcBorders>
-            <w:vAlign w:val="center"/>
-          </w:tcPr>
-          <w:p>
-            <w:pPr>
-              <w:widowControl w:val="0"/>
-              <w:pBdr>
-                <w:top w:val="nil"/>
-                <w:left w:val="nil"/>
-                <w:bottom w:val="nil"/>
-                <w:right w:val="nil"/>
-                <w:between w:val="nil"/>
-              </w:pBdr>
-              <w:spacing w:line="240" w:lineRule="auto"/>
-              <w:jc w:val="center"/>
-              <w:rPr>
-                <w:rFonts w:ascii="Montserrat" w:eastAsia="Montserrat" w:hAnsi="Montserrat" w:cs="Montserrat"/>
-                <w:sz w:val="20"/>
-                <w:szCs w:val="20"/>
-                <w:lang w:val="pt-BR"/>
-              </w:rPr>
-            </w:pPr>
-            <w:r>
-              <w:rPr>
-                <w:rFonts w:ascii="Montserrat" w:eastAsia="Montserrat" w:hAnsi="Montserrat" w:cs="Montserrat"/>
-                <w:sz w:val="20"/>
-                <w:szCs w:val="20"/>
-                <w:lang w:val="pt-BR"/>
-              </w:rPr>
-              <w:t>240</w:t>
-            </w:r>
-          </w:p>
-        </w:tc>
-        <w:tc>
-          <w:tcPr>
-            <w:tcW w:w="1065" w:type="dxa"/>
-            <w:tcBorders>
-              <w:bottom w:val="single" w:sz="8" w:space="0" w:color="000000"/>
-            </w:tcBorders>
-            <w:vAlign w:val="center"/>
-          </w:tcPr>
-          <w:p>
-            <w:pPr>
-              <w:widowControl w:val="0"/>
-              <w:pBdr>
-                <w:top w:val="nil"/>
-                <w:left w:val="nil"/>
-                <w:bottom w:val="nil"/>
-                <w:right w:val="nil"/>
-                <w:between w:val="nil"/>
-              </w:pBdr>
-              <w:spacing w:line="240" w:lineRule="auto"/>
-              <w:jc w:val="center"/>
-              <w:rPr>
-                <w:rFonts w:ascii="Montserrat" w:eastAsia="Montserrat" w:hAnsi="Montserrat" w:cs="Montserrat"/>
-                <w:sz w:val="20"/>
-                <w:szCs w:val="20"/>
-                <w:lang w:val="pt-BR"/>
-              </w:rPr>
-            </w:pPr>
-            <w:proofErr w:type="gramStart"/>
-            <w:r>
-              <w:rPr>
-                <w:rFonts w:ascii="Montserrat" w:eastAsia="Montserrat" w:hAnsi="Montserrat" w:cs="Montserrat"/>
-                <w:sz w:val="20"/>
-                <w:szCs w:val="20"/>
-                <w:lang w:val="pt-BR"/>
-              </w:rPr>
-              <w:t>N(</w:t>
-            </w:r>
-            <w:proofErr w:type="gramEnd"/>
-            <w:r>
-              <w:rPr>
-                <w:rFonts w:ascii="Montserrat" w:eastAsia="Montserrat" w:hAnsi="Montserrat" w:cs="Montserrat"/>
-                <w:sz w:val="20"/>
-                <w:szCs w:val="20"/>
-                <w:lang w:val="pt-BR"/>
-              </w:rPr>
-              <w:t>06)</w:t>
-            </w:r>
-          </w:p>
-        </w:tc>
-        <w:tc>
-          <w:tcPr>
-            <w:tcW w:w="1487" w:type="dxa"/>
-            <w:tcBorders>
-              <w:bottom w:val="single" w:sz="8" w:space="0" w:color="000000"/>
-            </w:tcBorders>
-            <w:vAlign w:val="center"/>
-          </w:tcPr>
-          <w:p>
-            <w:pPr>
-              <w:widowControl w:val="0"/>
-              <w:pBdr>
-                <w:top w:val="nil"/>
-                <w:left w:val="nil"/>
-                <w:bottom w:val="nil"/>
-                <w:right w:val="nil"/>
-                <w:between w:val="nil"/>
-              </w:pBdr>
-              <w:spacing w:line="240" w:lineRule="auto"/>
-              <w:jc w:val="center"/>
-              <w:rPr>
-                <w:rFonts w:ascii="Montserrat" w:eastAsia="Montserrat" w:hAnsi="Montserrat" w:cs="Montserrat"/>
-                <w:sz w:val="20"/>
-                <w:szCs w:val="20"/>
-                <w:lang w:val="pt-BR"/>
-              </w:rPr>
-            </w:pPr>
-            <w:r>
-              <w:rPr>
-                <w:rFonts w:ascii="Montserrat" w:eastAsia="Montserrat" w:hAnsi="Montserrat" w:cs="Montserrat"/>
-                <w:sz w:val="20"/>
-                <w:szCs w:val="20"/>
-                <w:lang w:val="pt-BR"/>
-              </w:rPr>
-              <w:t>000001</w:t>
-            </w:r>
+              </w:rPr>
+            </w:pPr>
           </w:p>
         </w:tc>
       </w:tr>
@@ -8020,15 +5870,13 @@
                 <w:rFonts w:ascii="Montserrat" w:eastAsia="Montserrat" w:hAnsi="Montserrat" w:cs="Montserrat"/>
                 <w:sz w:val="20"/>
                 <w:szCs w:val="20"/>
-                <w:lang w:val="pt-BR"/>
-              </w:rPr>
-            </w:pPr>
-            <w:r>
-              <w:rPr>
-                <w:rFonts w:ascii="Montserrat" w:eastAsia="Montserrat" w:hAnsi="Montserrat" w:cs="Montserrat"/>
-                <w:sz w:val="20"/>
-                <w:szCs w:val="20"/>
-                <w:lang w:val="pt-BR"/>
+              </w:rPr>
+            </w:pPr>
+            <w:r>
+              <w:rPr>
+                <w:rFonts w:ascii="Montserrat" w:eastAsia="Montserrat" w:hAnsi="Montserrat" w:cs="Montserrat"/>
+                <w:sz w:val="20"/>
+                <w:szCs w:val="20"/>
               </w:rPr>
               <w:t>A = ALFANUMÉRICO</w:t>
             </w:r>
@@ -8060,15 +5908,13 @@
                 <w:rFonts w:ascii="Montserrat" w:eastAsia="Montserrat" w:hAnsi="Montserrat" w:cs="Montserrat"/>
                 <w:sz w:val="20"/>
                 <w:szCs w:val="20"/>
-                <w:lang w:val="pt-BR"/>
-              </w:rPr>
-            </w:pPr>
-            <w:r>
-              <w:rPr>
-                <w:rFonts w:ascii="Montserrat" w:eastAsia="Montserrat" w:hAnsi="Montserrat" w:cs="Montserrat"/>
-                <w:sz w:val="20"/>
-                <w:szCs w:val="20"/>
-                <w:lang w:val="pt-BR"/>
+              </w:rPr>
+            </w:pPr>
+            <w:r>
+              <w:rPr>
+                <w:rFonts w:ascii="Montserrat" w:eastAsia="Montserrat" w:hAnsi="Montserrat" w:cs="Montserrat"/>
+                <w:sz w:val="20"/>
+                <w:szCs w:val="20"/>
               </w:rPr>
               <w:t>N = NUMÉRICO</w:t>
             </w:r>
@@ -8689,7 +6535,7 @@
         <w:rFonts w:ascii="Arial" w:eastAsia="Arial" w:hAnsi="Arial" w:cs="Arial"/>
         <w:sz w:val="22"/>
         <w:szCs w:val="22"/>
-        <w:lang w:eastAsia="pt-BR" w:bidi="ar-SA"/>
+        <w:lang w:val="pt-BR" w:eastAsia="pt-BR" w:bidi="ar-SA"/>
       </w:rPr>
     </w:rPrDefault>
     <w:pPrDefault>

--- a/AS02/1.Documentos/Esquema de integração de aplicações.docx
+++ b/AS02/1.Documentos/Esquema de integração de aplicações.docx
@@ -1134,7 +1134,25 @@
           <w:sz w:val="24"/>
           <w:szCs w:val="24"/>
         </w:rPr>
-        <w:t>): sempre à direita e preenchidos com zeros (0) à esquerda.</w:t>
+        <w:t xml:space="preserve">): sempre à direita e preenchidos com </w:t>
+      </w:r>
+      <w:r>
+        <w:rPr>
+          <w:rFonts w:ascii="Montserrat" w:eastAsia="Montserrat" w:hAnsi="Montserrat" w:cs="Montserrat"/>
+          <w:sz w:val="24"/>
+          <w:szCs w:val="24"/>
+        </w:rPr>
+        <w:t>espaços em branco</w:t>
+      </w:r>
+      <w:bookmarkStart w:id="7" w:name="_GoBack"/>
+      <w:bookmarkEnd w:id="7"/>
+      <w:r>
+        <w:rPr>
+          <w:rFonts w:ascii="Montserrat" w:eastAsia="Montserrat" w:hAnsi="Montserrat" w:cs="Montserrat"/>
+          <w:sz w:val="24"/>
+          <w:szCs w:val="24"/>
+        </w:rPr>
+        <w:t xml:space="preserve"> à esquerda.</w:t>
       </w:r>
     </w:p>
     <w:p>
@@ -1353,10 +1371,10 @@
         <w:spacing w:line="240" w:lineRule="auto"/>
         <w:jc w:val="both"/>
       </w:pPr>
-      <w:bookmarkStart w:id="7" w:name="_vsvn58jn1gpc" w:colFirst="0" w:colLast="0"/>
-      <w:bookmarkStart w:id="8" w:name="_di0lsaqw0muu" w:colFirst="0" w:colLast="0"/>
-      <w:bookmarkEnd w:id="7"/>
+      <w:bookmarkStart w:id="8" w:name="_vsvn58jn1gpc" w:colFirst="0" w:colLast="0"/>
+      <w:bookmarkStart w:id="9" w:name="_di0lsaqw0muu" w:colFirst="0" w:colLast="0"/>
       <w:bookmarkEnd w:id="8"/>
+      <w:bookmarkEnd w:id="9"/>
       <w:r>
         <w:t>Registro Header</w:t>
       </w:r>
@@ -1988,6 +2006,238 @@
         <w:tc>
           <w:tcPr>
             <w:tcW w:w="1975" w:type="dxa"/>
+            <w:shd w:val="clear" w:color="auto" w:fill="D9D9D9" w:themeFill="background1" w:themeFillShade="D9"/>
+            <w:tcMar>
+              <w:top w:w="100" w:type="dxa"/>
+              <w:left w:w="100" w:type="dxa"/>
+              <w:bottom w:w="100" w:type="dxa"/>
+              <w:right w:w="100" w:type="dxa"/>
+            </w:tcMar>
+            <w:vAlign w:val="center"/>
+          </w:tcPr>
+          <w:p>
+            <w:pPr>
+              <w:widowControl w:val="0"/>
+              <w:pBdr>
+                <w:top w:val="nil"/>
+                <w:left w:val="nil"/>
+                <w:bottom w:val="nil"/>
+                <w:right w:val="nil"/>
+                <w:between w:val="nil"/>
+              </w:pBdr>
+              <w:spacing w:line="240" w:lineRule="auto"/>
+              <w:jc w:val="center"/>
+              <w:rPr>
+                <w:rFonts w:ascii="Montserrat" w:eastAsia="Montserrat" w:hAnsi="Montserrat" w:cs="Montserrat"/>
+                <w:sz w:val="20"/>
+                <w:szCs w:val="20"/>
+              </w:rPr>
+            </w:pPr>
+            <w:r>
+              <w:rPr>
+                <w:rFonts w:ascii="Montserrat" w:eastAsia="Montserrat" w:hAnsi="Montserrat" w:cs="Montserrat"/>
+                <w:sz w:val="20"/>
+                <w:szCs w:val="20"/>
+              </w:rPr>
+              <w:t>Descrição</w:t>
+            </w:r>
+          </w:p>
+        </w:tc>
+        <w:tc>
+          <w:tcPr>
+            <w:tcW w:w="2977" w:type="dxa"/>
+            <w:gridSpan w:val="2"/>
+            <w:shd w:val="clear" w:color="auto" w:fill="D9D9D9" w:themeFill="background1" w:themeFillShade="D9"/>
+            <w:tcMar>
+              <w:top w:w="100" w:type="dxa"/>
+              <w:left w:w="100" w:type="dxa"/>
+              <w:bottom w:w="100" w:type="dxa"/>
+              <w:right w:w="100" w:type="dxa"/>
+            </w:tcMar>
+            <w:vAlign w:val="center"/>
+          </w:tcPr>
+          <w:p>
+            <w:pPr>
+              <w:widowControl w:val="0"/>
+              <w:pBdr>
+                <w:top w:val="nil"/>
+                <w:left w:val="nil"/>
+                <w:bottom w:val="nil"/>
+                <w:right w:val="nil"/>
+                <w:between w:val="nil"/>
+              </w:pBdr>
+              <w:spacing w:line="240" w:lineRule="auto"/>
+              <w:jc w:val="center"/>
+              <w:rPr>
+                <w:rFonts w:ascii="Montserrat" w:eastAsia="Montserrat" w:hAnsi="Montserrat" w:cs="Montserrat"/>
+                <w:sz w:val="20"/>
+                <w:szCs w:val="20"/>
+              </w:rPr>
+            </w:pPr>
+            <w:r>
+              <w:rPr>
+                <w:rFonts w:ascii="Montserrat" w:eastAsia="Montserrat" w:hAnsi="Montserrat" w:cs="Montserrat"/>
+                <w:sz w:val="20"/>
+                <w:szCs w:val="20"/>
+              </w:rPr>
+              <w:t xml:space="preserve">Nome do </w:t>
+            </w:r>
+            <w:r>
+              <w:rPr>
+                <w:rFonts w:ascii="Montserrat" w:eastAsia="Montserrat" w:hAnsi="Montserrat" w:cs="Montserrat"/>
+                <w:sz w:val="20"/>
+                <w:szCs w:val="20"/>
+              </w:rPr>
+              <w:t>Backup</w:t>
+            </w:r>
+          </w:p>
+        </w:tc>
+        <w:tc>
+          <w:tcPr>
+            <w:tcW w:w="708" w:type="dxa"/>
+            <w:shd w:val="clear" w:color="auto" w:fill="D9D9D9" w:themeFill="background1" w:themeFillShade="D9"/>
+            <w:vAlign w:val="center"/>
+          </w:tcPr>
+          <w:p>
+            <w:pPr>
+              <w:widowControl w:val="0"/>
+              <w:pBdr>
+                <w:top w:val="nil"/>
+                <w:left w:val="nil"/>
+                <w:bottom w:val="nil"/>
+                <w:right w:val="nil"/>
+                <w:between w:val="nil"/>
+              </w:pBdr>
+              <w:spacing w:line="240" w:lineRule="auto"/>
+              <w:jc w:val="center"/>
+              <w:rPr>
+                <w:rFonts w:ascii="Montserrat" w:eastAsia="Montserrat" w:hAnsi="Montserrat" w:cs="Montserrat"/>
+                <w:sz w:val="20"/>
+                <w:szCs w:val="20"/>
+              </w:rPr>
+            </w:pPr>
+            <w:r>
+              <w:rPr>
+                <w:rFonts w:ascii="Montserrat" w:eastAsia="Montserrat" w:hAnsi="Montserrat" w:cs="Montserrat"/>
+                <w:sz w:val="20"/>
+                <w:szCs w:val="20"/>
+              </w:rPr>
+              <w:t>002</w:t>
+            </w:r>
+          </w:p>
+        </w:tc>
+        <w:tc>
+          <w:tcPr>
+            <w:tcW w:w="712" w:type="dxa"/>
+            <w:shd w:val="clear" w:color="auto" w:fill="D9D9D9" w:themeFill="background1" w:themeFillShade="D9"/>
+            <w:vAlign w:val="center"/>
+          </w:tcPr>
+          <w:p>
+            <w:pPr>
+              <w:widowControl w:val="0"/>
+              <w:pBdr>
+                <w:top w:val="nil"/>
+                <w:left w:val="nil"/>
+                <w:bottom w:val="nil"/>
+                <w:right w:val="nil"/>
+                <w:between w:val="nil"/>
+              </w:pBdr>
+              <w:spacing w:line="240" w:lineRule="auto"/>
+              <w:jc w:val="center"/>
+              <w:rPr>
+                <w:rFonts w:ascii="Montserrat" w:eastAsia="Montserrat" w:hAnsi="Montserrat" w:cs="Montserrat"/>
+                <w:sz w:val="20"/>
+                <w:szCs w:val="20"/>
+              </w:rPr>
+            </w:pPr>
+            <w:r>
+              <w:rPr>
+                <w:rFonts w:ascii="Montserrat" w:eastAsia="Montserrat" w:hAnsi="Montserrat" w:cs="Montserrat"/>
+                <w:sz w:val="20"/>
+                <w:szCs w:val="20"/>
+              </w:rPr>
+              <w:t>009</w:t>
+            </w:r>
+          </w:p>
+        </w:tc>
+        <w:tc>
+          <w:tcPr>
+            <w:tcW w:w="1065" w:type="dxa"/>
+            <w:shd w:val="clear" w:color="auto" w:fill="D9D9D9" w:themeFill="background1" w:themeFillShade="D9"/>
+            <w:vAlign w:val="center"/>
+          </w:tcPr>
+          <w:p>
+            <w:pPr>
+              <w:widowControl w:val="0"/>
+              <w:pBdr>
+                <w:top w:val="nil"/>
+                <w:left w:val="nil"/>
+                <w:bottom w:val="nil"/>
+                <w:right w:val="nil"/>
+                <w:between w:val="nil"/>
+              </w:pBdr>
+              <w:spacing w:line="240" w:lineRule="auto"/>
+              <w:jc w:val="center"/>
+              <w:rPr>
+                <w:rFonts w:ascii="Montserrat" w:eastAsia="Montserrat" w:hAnsi="Montserrat" w:cs="Montserrat"/>
+                <w:sz w:val="20"/>
+                <w:szCs w:val="20"/>
+              </w:rPr>
+            </w:pPr>
+            <w:proofErr w:type="gramStart"/>
+            <w:r>
+              <w:rPr>
+                <w:rFonts w:ascii="Montserrat" w:eastAsia="Montserrat" w:hAnsi="Montserrat" w:cs="Montserrat"/>
+                <w:sz w:val="20"/>
+                <w:szCs w:val="20"/>
+              </w:rPr>
+              <w:t>A(</w:t>
+            </w:r>
+            <w:proofErr w:type="gramEnd"/>
+            <w:r>
+              <w:rPr>
+                <w:rFonts w:ascii="Montserrat" w:eastAsia="Montserrat" w:hAnsi="Montserrat" w:cs="Montserrat"/>
+                <w:sz w:val="20"/>
+                <w:szCs w:val="20"/>
+              </w:rPr>
+              <w:t>8)</w:t>
+            </w:r>
+          </w:p>
+        </w:tc>
+        <w:tc>
+          <w:tcPr>
+            <w:tcW w:w="1487" w:type="dxa"/>
+            <w:shd w:val="clear" w:color="auto" w:fill="D9D9D9" w:themeFill="background1" w:themeFillShade="D9"/>
+            <w:vAlign w:val="center"/>
+          </w:tcPr>
+          <w:p>
+            <w:pPr>
+              <w:widowControl w:val="0"/>
+              <w:pBdr>
+                <w:top w:val="nil"/>
+                <w:left w:val="nil"/>
+                <w:bottom w:val="nil"/>
+                <w:right w:val="nil"/>
+                <w:between w:val="nil"/>
+              </w:pBdr>
+              <w:spacing w:line="240" w:lineRule="auto"/>
+              <w:jc w:val="center"/>
+              <w:rPr>
+                <w:rFonts w:ascii="Montserrat" w:eastAsia="Montserrat" w:hAnsi="Montserrat" w:cs="Montserrat"/>
+                <w:sz w:val="20"/>
+                <w:szCs w:val="20"/>
+              </w:rPr>
+            </w:pPr>
+          </w:p>
+        </w:tc>
+      </w:tr>
+      <w:tr>
+        <w:trPr>
+          <w:trHeight w:val="189"/>
+        </w:trPr>
+        <w:tc>
+          <w:tcPr>
+            <w:tcW w:w="1975" w:type="dxa"/>
             <w:shd w:val="clear" w:color="auto" w:fill="auto"/>
             <w:tcMar>
               <w:top w:w="100" w:type="dxa"/>
@@ -2021,7 +2271,7 @@
                 <w:sz w:val="20"/>
                 <w:szCs w:val="20"/>
               </w:rPr>
-              <w:t>Descrição</w:t>
+              <w:t>Ano</w:t>
             </w:r>
           </w:p>
         </w:tc>
@@ -2062,7 +2312,7 @@
                 <w:sz w:val="20"/>
                 <w:szCs w:val="20"/>
               </w:rPr>
-              <w:t>Nome do Documento</w:t>
+              <w:t>Ano Solicitado</w:t>
             </w:r>
           </w:p>
         </w:tc>
@@ -2095,7 +2345,7 @@
                 <w:sz w:val="20"/>
                 <w:szCs w:val="20"/>
               </w:rPr>
-              <w:t>002</w:t>
+              <w:t>010</w:t>
             </w:r>
           </w:p>
         </w:tc>
@@ -2128,7 +2378,7 @@
                 <w:sz w:val="20"/>
                 <w:szCs w:val="20"/>
               </w:rPr>
-              <w:t>009</w:t>
+              <w:t>013</w:t>
             </w:r>
           </w:p>
         </w:tc>
@@ -2162,7 +2412,7 @@
                 <w:sz w:val="20"/>
                 <w:szCs w:val="20"/>
               </w:rPr>
-              <w:t>A(</w:t>
+              <w:t>N(</w:t>
             </w:r>
             <w:proofErr w:type="gramEnd"/>
             <w:r>
@@ -2171,7 +2421,7 @@
                 <w:sz w:val="20"/>
                 <w:szCs w:val="20"/>
               </w:rPr>
-              <w:t>8)</w:t>
+              <w:t>4)</w:t>
             </w:r>
           </w:p>
         </w:tc>
@@ -2198,6 +2448,310 @@
                 <w:szCs w:val="20"/>
               </w:rPr>
             </w:pPr>
+            <w:r>
+              <w:rPr>
+                <w:rFonts w:ascii="Montserrat" w:eastAsia="Montserrat" w:hAnsi="Montserrat" w:cs="Montserrat"/>
+                <w:sz w:val="20"/>
+                <w:szCs w:val="20"/>
+              </w:rPr>
+              <w:t>YYYY</w:t>
+            </w:r>
+          </w:p>
+        </w:tc>
+      </w:tr>
+      <w:tr>
+        <w:trPr>
+          <w:trHeight w:val="189"/>
+        </w:trPr>
+        <w:tc>
+          <w:tcPr>
+            <w:tcW w:w="1975" w:type="dxa"/>
+            <w:shd w:val="clear" w:color="auto" w:fill="D9D9D9" w:themeFill="background1" w:themeFillShade="D9"/>
+            <w:tcMar>
+              <w:top w:w="100" w:type="dxa"/>
+              <w:left w:w="100" w:type="dxa"/>
+              <w:bottom w:w="100" w:type="dxa"/>
+              <w:right w:w="100" w:type="dxa"/>
+            </w:tcMar>
+            <w:vAlign w:val="center"/>
+          </w:tcPr>
+          <w:p>
+            <w:pPr>
+              <w:widowControl w:val="0"/>
+              <w:pBdr>
+                <w:top w:val="nil"/>
+                <w:left w:val="nil"/>
+                <w:bottom w:val="nil"/>
+                <w:right w:val="nil"/>
+                <w:between w:val="nil"/>
+              </w:pBdr>
+              <w:spacing w:line="240" w:lineRule="auto"/>
+              <w:jc w:val="center"/>
+              <w:rPr>
+                <w:rFonts w:ascii="Montserrat" w:eastAsia="Montserrat" w:hAnsi="Montserrat" w:cs="Montserrat"/>
+                <w:sz w:val="20"/>
+                <w:szCs w:val="20"/>
+              </w:rPr>
+            </w:pPr>
+            <w:r>
+              <w:rPr>
+                <w:rFonts w:ascii="Montserrat" w:eastAsia="Montserrat" w:hAnsi="Montserrat" w:cs="Montserrat"/>
+                <w:sz w:val="20"/>
+                <w:szCs w:val="20"/>
+              </w:rPr>
+              <w:t>Data</w:t>
+            </w:r>
+          </w:p>
+        </w:tc>
+        <w:tc>
+          <w:tcPr>
+            <w:tcW w:w="2977" w:type="dxa"/>
+            <w:gridSpan w:val="2"/>
+            <w:shd w:val="clear" w:color="auto" w:fill="D9D9D9" w:themeFill="background1" w:themeFillShade="D9"/>
+            <w:tcMar>
+              <w:top w:w="100" w:type="dxa"/>
+              <w:left w:w="100" w:type="dxa"/>
+              <w:bottom w:w="100" w:type="dxa"/>
+              <w:right w:w="100" w:type="dxa"/>
+            </w:tcMar>
+            <w:vAlign w:val="center"/>
+          </w:tcPr>
+          <w:p>
+            <w:pPr>
+              <w:widowControl w:val="0"/>
+              <w:pBdr>
+                <w:top w:val="nil"/>
+                <w:left w:val="nil"/>
+                <w:bottom w:val="nil"/>
+                <w:right w:val="nil"/>
+                <w:between w:val="nil"/>
+              </w:pBdr>
+              <w:spacing w:line="240" w:lineRule="auto"/>
+              <w:jc w:val="center"/>
+              <w:rPr>
+                <w:rFonts w:ascii="Montserrat" w:eastAsia="Montserrat" w:hAnsi="Montserrat" w:cs="Montserrat"/>
+                <w:sz w:val="20"/>
+                <w:szCs w:val="20"/>
+              </w:rPr>
+            </w:pPr>
+            <w:r>
+              <w:rPr>
+                <w:rFonts w:ascii="Montserrat" w:eastAsia="Montserrat" w:hAnsi="Montserrat" w:cs="Montserrat"/>
+                <w:sz w:val="20"/>
+                <w:szCs w:val="20"/>
+              </w:rPr>
+              <w:t>Data do Backup</w:t>
+            </w:r>
+          </w:p>
+        </w:tc>
+        <w:tc>
+          <w:tcPr>
+            <w:tcW w:w="708" w:type="dxa"/>
+            <w:shd w:val="clear" w:color="auto" w:fill="D9D9D9" w:themeFill="background1" w:themeFillShade="D9"/>
+            <w:vAlign w:val="center"/>
+          </w:tcPr>
+          <w:p>
+            <w:pPr>
+              <w:widowControl w:val="0"/>
+              <w:pBdr>
+                <w:top w:val="nil"/>
+                <w:left w:val="nil"/>
+                <w:bottom w:val="nil"/>
+                <w:right w:val="nil"/>
+                <w:between w:val="nil"/>
+              </w:pBdr>
+              <w:spacing w:line="240" w:lineRule="auto"/>
+              <w:jc w:val="center"/>
+              <w:rPr>
+                <w:rFonts w:ascii="Montserrat" w:eastAsia="Montserrat" w:hAnsi="Montserrat" w:cs="Montserrat"/>
+                <w:sz w:val="20"/>
+                <w:szCs w:val="20"/>
+              </w:rPr>
+            </w:pPr>
+            <w:r>
+              <w:rPr>
+                <w:rFonts w:ascii="Montserrat" w:eastAsia="Montserrat" w:hAnsi="Montserrat" w:cs="Montserrat"/>
+                <w:sz w:val="20"/>
+                <w:szCs w:val="20"/>
+              </w:rPr>
+              <w:t>01</w:t>
+            </w:r>
+            <w:r>
+              <w:rPr>
+                <w:rFonts w:ascii="Montserrat" w:eastAsia="Montserrat" w:hAnsi="Montserrat" w:cs="Montserrat"/>
+                <w:sz w:val="20"/>
+                <w:szCs w:val="20"/>
+              </w:rPr>
+              <w:t>4</w:t>
+            </w:r>
+          </w:p>
+        </w:tc>
+        <w:tc>
+          <w:tcPr>
+            <w:tcW w:w="712" w:type="dxa"/>
+            <w:shd w:val="clear" w:color="auto" w:fill="D9D9D9" w:themeFill="background1" w:themeFillShade="D9"/>
+            <w:vAlign w:val="center"/>
+          </w:tcPr>
+          <w:p>
+            <w:pPr>
+              <w:widowControl w:val="0"/>
+              <w:pBdr>
+                <w:top w:val="nil"/>
+                <w:left w:val="nil"/>
+                <w:bottom w:val="nil"/>
+                <w:right w:val="nil"/>
+                <w:between w:val="nil"/>
+              </w:pBdr>
+              <w:spacing w:line="240" w:lineRule="auto"/>
+              <w:jc w:val="center"/>
+              <w:rPr>
+                <w:rFonts w:ascii="Montserrat" w:eastAsia="Montserrat" w:hAnsi="Montserrat" w:cs="Montserrat"/>
+                <w:sz w:val="20"/>
+                <w:szCs w:val="20"/>
+              </w:rPr>
+            </w:pPr>
+            <w:r>
+              <w:rPr>
+                <w:rFonts w:ascii="Montserrat" w:eastAsia="Montserrat" w:hAnsi="Montserrat" w:cs="Montserrat"/>
+                <w:sz w:val="20"/>
+                <w:szCs w:val="20"/>
+              </w:rPr>
+              <w:t>0</w:t>
+            </w:r>
+            <w:r>
+              <w:rPr>
+                <w:rFonts w:ascii="Montserrat" w:eastAsia="Montserrat" w:hAnsi="Montserrat" w:cs="Montserrat"/>
+                <w:sz w:val="20"/>
+                <w:szCs w:val="20"/>
+              </w:rPr>
+              <w:t>23</w:t>
+            </w:r>
+          </w:p>
+        </w:tc>
+        <w:tc>
+          <w:tcPr>
+            <w:tcW w:w="1065" w:type="dxa"/>
+            <w:shd w:val="clear" w:color="auto" w:fill="D9D9D9" w:themeFill="background1" w:themeFillShade="D9"/>
+            <w:vAlign w:val="center"/>
+          </w:tcPr>
+          <w:p>
+            <w:pPr>
+              <w:widowControl w:val="0"/>
+              <w:pBdr>
+                <w:top w:val="nil"/>
+                <w:left w:val="nil"/>
+                <w:bottom w:val="nil"/>
+                <w:right w:val="nil"/>
+                <w:between w:val="nil"/>
+              </w:pBdr>
+              <w:spacing w:line="240" w:lineRule="auto"/>
+              <w:jc w:val="center"/>
+              <w:rPr>
+                <w:rFonts w:ascii="Montserrat" w:eastAsia="Montserrat" w:hAnsi="Montserrat" w:cs="Montserrat"/>
+                <w:sz w:val="20"/>
+                <w:szCs w:val="20"/>
+              </w:rPr>
+            </w:pPr>
+            <w:proofErr w:type="gramStart"/>
+            <w:r>
+              <w:rPr>
+                <w:rFonts w:ascii="Montserrat" w:eastAsia="Montserrat" w:hAnsi="Montserrat" w:cs="Montserrat"/>
+                <w:sz w:val="20"/>
+                <w:szCs w:val="20"/>
+              </w:rPr>
+              <w:t>A</w:t>
+            </w:r>
+            <w:r>
+              <w:rPr>
+                <w:rFonts w:ascii="Montserrat" w:eastAsia="Montserrat" w:hAnsi="Montserrat" w:cs="Montserrat"/>
+                <w:sz w:val="20"/>
+                <w:szCs w:val="20"/>
+              </w:rPr>
+              <w:t>(</w:t>
+            </w:r>
+            <w:proofErr w:type="gramEnd"/>
+            <w:r>
+              <w:rPr>
+                <w:rFonts w:ascii="Montserrat" w:eastAsia="Montserrat" w:hAnsi="Montserrat" w:cs="Montserrat"/>
+                <w:sz w:val="20"/>
+                <w:szCs w:val="20"/>
+              </w:rPr>
+              <w:t>10</w:t>
+            </w:r>
+            <w:r>
+              <w:rPr>
+                <w:rFonts w:ascii="Montserrat" w:eastAsia="Montserrat" w:hAnsi="Montserrat" w:cs="Montserrat"/>
+                <w:sz w:val="20"/>
+                <w:szCs w:val="20"/>
+              </w:rPr>
+              <w:t>)</w:t>
+            </w:r>
+          </w:p>
+        </w:tc>
+        <w:tc>
+          <w:tcPr>
+            <w:tcW w:w="1487" w:type="dxa"/>
+            <w:shd w:val="clear" w:color="auto" w:fill="D9D9D9" w:themeFill="background1" w:themeFillShade="D9"/>
+            <w:vAlign w:val="center"/>
+          </w:tcPr>
+          <w:p>
+            <w:pPr>
+              <w:widowControl w:val="0"/>
+              <w:pBdr>
+                <w:top w:val="nil"/>
+                <w:left w:val="nil"/>
+                <w:bottom w:val="nil"/>
+                <w:right w:val="nil"/>
+                <w:between w:val="nil"/>
+              </w:pBdr>
+              <w:spacing w:line="240" w:lineRule="auto"/>
+              <w:jc w:val="center"/>
+              <w:rPr>
+                <w:rFonts w:ascii="Montserrat" w:eastAsia="Montserrat" w:hAnsi="Montserrat" w:cs="Montserrat"/>
+                <w:sz w:val="20"/>
+                <w:szCs w:val="20"/>
+              </w:rPr>
+            </w:pPr>
+            <w:r>
+              <w:rPr>
+                <w:rFonts w:ascii="Montserrat" w:eastAsia="Montserrat" w:hAnsi="Montserrat" w:cs="Montserrat"/>
+                <w:sz w:val="20"/>
+                <w:szCs w:val="20"/>
+              </w:rPr>
+              <w:t>DD</w:t>
+            </w:r>
+            <w:r>
+              <w:rPr>
+                <w:rFonts w:ascii="Montserrat" w:eastAsia="Montserrat" w:hAnsi="Montserrat" w:cs="Montserrat"/>
+                <w:sz w:val="20"/>
+                <w:szCs w:val="20"/>
+              </w:rPr>
+              <w:t>-</w:t>
+            </w:r>
+            <w:r>
+              <w:rPr>
+                <w:rFonts w:ascii="Montserrat" w:eastAsia="Montserrat" w:hAnsi="Montserrat" w:cs="Montserrat"/>
+                <w:sz w:val="20"/>
+                <w:szCs w:val="20"/>
+              </w:rPr>
+              <w:t>MM</w:t>
+            </w:r>
+            <w:r>
+              <w:rPr>
+                <w:rFonts w:ascii="Montserrat" w:eastAsia="Montserrat" w:hAnsi="Montserrat" w:cs="Montserrat"/>
+                <w:sz w:val="20"/>
+                <w:szCs w:val="20"/>
+              </w:rPr>
+              <w:t>-</w:t>
+            </w:r>
+            <w:r>
+              <w:rPr>
+                <w:rFonts w:ascii="Montserrat" w:eastAsia="Montserrat" w:hAnsi="Montserrat" w:cs="Montserrat"/>
+                <w:sz w:val="20"/>
+                <w:szCs w:val="20"/>
+              </w:rPr>
+              <w:t>YYYY</w:t>
+            </w:r>
           </w:p>
         </w:tc>
       </w:tr>
@@ -2241,7 +2795,7 @@
                 <w:sz w:val="20"/>
                 <w:szCs w:val="20"/>
               </w:rPr>
-              <w:t>Data</w:t>
+              <w:t>Brancos</w:t>
             </w:r>
           </w:p>
         </w:tc>
@@ -2282,7 +2836,7 @@
                 <w:sz w:val="20"/>
                 <w:szCs w:val="20"/>
               </w:rPr>
-              <w:t>Data do Backup</w:t>
+              <w:t>Complemento do Registro</w:t>
             </w:r>
           </w:p>
         </w:tc>
@@ -2315,7 +2869,15 @@
                 <w:sz w:val="20"/>
                 <w:szCs w:val="20"/>
               </w:rPr>
-              <w:t>010</w:t>
+              <w:t>0</w:t>
+            </w:r>
+            <w:r>
+              <w:rPr>
+                <w:rFonts w:ascii="Montserrat" w:eastAsia="Montserrat" w:hAnsi="Montserrat" w:cs="Montserrat"/>
+                <w:sz w:val="20"/>
+                <w:szCs w:val="20"/>
+              </w:rPr>
+              <w:t>24</w:t>
             </w:r>
           </w:p>
         </w:tc>
@@ -2348,15 +2910,15 @@
                 <w:sz w:val="20"/>
                 <w:szCs w:val="20"/>
               </w:rPr>
-              <w:t>01</w:t>
-            </w:r>
-            <w:r>
-              <w:rPr>
-                <w:rFonts w:ascii="Montserrat" w:eastAsia="Montserrat" w:hAnsi="Montserrat" w:cs="Montserrat"/>
-                <w:sz w:val="20"/>
-                <w:szCs w:val="20"/>
-              </w:rPr>
-              <w:t>9</w:t>
+              <w:t>2</w:t>
+            </w:r>
+            <w:r>
+              <w:rPr>
+                <w:rFonts w:ascii="Montserrat" w:eastAsia="Montserrat" w:hAnsi="Montserrat" w:cs="Montserrat"/>
+                <w:sz w:val="20"/>
+                <w:szCs w:val="20"/>
+              </w:rPr>
+              <w:t>40</w:t>
             </w:r>
           </w:p>
         </w:tc>
@@ -2390,15 +2952,7 @@
                 <w:sz w:val="20"/>
                 <w:szCs w:val="20"/>
               </w:rPr>
-              <w:t>A</w:t>
-            </w:r>
-            <w:r>
-              <w:rPr>
-                <w:rFonts w:ascii="Montserrat" w:eastAsia="Montserrat" w:hAnsi="Montserrat" w:cs="Montserrat"/>
-                <w:sz w:val="20"/>
-                <w:szCs w:val="20"/>
-              </w:rPr>
-              <w:t>(</w:t>
+              <w:t>N(</w:t>
             </w:r>
             <w:proofErr w:type="gramEnd"/>
             <w:r>
@@ -2407,239 +2961,6 @@
                 <w:sz w:val="20"/>
                 <w:szCs w:val="20"/>
               </w:rPr>
-              <w:t>10</w:t>
-            </w:r>
-            <w:r>
-              <w:rPr>
-                <w:rFonts w:ascii="Montserrat" w:eastAsia="Montserrat" w:hAnsi="Montserrat" w:cs="Montserrat"/>
-                <w:sz w:val="20"/>
-                <w:szCs w:val="20"/>
-              </w:rPr>
-              <w:t>)</w:t>
-            </w:r>
-          </w:p>
-        </w:tc>
-        <w:tc>
-          <w:tcPr>
-            <w:tcW w:w="1487" w:type="dxa"/>
-            <w:vAlign w:val="center"/>
-          </w:tcPr>
-          <w:p>
-            <w:pPr>
-              <w:widowControl w:val="0"/>
-              <w:pBdr>
-                <w:top w:val="nil"/>
-                <w:left w:val="nil"/>
-                <w:bottom w:val="nil"/>
-                <w:right w:val="nil"/>
-                <w:between w:val="nil"/>
-              </w:pBdr>
-              <w:spacing w:line="240" w:lineRule="auto"/>
-              <w:jc w:val="center"/>
-              <w:rPr>
-                <w:rFonts w:ascii="Montserrat" w:eastAsia="Montserrat" w:hAnsi="Montserrat" w:cs="Montserrat"/>
-                <w:sz w:val="20"/>
-                <w:szCs w:val="20"/>
-              </w:rPr>
-            </w:pPr>
-            <w:r>
-              <w:rPr>
-                <w:rFonts w:ascii="Montserrat" w:eastAsia="Montserrat" w:hAnsi="Montserrat" w:cs="Montserrat"/>
-                <w:sz w:val="20"/>
-                <w:szCs w:val="20"/>
-              </w:rPr>
-              <w:t>DD</w:t>
-            </w:r>
-            <w:r>
-              <w:rPr>
-                <w:rFonts w:ascii="Montserrat" w:eastAsia="Montserrat" w:hAnsi="Montserrat" w:cs="Montserrat"/>
-                <w:sz w:val="20"/>
-                <w:szCs w:val="20"/>
-              </w:rPr>
-              <w:t>-</w:t>
-            </w:r>
-            <w:r>
-              <w:rPr>
-                <w:rFonts w:ascii="Montserrat" w:eastAsia="Montserrat" w:hAnsi="Montserrat" w:cs="Montserrat"/>
-                <w:sz w:val="20"/>
-                <w:szCs w:val="20"/>
-              </w:rPr>
-              <w:t>MM</w:t>
-            </w:r>
-            <w:r>
-              <w:rPr>
-                <w:rFonts w:ascii="Montserrat" w:eastAsia="Montserrat" w:hAnsi="Montserrat" w:cs="Montserrat"/>
-                <w:sz w:val="20"/>
-                <w:szCs w:val="20"/>
-              </w:rPr>
-              <w:t>-</w:t>
-            </w:r>
-            <w:r>
-              <w:rPr>
-                <w:rFonts w:ascii="Montserrat" w:eastAsia="Montserrat" w:hAnsi="Montserrat" w:cs="Montserrat"/>
-                <w:sz w:val="20"/>
-                <w:szCs w:val="20"/>
-              </w:rPr>
-              <w:t>YYYY</w:t>
-            </w:r>
-          </w:p>
-        </w:tc>
-      </w:tr>
-      <w:tr>
-        <w:trPr>
-          <w:trHeight w:val="189"/>
-        </w:trPr>
-        <w:tc>
-          <w:tcPr>
-            <w:tcW w:w="1975" w:type="dxa"/>
-            <w:shd w:val="clear" w:color="auto" w:fill="auto"/>
-            <w:tcMar>
-              <w:top w:w="100" w:type="dxa"/>
-              <w:left w:w="100" w:type="dxa"/>
-              <w:bottom w:w="100" w:type="dxa"/>
-              <w:right w:w="100" w:type="dxa"/>
-            </w:tcMar>
-            <w:vAlign w:val="center"/>
-          </w:tcPr>
-          <w:p>
-            <w:pPr>
-              <w:widowControl w:val="0"/>
-              <w:pBdr>
-                <w:top w:val="nil"/>
-                <w:left w:val="nil"/>
-                <w:bottom w:val="nil"/>
-                <w:right w:val="nil"/>
-                <w:between w:val="nil"/>
-              </w:pBdr>
-              <w:spacing w:line="240" w:lineRule="auto"/>
-              <w:jc w:val="center"/>
-              <w:rPr>
-                <w:rFonts w:ascii="Montserrat" w:eastAsia="Montserrat" w:hAnsi="Montserrat" w:cs="Montserrat"/>
-                <w:sz w:val="20"/>
-                <w:szCs w:val="20"/>
-              </w:rPr>
-            </w:pPr>
-            <w:r>
-              <w:rPr>
-                <w:rFonts w:ascii="Montserrat" w:eastAsia="Montserrat" w:hAnsi="Montserrat" w:cs="Montserrat"/>
-                <w:sz w:val="20"/>
-                <w:szCs w:val="20"/>
-              </w:rPr>
-              <w:t>Brancos</w:t>
-            </w:r>
-          </w:p>
-        </w:tc>
-        <w:tc>
-          <w:tcPr>
-            <w:tcW w:w="2977" w:type="dxa"/>
-            <w:gridSpan w:val="2"/>
-            <w:shd w:val="clear" w:color="auto" w:fill="auto"/>
-            <w:tcMar>
-              <w:top w:w="100" w:type="dxa"/>
-              <w:left w:w="100" w:type="dxa"/>
-              <w:bottom w:w="100" w:type="dxa"/>
-              <w:right w:w="100" w:type="dxa"/>
-            </w:tcMar>
-            <w:vAlign w:val="center"/>
-          </w:tcPr>
-          <w:p>
-            <w:pPr>
-              <w:widowControl w:val="0"/>
-              <w:pBdr>
-                <w:top w:val="nil"/>
-                <w:left w:val="nil"/>
-                <w:bottom w:val="nil"/>
-                <w:right w:val="nil"/>
-                <w:between w:val="nil"/>
-              </w:pBdr>
-              <w:spacing w:line="240" w:lineRule="auto"/>
-              <w:jc w:val="center"/>
-              <w:rPr>
-                <w:rFonts w:ascii="Montserrat" w:eastAsia="Montserrat" w:hAnsi="Montserrat" w:cs="Montserrat"/>
-                <w:sz w:val="20"/>
-                <w:szCs w:val="20"/>
-              </w:rPr>
-            </w:pPr>
-            <w:r>
-              <w:rPr>
-                <w:rFonts w:ascii="Montserrat" w:eastAsia="Montserrat" w:hAnsi="Montserrat" w:cs="Montserrat"/>
-                <w:sz w:val="20"/>
-                <w:szCs w:val="20"/>
-              </w:rPr>
-              <w:t>Complemento do Registro</w:t>
-            </w:r>
-          </w:p>
-        </w:tc>
-        <w:tc>
-          <w:tcPr>
-            <w:tcW w:w="708" w:type="dxa"/>
-            <w:vAlign w:val="center"/>
-          </w:tcPr>
-          <w:p>
-            <w:pPr>
-              <w:widowControl w:val="0"/>
-              <w:pBdr>
-                <w:top w:val="nil"/>
-                <w:left w:val="nil"/>
-                <w:bottom w:val="nil"/>
-                <w:right w:val="nil"/>
-                <w:between w:val="nil"/>
-              </w:pBdr>
-              <w:spacing w:line="240" w:lineRule="auto"/>
-              <w:jc w:val="center"/>
-              <w:rPr>
-                <w:rFonts w:ascii="Montserrat" w:eastAsia="Montserrat" w:hAnsi="Montserrat" w:cs="Montserrat"/>
-                <w:sz w:val="20"/>
-                <w:szCs w:val="20"/>
-              </w:rPr>
-            </w:pPr>
-            <w:r>
-              <w:rPr>
-                <w:rFonts w:ascii="Montserrat" w:eastAsia="Montserrat" w:hAnsi="Montserrat" w:cs="Montserrat"/>
-                <w:sz w:val="20"/>
-                <w:szCs w:val="20"/>
-              </w:rPr>
-              <w:t>0</w:t>
-            </w:r>
-            <w:r>
-              <w:rPr>
-                <w:rFonts w:ascii="Montserrat" w:eastAsia="Montserrat" w:hAnsi="Montserrat" w:cs="Montserrat"/>
-                <w:sz w:val="20"/>
-                <w:szCs w:val="20"/>
-              </w:rPr>
-              <w:t>19</w:t>
-            </w:r>
-          </w:p>
-        </w:tc>
-        <w:tc>
-          <w:tcPr>
-            <w:tcW w:w="712" w:type="dxa"/>
-            <w:vAlign w:val="center"/>
-          </w:tcPr>
-          <w:p>
-            <w:pPr>
-              <w:widowControl w:val="0"/>
-              <w:pBdr>
-                <w:top w:val="nil"/>
-                <w:left w:val="nil"/>
-                <w:bottom w:val="nil"/>
-                <w:right w:val="nil"/>
-                <w:between w:val="nil"/>
-              </w:pBdr>
-              <w:spacing w:line="240" w:lineRule="auto"/>
-              <w:jc w:val="center"/>
-              <w:rPr>
-                <w:rFonts w:ascii="Montserrat" w:eastAsia="Montserrat" w:hAnsi="Montserrat" w:cs="Montserrat"/>
-                <w:sz w:val="20"/>
-                <w:szCs w:val="20"/>
-              </w:rPr>
-            </w:pPr>
-            <w:r>
-              <w:rPr>
-                <w:rFonts w:ascii="Montserrat" w:eastAsia="Montserrat" w:hAnsi="Montserrat" w:cs="Montserrat"/>
-                <w:sz w:val="20"/>
-                <w:szCs w:val="20"/>
-              </w:rPr>
               <w:t>2</w:t>
             </w:r>
             <w:r>
@@ -2648,50 +2969,7 @@
                 <w:sz w:val="20"/>
                 <w:szCs w:val="20"/>
               </w:rPr>
-              <w:t>40</w:t>
-            </w:r>
-          </w:p>
-        </w:tc>
-        <w:tc>
-          <w:tcPr>
-            <w:tcW w:w="1065" w:type="dxa"/>
-            <w:vAlign w:val="center"/>
-          </w:tcPr>
-          <w:p>
-            <w:pPr>
-              <w:widowControl w:val="0"/>
-              <w:pBdr>
-                <w:top w:val="nil"/>
-                <w:left w:val="nil"/>
-                <w:bottom w:val="nil"/>
-                <w:right w:val="nil"/>
-                <w:between w:val="nil"/>
-              </w:pBdr>
-              <w:spacing w:line="240" w:lineRule="auto"/>
-              <w:jc w:val="center"/>
-              <w:rPr>
-                <w:rFonts w:ascii="Montserrat" w:eastAsia="Montserrat" w:hAnsi="Montserrat" w:cs="Montserrat"/>
-                <w:sz w:val="20"/>
-                <w:szCs w:val="20"/>
-              </w:rPr>
-            </w:pPr>
-            <w:proofErr w:type="gramStart"/>
-            <w:r>
-              <w:rPr>
-                <w:rFonts w:ascii="Montserrat" w:eastAsia="Montserrat" w:hAnsi="Montserrat" w:cs="Montserrat"/>
-                <w:sz w:val="20"/>
-                <w:szCs w:val="20"/>
-              </w:rPr>
-              <w:t>N(</w:t>
-            </w:r>
-            <w:proofErr w:type="gramEnd"/>
-            <w:r>
-              <w:rPr>
-                <w:rFonts w:ascii="Montserrat" w:eastAsia="Montserrat" w:hAnsi="Montserrat" w:cs="Montserrat"/>
-                <w:sz w:val="20"/>
-                <w:szCs w:val="20"/>
-              </w:rPr>
-              <w:t>222</w:t>
+              <w:t>17</w:t>
             </w:r>
             <w:r>
               <w:rPr>
@@ -3430,6 +3708,246 @@
         <w:tc>
           <w:tcPr>
             <w:tcW w:w="2127" w:type="dxa"/>
+            <w:shd w:val="clear" w:color="auto" w:fill="D9D9D9" w:themeFill="background1" w:themeFillShade="D9"/>
+            <w:tcMar>
+              <w:top w:w="100" w:type="dxa"/>
+              <w:left w:w="100" w:type="dxa"/>
+              <w:bottom w:w="100" w:type="dxa"/>
+              <w:right w:w="100" w:type="dxa"/>
+            </w:tcMar>
+            <w:vAlign w:val="center"/>
+          </w:tcPr>
+          <w:p>
+            <w:pPr>
+              <w:widowControl w:val="0"/>
+              <w:pBdr>
+                <w:top w:val="nil"/>
+                <w:left w:val="nil"/>
+                <w:bottom w:val="nil"/>
+                <w:right w:val="nil"/>
+                <w:between w:val="nil"/>
+              </w:pBdr>
+              <w:spacing w:line="240" w:lineRule="auto"/>
+              <w:jc w:val="center"/>
+              <w:rPr>
+                <w:rFonts w:ascii="Montserrat" w:eastAsia="Montserrat" w:hAnsi="Montserrat" w:cs="Montserrat"/>
+                <w:sz w:val="20"/>
+                <w:szCs w:val="20"/>
+              </w:rPr>
+            </w:pPr>
+            <w:r>
+              <w:rPr>
+                <w:rFonts w:ascii="Montserrat" w:eastAsia="Montserrat" w:hAnsi="Montserrat" w:cs="Montserrat"/>
+                <w:sz w:val="20"/>
+                <w:szCs w:val="20"/>
+              </w:rPr>
+              <w:t>Descrição</w:t>
+            </w:r>
+          </w:p>
+        </w:tc>
+        <w:tc>
+          <w:tcPr>
+            <w:tcW w:w="2977" w:type="dxa"/>
+            <w:gridSpan w:val="2"/>
+            <w:shd w:val="clear" w:color="auto" w:fill="D9D9D9" w:themeFill="background1" w:themeFillShade="D9"/>
+            <w:tcMar>
+              <w:top w:w="100" w:type="dxa"/>
+              <w:left w:w="100" w:type="dxa"/>
+              <w:bottom w:w="100" w:type="dxa"/>
+              <w:right w:w="100" w:type="dxa"/>
+            </w:tcMar>
+            <w:vAlign w:val="center"/>
+          </w:tcPr>
+          <w:p>
+            <w:pPr>
+              <w:widowControl w:val="0"/>
+              <w:pBdr>
+                <w:top w:val="nil"/>
+                <w:left w:val="nil"/>
+                <w:bottom w:val="nil"/>
+                <w:right w:val="nil"/>
+                <w:between w:val="nil"/>
+              </w:pBdr>
+              <w:spacing w:line="240" w:lineRule="auto"/>
+              <w:jc w:val="center"/>
+              <w:rPr>
+                <w:rFonts w:ascii="Montserrat" w:eastAsia="Montserrat" w:hAnsi="Montserrat" w:cs="Montserrat"/>
+                <w:sz w:val="20"/>
+                <w:szCs w:val="20"/>
+              </w:rPr>
+            </w:pPr>
+            <w:r>
+              <w:rPr>
+                <w:rFonts w:ascii="Montserrat" w:eastAsia="Montserrat" w:hAnsi="Montserrat" w:cs="Montserrat"/>
+                <w:sz w:val="20"/>
+                <w:szCs w:val="20"/>
+              </w:rPr>
+              <w:t>Descrição do Feriado</w:t>
+            </w:r>
+          </w:p>
+        </w:tc>
+        <w:tc>
+          <w:tcPr>
+            <w:tcW w:w="708" w:type="dxa"/>
+            <w:shd w:val="clear" w:color="auto" w:fill="D9D9D9" w:themeFill="background1" w:themeFillShade="D9"/>
+            <w:vAlign w:val="center"/>
+          </w:tcPr>
+          <w:p>
+            <w:pPr>
+              <w:widowControl w:val="0"/>
+              <w:pBdr>
+                <w:top w:val="nil"/>
+                <w:left w:val="nil"/>
+                <w:bottom w:val="nil"/>
+                <w:right w:val="nil"/>
+                <w:between w:val="nil"/>
+              </w:pBdr>
+              <w:spacing w:line="240" w:lineRule="auto"/>
+              <w:jc w:val="center"/>
+              <w:rPr>
+                <w:rFonts w:ascii="Montserrat" w:eastAsia="Montserrat" w:hAnsi="Montserrat" w:cs="Montserrat"/>
+                <w:sz w:val="20"/>
+                <w:szCs w:val="20"/>
+              </w:rPr>
+            </w:pPr>
+            <w:r>
+              <w:rPr>
+                <w:rFonts w:ascii="Montserrat" w:eastAsia="Montserrat" w:hAnsi="Montserrat" w:cs="Montserrat"/>
+                <w:sz w:val="20"/>
+                <w:szCs w:val="20"/>
+              </w:rPr>
+              <w:t>0</w:t>
+            </w:r>
+            <w:r>
+              <w:rPr>
+                <w:rFonts w:ascii="Montserrat" w:eastAsia="Montserrat" w:hAnsi="Montserrat" w:cs="Montserrat"/>
+                <w:sz w:val="20"/>
+                <w:szCs w:val="20"/>
+              </w:rPr>
+              <w:t>02</w:t>
+            </w:r>
+          </w:p>
+        </w:tc>
+        <w:tc>
+          <w:tcPr>
+            <w:tcW w:w="712" w:type="dxa"/>
+            <w:shd w:val="clear" w:color="auto" w:fill="D9D9D9" w:themeFill="background1" w:themeFillShade="D9"/>
+            <w:vAlign w:val="center"/>
+          </w:tcPr>
+          <w:p>
+            <w:pPr>
+              <w:widowControl w:val="0"/>
+              <w:pBdr>
+                <w:top w:val="nil"/>
+                <w:left w:val="nil"/>
+                <w:bottom w:val="nil"/>
+                <w:right w:val="nil"/>
+                <w:between w:val="nil"/>
+              </w:pBdr>
+              <w:spacing w:line="240" w:lineRule="auto"/>
+              <w:jc w:val="center"/>
+              <w:rPr>
+                <w:rFonts w:ascii="Montserrat" w:eastAsia="Montserrat" w:hAnsi="Montserrat" w:cs="Montserrat"/>
+                <w:sz w:val="20"/>
+                <w:szCs w:val="20"/>
+              </w:rPr>
+            </w:pPr>
+            <w:r>
+              <w:rPr>
+                <w:rFonts w:ascii="Montserrat" w:eastAsia="Montserrat" w:hAnsi="Montserrat" w:cs="Montserrat"/>
+                <w:sz w:val="20"/>
+                <w:szCs w:val="20"/>
+              </w:rPr>
+              <w:t>061</w:t>
+            </w:r>
+          </w:p>
+        </w:tc>
+        <w:tc>
+          <w:tcPr>
+            <w:tcW w:w="1065" w:type="dxa"/>
+            <w:shd w:val="clear" w:color="auto" w:fill="D9D9D9" w:themeFill="background1" w:themeFillShade="D9"/>
+            <w:vAlign w:val="center"/>
+          </w:tcPr>
+          <w:p>
+            <w:pPr>
+              <w:widowControl w:val="0"/>
+              <w:pBdr>
+                <w:top w:val="nil"/>
+                <w:left w:val="nil"/>
+                <w:bottom w:val="nil"/>
+                <w:right w:val="nil"/>
+                <w:between w:val="nil"/>
+              </w:pBdr>
+              <w:spacing w:line="240" w:lineRule="auto"/>
+              <w:jc w:val="center"/>
+              <w:rPr>
+                <w:rFonts w:ascii="Montserrat" w:eastAsia="Montserrat" w:hAnsi="Montserrat" w:cs="Montserrat"/>
+                <w:sz w:val="20"/>
+                <w:szCs w:val="20"/>
+              </w:rPr>
+            </w:pPr>
+            <w:proofErr w:type="gramStart"/>
+            <w:r>
+              <w:rPr>
+                <w:rFonts w:ascii="Montserrat" w:eastAsia="Montserrat" w:hAnsi="Montserrat" w:cs="Montserrat"/>
+                <w:sz w:val="20"/>
+                <w:szCs w:val="20"/>
+              </w:rPr>
+              <w:t>A(</w:t>
+            </w:r>
+            <w:proofErr w:type="gramEnd"/>
+            <w:r>
+              <w:rPr>
+                <w:rFonts w:ascii="Montserrat" w:eastAsia="Montserrat" w:hAnsi="Montserrat" w:cs="Montserrat"/>
+                <w:sz w:val="20"/>
+                <w:szCs w:val="20"/>
+              </w:rPr>
+              <w:t>6</w:t>
+            </w:r>
+            <w:r>
+              <w:rPr>
+                <w:rFonts w:ascii="Montserrat" w:eastAsia="Montserrat" w:hAnsi="Montserrat" w:cs="Montserrat"/>
+                <w:sz w:val="20"/>
+                <w:szCs w:val="20"/>
+              </w:rPr>
+              <w:t>0)</w:t>
+            </w:r>
+          </w:p>
+        </w:tc>
+        <w:tc>
+          <w:tcPr>
+            <w:tcW w:w="1487" w:type="dxa"/>
+            <w:shd w:val="clear" w:color="auto" w:fill="D9D9D9" w:themeFill="background1" w:themeFillShade="D9"/>
+            <w:vAlign w:val="center"/>
+          </w:tcPr>
+          <w:p>
+            <w:pPr>
+              <w:widowControl w:val="0"/>
+              <w:pBdr>
+                <w:top w:val="nil"/>
+                <w:left w:val="nil"/>
+                <w:bottom w:val="nil"/>
+                <w:right w:val="nil"/>
+                <w:between w:val="nil"/>
+              </w:pBdr>
+              <w:spacing w:line="240" w:lineRule="auto"/>
+              <w:jc w:val="center"/>
+              <w:rPr>
+                <w:rFonts w:ascii="Montserrat" w:eastAsia="Montserrat" w:hAnsi="Montserrat" w:cs="Montserrat"/>
+                <w:sz w:val="20"/>
+                <w:szCs w:val="20"/>
+              </w:rPr>
+            </w:pPr>
+          </w:p>
+        </w:tc>
+      </w:tr>
+      <w:tr>
+        <w:trPr>
+          <w:trHeight w:val="189"/>
+        </w:trPr>
+        <w:tc>
+          <w:tcPr>
+            <w:tcW w:w="2127" w:type="dxa"/>
             <w:shd w:val="clear" w:color="auto" w:fill="auto"/>
             <w:tcMar>
               <w:top w:w="100" w:type="dxa"/>
@@ -3463,7 +3981,7 @@
                 <w:sz w:val="20"/>
                 <w:szCs w:val="20"/>
               </w:rPr>
-              <w:t>Descrição</w:t>
+              <w:t>Data</w:t>
             </w:r>
           </w:p>
         </w:tc>
@@ -3504,7 +4022,7 @@
                 <w:sz w:val="20"/>
                 <w:szCs w:val="20"/>
               </w:rPr>
-              <w:t>Descrição do Feriado</w:t>
+              <w:t>Data do Feriado</w:t>
             </w:r>
           </w:p>
         </w:tc>
@@ -3537,15 +4055,7 @@
                 <w:sz w:val="20"/>
                 <w:szCs w:val="20"/>
               </w:rPr>
-              <w:t>0</w:t>
-            </w:r>
-            <w:r>
-              <w:rPr>
-                <w:rFonts w:ascii="Montserrat" w:eastAsia="Montserrat" w:hAnsi="Montserrat" w:cs="Montserrat"/>
-                <w:sz w:val="20"/>
-                <w:szCs w:val="20"/>
-              </w:rPr>
-              <w:t>02</w:t>
+              <w:t>062</w:t>
             </w:r>
           </w:p>
         </w:tc>
@@ -3578,7 +4088,7 @@
                 <w:sz w:val="20"/>
                 <w:szCs w:val="20"/>
               </w:rPr>
-              <w:t>061</w:t>
+              <w:t>071</w:t>
             </w:r>
           </w:p>
         </w:tc>
@@ -3612,7 +4122,15 @@
                 <w:sz w:val="20"/>
                 <w:szCs w:val="20"/>
               </w:rPr>
-              <w:t>A(</w:t>
+              <w:t>A</w:t>
+            </w:r>
+            <w:r>
+              <w:rPr>
+                <w:rFonts w:ascii="Montserrat" w:eastAsia="Montserrat" w:hAnsi="Montserrat" w:cs="Montserrat"/>
+                <w:sz w:val="20"/>
+                <w:szCs w:val="20"/>
+              </w:rPr>
+              <w:t>(</w:t>
             </w:r>
             <w:proofErr w:type="gramEnd"/>
             <w:r>
@@ -3621,15 +4139,15 @@
                 <w:sz w:val="20"/>
                 <w:szCs w:val="20"/>
               </w:rPr>
-              <w:t>6</w:t>
-            </w:r>
-            <w:r>
-              <w:rPr>
-                <w:rFonts w:ascii="Montserrat" w:eastAsia="Montserrat" w:hAnsi="Montserrat" w:cs="Montserrat"/>
-                <w:sz w:val="20"/>
-                <w:szCs w:val="20"/>
-              </w:rPr>
-              <w:t>0)</w:t>
+              <w:t>10</w:t>
+            </w:r>
+            <w:r>
+              <w:rPr>
+                <w:rFonts w:ascii="Montserrat" w:eastAsia="Montserrat" w:hAnsi="Montserrat" w:cs="Montserrat"/>
+                <w:sz w:val="20"/>
+                <w:szCs w:val="20"/>
+              </w:rPr>
+              <w:t>)</w:t>
             </w:r>
           </w:p>
         </w:tc>
@@ -3656,6 +4174,46 @@
                 <w:szCs w:val="20"/>
               </w:rPr>
             </w:pPr>
+            <w:r>
+              <w:rPr>
+                <w:rFonts w:ascii="Montserrat" w:eastAsia="Montserrat" w:hAnsi="Montserrat" w:cs="Montserrat"/>
+                <w:sz w:val="20"/>
+                <w:szCs w:val="20"/>
+              </w:rPr>
+              <w:t>DD</w:t>
+            </w:r>
+            <w:r>
+              <w:rPr>
+                <w:rFonts w:ascii="Montserrat" w:eastAsia="Montserrat" w:hAnsi="Montserrat" w:cs="Montserrat"/>
+                <w:sz w:val="20"/>
+                <w:szCs w:val="20"/>
+              </w:rPr>
+              <w:t>-</w:t>
+            </w:r>
+            <w:r>
+              <w:rPr>
+                <w:rFonts w:ascii="Montserrat" w:eastAsia="Montserrat" w:hAnsi="Montserrat" w:cs="Montserrat"/>
+                <w:sz w:val="20"/>
+                <w:szCs w:val="20"/>
+              </w:rPr>
+              <w:t>MM</w:t>
+            </w:r>
+            <w:r>
+              <w:rPr>
+                <w:rFonts w:ascii="Montserrat" w:eastAsia="Montserrat" w:hAnsi="Montserrat" w:cs="Montserrat"/>
+                <w:sz w:val="20"/>
+                <w:szCs w:val="20"/>
+              </w:rPr>
+              <w:t>-</w:t>
+            </w:r>
+            <w:r>
+              <w:rPr>
+                <w:rFonts w:ascii="Montserrat" w:eastAsia="Montserrat" w:hAnsi="Montserrat" w:cs="Montserrat"/>
+                <w:sz w:val="20"/>
+                <w:szCs w:val="20"/>
+              </w:rPr>
+              <w:t>YYYY</w:t>
+            </w:r>
           </w:p>
         </w:tc>
       </w:tr>
@@ -3699,7 +4257,8 @@
                 <w:sz w:val="20"/>
                 <w:szCs w:val="20"/>
               </w:rPr>
-              <w:t>Data</w:t>
+              <w:lastRenderedPageBreak/>
+              <w:t>Cidade</w:t>
             </w:r>
           </w:p>
         </w:tc>
@@ -3740,7 +4299,7 @@
                 <w:sz w:val="20"/>
                 <w:szCs w:val="20"/>
               </w:rPr>
-              <w:t>Data do Feriado</w:t>
+              <w:t>Nome da Cidade</w:t>
             </w:r>
           </w:p>
         </w:tc>
@@ -3773,7 +4332,7 @@
                 <w:sz w:val="20"/>
                 <w:szCs w:val="20"/>
               </w:rPr>
-              <w:t>062</w:t>
+              <w:t>072</w:t>
             </w:r>
           </w:p>
         </w:tc>
@@ -3806,7 +4365,23 @@
                 <w:sz w:val="20"/>
                 <w:szCs w:val="20"/>
               </w:rPr>
-              <w:t>071</w:t>
+              <w:t>1</w:t>
+            </w:r>
+            <w:r>
+              <w:rPr>
+                <w:rFonts w:ascii="Montserrat" w:eastAsia="Montserrat" w:hAnsi="Montserrat" w:cs="Montserrat"/>
+                <w:sz w:val="20"/>
+                <w:szCs w:val="20"/>
+              </w:rPr>
+              <w:t>1</w:t>
+            </w:r>
+            <w:r>
+              <w:rPr>
+                <w:rFonts w:ascii="Montserrat" w:eastAsia="Montserrat" w:hAnsi="Montserrat" w:cs="Montserrat"/>
+                <w:sz w:val="20"/>
+                <w:szCs w:val="20"/>
+              </w:rPr>
+              <w:t>1</w:t>
             </w:r>
           </w:p>
         </w:tc>
@@ -3840,15 +4415,7 @@
                 <w:sz w:val="20"/>
                 <w:szCs w:val="20"/>
               </w:rPr>
-              <w:t>A</w:t>
-            </w:r>
-            <w:r>
-              <w:rPr>
-                <w:rFonts w:ascii="Montserrat" w:eastAsia="Montserrat" w:hAnsi="Montserrat" w:cs="Montserrat"/>
-                <w:sz w:val="20"/>
-                <w:szCs w:val="20"/>
-              </w:rPr>
-              <w:t>(</w:t>
+              <w:t>A(</w:t>
             </w:r>
             <w:proofErr w:type="gramEnd"/>
             <w:r>
@@ -3857,7 +4424,7 @@
                 <w:sz w:val="20"/>
                 <w:szCs w:val="20"/>
               </w:rPr>
-              <w:t>10</w:t>
+              <w:t>40</w:t>
             </w:r>
             <w:r>
               <w:rPr>
@@ -3892,46 +4459,262 @@
                 <w:szCs w:val="20"/>
               </w:rPr>
             </w:pPr>
-            <w:r>
-              <w:rPr>
-                <w:rFonts w:ascii="Montserrat" w:eastAsia="Montserrat" w:hAnsi="Montserrat" w:cs="Montserrat"/>
-                <w:sz w:val="20"/>
-                <w:szCs w:val="20"/>
-              </w:rPr>
-              <w:t>DD</w:t>
-            </w:r>
-            <w:r>
-              <w:rPr>
-                <w:rFonts w:ascii="Montserrat" w:eastAsia="Montserrat" w:hAnsi="Montserrat" w:cs="Montserrat"/>
-                <w:sz w:val="20"/>
-                <w:szCs w:val="20"/>
-              </w:rPr>
-              <w:t>-</w:t>
-            </w:r>
-            <w:r>
-              <w:rPr>
-                <w:rFonts w:ascii="Montserrat" w:eastAsia="Montserrat" w:hAnsi="Montserrat" w:cs="Montserrat"/>
-                <w:sz w:val="20"/>
-                <w:szCs w:val="20"/>
-              </w:rPr>
-              <w:t>MM</w:t>
-            </w:r>
-            <w:r>
-              <w:rPr>
-                <w:rFonts w:ascii="Montserrat" w:eastAsia="Montserrat" w:hAnsi="Montserrat" w:cs="Montserrat"/>
-                <w:sz w:val="20"/>
-                <w:szCs w:val="20"/>
-              </w:rPr>
-              <w:t>-</w:t>
-            </w:r>
-            <w:r>
-              <w:rPr>
-                <w:rFonts w:ascii="Montserrat" w:eastAsia="Montserrat" w:hAnsi="Montserrat" w:cs="Montserrat"/>
-                <w:sz w:val="20"/>
-                <w:szCs w:val="20"/>
-              </w:rPr>
-              <w:t>YYYY</w:t>
-            </w:r>
+          </w:p>
+        </w:tc>
+      </w:tr>
+      <w:tr>
+        <w:trPr>
+          <w:trHeight w:val="189"/>
+        </w:trPr>
+        <w:tc>
+          <w:tcPr>
+            <w:tcW w:w="2127" w:type="dxa"/>
+            <w:shd w:val="clear" w:color="auto" w:fill="D9D9D9" w:themeFill="background1" w:themeFillShade="D9"/>
+            <w:tcMar>
+              <w:top w:w="100" w:type="dxa"/>
+              <w:left w:w="100" w:type="dxa"/>
+              <w:bottom w:w="100" w:type="dxa"/>
+              <w:right w:w="100" w:type="dxa"/>
+            </w:tcMar>
+            <w:vAlign w:val="center"/>
+          </w:tcPr>
+          <w:p>
+            <w:pPr>
+              <w:widowControl w:val="0"/>
+              <w:pBdr>
+                <w:top w:val="nil"/>
+                <w:left w:val="nil"/>
+                <w:bottom w:val="nil"/>
+                <w:right w:val="nil"/>
+                <w:between w:val="nil"/>
+              </w:pBdr>
+              <w:spacing w:line="240" w:lineRule="auto"/>
+              <w:jc w:val="center"/>
+              <w:rPr>
+                <w:rFonts w:ascii="Montserrat" w:eastAsia="Montserrat" w:hAnsi="Montserrat" w:cs="Montserrat"/>
+                <w:sz w:val="20"/>
+                <w:szCs w:val="20"/>
+              </w:rPr>
+            </w:pPr>
+            <w:r>
+              <w:rPr>
+                <w:rFonts w:ascii="Montserrat" w:eastAsia="Montserrat" w:hAnsi="Montserrat" w:cs="Montserrat"/>
+                <w:sz w:val="20"/>
+                <w:szCs w:val="20"/>
+              </w:rPr>
+              <w:t>Estado</w:t>
+            </w:r>
+          </w:p>
+        </w:tc>
+        <w:tc>
+          <w:tcPr>
+            <w:tcW w:w="2977" w:type="dxa"/>
+            <w:gridSpan w:val="2"/>
+            <w:shd w:val="clear" w:color="auto" w:fill="D9D9D9" w:themeFill="background1" w:themeFillShade="D9"/>
+            <w:tcMar>
+              <w:top w:w="100" w:type="dxa"/>
+              <w:left w:w="100" w:type="dxa"/>
+              <w:bottom w:w="100" w:type="dxa"/>
+              <w:right w:w="100" w:type="dxa"/>
+            </w:tcMar>
+            <w:vAlign w:val="center"/>
+          </w:tcPr>
+          <w:p>
+            <w:pPr>
+              <w:widowControl w:val="0"/>
+              <w:pBdr>
+                <w:top w:val="nil"/>
+                <w:left w:val="nil"/>
+                <w:bottom w:val="nil"/>
+                <w:right w:val="nil"/>
+                <w:between w:val="nil"/>
+              </w:pBdr>
+              <w:spacing w:line="240" w:lineRule="auto"/>
+              <w:jc w:val="center"/>
+              <w:rPr>
+                <w:rFonts w:ascii="Montserrat" w:eastAsia="Montserrat" w:hAnsi="Montserrat" w:cs="Montserrat"/>
+                <w:sz w:val="20"/>
+                <w:szCs w:val="20"/>
+              </w:rPr>
+            </w:pPr>
+            <w:r>
+              <w:rPr>
+                <w:rFonts w:ascii="Montserrat" w:eastAsia="Montserrat" w:hAnsi="Montserrat" w:cs="Montserrat"/>
+                <w:sz w:val="20"/>
+                <w:szCs w:val="20"/>
+              </w:rPr>
+              <w:t>Nome do Estado</w:t>
+            </w:r>
+          </w:p>
+        </w:tc>
+        <w:tc>
+          <w:tcPr>
+            <w:tcW w:w="708" w:type="dxa"/>
+            <w:shd w:val="clear" w:color="auto" w:fill="D9D9D9" w:themeFill="background1" w:themeFillShade="D9"/>
+            <w:vAlign w:val="center"/>
+          </w:tcPr>
+          <w:p>
+            <w:pPr>
+              <w:widowControl w:val="0"/>
+              <w:pBdr>
+                <w:top w:val="nil"/>
+                <w:left w:val="nil"/>
+                <w:bottom w:val="nil"/>
+                <w:right w:val="nil"/>
+                <w:between w:val="nil"/>
+              </w:pBdr>
+              <w:spacing w:line="240" w:lineRule="auto"/>
+              <w:jc w:val="center"/>
+              <w:rPr>
+                <w:rFonts w:ascii="Montserrat" w:eastAsia="Montserrat" w:hAnsi="Montserrat" w:cs="Montserrat"/>
+                <w:sz w:val="20"/>
+                <w:szCs w:val="20"/>
+              </w:rPr>
+            </w:pPr>
+            <w:r>
+              <w:rPr>
+                <w:rFonts w:ascii="Montserrat" w:eastAsia="Montserrat" w:hAnsi="Montserrat" w:cs="Montserrat"/>
+                <w:sz w:val="20"/>
+                <w:szCs w:val="20"/>
+              </w:rPr>
+              <w:t>1</w:t>
+            </w:r>
+            <w:r>
+              <w:rPr>
+                <w:rFonts w:ascii="Montserrat" w:eastAsia="Montserrat" w:hAnsi="Montserrat" w:cs="Montserrat"/>
+                <w:sz w:val="20"/>
+                <w:szCs w:val="20"/>
+              </w:rPr>
+              <w:t>12</w:t>
+            </w:r>
+          </w:p>
+        </w:tc>
+        <w:tc>
+          <w:tcPr>
+            <w:tcW w:w="712" w:type="dxa"/>
+            <w:shd w:val="clear" w:color="auto" w:fill="D9D9D9" w:themeFill="background1" w:themeFillShade="D9"/>
+            <w:vAlign w:val="center"/>
+          </w:tcPr>
+          <w:p>
+            <w:pPr>
+              <w:widowControl w:val="0"/>
+              <w:pBdr>
+                <w:top w:val="nil"/>
+                <w:left w:val="nil"/>
+                <w:bottom w:val="nil"/>
+                <w:right w:val="nil"/>
+                <w:between w:val="nil"/>
+              </w:pBdr>
+              <w:spacing w:line="240" w:lineRule="auto"/>
+              <w:jc w:val="center"/>
+              <w:rPr>
+                <w:rFonts w:ascii="Montserrat" w:eastAsia="Montserrat" w:hAnsi="Montserrat" w:cs="Montserrat"/>
+                <w:sz w:val="20"/>
+                <w:szCs w:val="20"/>
+              </w:rPr>
+            </w:pPr>
+            <w:r>
+              <w:rPr>
+                <w:rFonts w:ascii="Montserrat" w:eastAsia="Montserrat" w:hAnsi="Montserrat" w:cs="Montserrat"/>
+                <w:sz w:val="20"/>
+                <w:szCs w:val="20"/>
+              </w:rPr>
+              <w:t>1</w:t>
+            </w:r>
+            <w:r>
+              <w:rPr>
+                <w:rFonts w:ascii="Montserrat" w:eastAsia="Montserrat" w:hAnsi="Montserrat" w:cs="Montserrat"/>
+                <w:sz w:val="20"/>
+                <w:szCs w:val="20"/>
+              </w:rPr>
+              <w:t>7</w:t>
+            </w:r>
+            <w:r>
+              <w:rPr>
+                <w:rFonts w:ascii="Montserrat" w:eastAsia="Montserrat" w:hAnsi="Montserrat" w:cs="Montserrat"/>
+                <w:sz w:val="20"/>
+                <w:szCs w:val="20"/>
+              </w:rPr>
+              <w:t>1</w:t>
+            </w:r>
+          </w:p>
+        </w:tc>
+        <w:tc>
+          <w:tcPr>
+            <w:tcW w:w="1065" w:type="dxa"/>
+            <w:shd w:val="clear" w:color="auto" w:fill="D9D9D9" w:themeFill="background1" w:themeFillShade="D9"/>
+            <w:vAlign w:val="center"/>
+          </w:tcPr>
+          <w:p>
+            <w:pPr>
+              <w:widowControl w:val="0"/>
+              <w:pBdr>
+                <w:top w:val="nil"/>
+                <w:left w:val="nil"/>
+                <w:bottom w:val="nil"/>
+                <w:right w:val="nil"/>
+                <w:between w:val="nil"/>
+              </w:pBdr>
+              <w:spacing w:line="240" w:lineRule="auto"/>
+              <w:jc w:val="center"/>
+              <w:rPr>
+                <w:rFonts w:ascii="Montserrat" w:eastAsia="Montserrat" w:hAnsi="Montserrat" w:cs="Montserrat"/>
+                <w:sz w:val="20"/>
+                <w:szCs w:val="20"/>
+              </w:rPr>
+            </w:pPr>
+            <w:proofErr w:type="gramStart"/>
+            <w:r>
+              <w:rPr>
+                <w:rFonts w:ascii="Montserrat" w:eastAsia="Montserrat" w:hAnsi="Montserrat" w:cs="Montserrat"/>
+                <w:sz w:val="20"/>
+                <w:szCs w:val="20"/>
+              </w:rPr>
+              <w:t>A(</w:t>
+            </w:r>
+            <w:proofErr w:type="gramEnd"/>
+            <w:r>
+              <w:rPr>
+                <w:rFonts w:ascii="Montserrat" w:eastAsia="Montserrat" w:hAnsi="Montserrat" w:cs="Montserrat"/>
+                <w:sz w:val="20"/>
+                <w:szCs w:val="20"/>
+              </w:rPr>
+              <w:t>6</w:t>
+            </w:r>
+            <w:r>
+              <w:rPr>
+                <w:rFonts w:ascii="Montserrat" w:eastAsia="Montserrat" w:hAnsi="Montserrat" w:cs="Montserrat"/>
+                <w:sz w:val="20"/>
+                <w:szCs w:val="20"/>
+              </w:rPr>
+              <w:t>0)</w:t>
+            </w:r>
+          </w:p>
+        </w:tc>
+        <w:tc>
+          <w:tcPr>
+            <w:tcW w:w="1487" w:type="dxa"/>
+            <w:shd w:val="clear" w:color="auto" w:fill="D9D9D9" w:themeFill="background1" w:themeFillShade="D9"/>
+            <w:vAlign w:val="center"/>
+          </w:tcPr>
+          <w:p>
+            <w:pPr>
+              <w:widowControl w:val="0"/>
+              <w:pBdr>
+                <w:top w:val="nil"/>
+                <w:left w:val="nil"/>
+                <w:bottom w:val="nil"/>
+                <w:right w:val="nil"/>
+                <w:between w:val="nil"/>
+              </w:pBdr>
+              <w:spacing w:line="240" w:lineRule="auto"/>
+              <w:jc w:val="center"/>
+              <w:rPr>
+                <w:rFonts w:ascii="Montserrat" w:eastAsia="Montserrat" w:hAnsi="Montserrat" w:cs="Montserrat"/>
+                <w:sz w:val="20"/>
+                <w:szCs w:val="20"/>
+              </w:rPr>
+            </w:pPr>
           </w:p>
         </w:tc>
       </w:tr>
@@ -3975,7 +4758,7 @@
                 <w:sz w:val="20"/>
                 <w:szCs w:val="20"/>
               </w:rPr>
-              <w:t>Cidade</w:t>
+              <w:t>País</w:t>
             </w:r>
           </w:p>
         </w:tc>
@@ -4016,7 +4799,7 @@
                 <w:sz w:val="20"/>
                 <w:szCs w:val="20"/>
               </w:rPr>
-              <w:t>Nome da Cidade</w:t>
+              <w:t>Nome do País</w:t>
             </w:r>
           </w:p>
         </w:tc>
@@ -4049,7 +4832,23 @@
                 <w:sz w:val="20"/>
                 <w:szCs w:val="20"/>
               </w:rPr>
-              <w:t>072</w:t>
+              <w:t>1</w:t>
+            </w:r>
+            <w:r>
+              <w:rPr>
+                <w:rFonts w:ascii="Montserrat" w:eastAsia="Montserrat" w:hAnsi="Montserrat" w:cs="Montserrat"/>
+                <w:sz w:val="20"/>
+                <w:szCs w:val="20"/>
+              </w:rPr>
+              <w:t>7</w:t>
+            </w:r>
+            <w:r>
+              <w:rPr>
+                <w:rFonts w:ascii="Montserrat" w:eastAsia="Montserrat" w:hAnsi="Montserrat" w:cs="Montserrat"/>
+                <w:sz w:val="20"/>
+                <w:szCs w:val="20"/>
+              </w:rPr>
+              <w:t>2</w:t>
             </w:r>
           </w:p>
         </w:tc>
@@ -4082,7 +4881,15 @@
                 <w:sz w:val="20"/>
                 <w:szCs w:val="20"/>
               </w:rPr>
-              <w:t>131</w:t>
+              <w:t>2</w:t>
+            </w:r>
+            <w:r>
+              <w:rPr>
+                <w:rFonts w:ascii="Montserrat" w:eastAsia="Montserrat" w:hAnsi="Montserrat" w:cs="Montserrat"/>
+                <w:sz w:val="20"/>
+                <w:szCs w:val="20"/>
+              </w:rPr>
+              <w:t>21</w:t>
             </w:r>
           </w:p>
         </w:tc>
@@ -4125,7 +4932,7 @@
                 <w:sz w:val="20"/>
                 <w:szCs w:val="20"/>
               </w:rPr>
-              <w:t>60</w:t>
+              <w:t>50</w:t>
             </w:r>
             <w:r>
               <w:rPr>
@@ -4170,7 +4977,7 @@
         <w:tc>
           <w:tcPr>
             <w:tcW w:w="2127" w:type="dxa"/>
-            <w:shd w:val="clear" w:color="auto" w:fill="auto"/>
+            <w:shd w:val="clear" w:color="auto" w:fill="D9D9D9" w:themeFill="background1" w:themeFillShade="D9"/>
             <w:tcMar>
               <w:top w:w="100" w:type="dxa"/>
               <w:left w:w="100" w:type="dxa"/>
@@ -4203,8 +5010,7 @@
                 <w:sz w:val="20"/>
                 <w:szCs w:val="20"/>
               </w:rPr>
-              <w:lastRenderedPageBreak/>
-              <w:t>Estado</w:t>
+              <w:t>Brancos</w:t>
             </w:r>
           </w:p>
         </w:tc>
@@ -4212,7 +5018,7 @@
           <w:tcPr>
             <w:tcW w:w="2977" w:type="dxa"/>
             <w:gridSpan w:val="2"/>
-            <w:shd w:val="clear" w:color="auto" w:fill="auto"/>
+            <w:shd w:val="clear" w:color="auto" w:fill="D9D9D9" w:themeFill="background1" w:themeFillShade="D9"/>
             <w:tcMar>
               <w:top w:w="100" w:type="dxa"/>
               <w:left w:w="100" w:type="dxa"/>
@@ -4245,79 +5051,82 @@
                 <w:sz w:val="20"/>
                 <w:szCs w:val="20"/>
               </w:rPr>
-              <w:t>Nome do Estado</w:t>
+              <w:t>Complemento do Registro</w:t>
             </w:r>
           </w:p>
         </w:tc>
         <w:tc>
           <w:tcPr>
             <w:tcW w:w="708" w:type="dxa"/>
-            <w:vAlign w:val="center"/>
-          </w:tcPr>
-          <w:p>
-            <w:pPr>
-              <w:widowControl w:val="0"/>
-              <w:pBdr>
-                <w:top w:val="nil"/>
-                <w:left w:val="nil"/>
-                <w:bottom w:val="nil"/>
-                <w:right w:val="nil"/>
-                <w:between w:val="nil"/>
-              </w:pBdr>
-              <w:spacing w:line="240" w:lineRule="auto"/>
-              <w:jc w:val="center"/>
-              <w:rPr>
-                <w:rFonts w:ascii="Montserrat" w:eastAsia="Montserrat" w:hAnsi="Montserrat" w:cs="Montserrat"/>
-                <w:sz w:val="20"/>
-                <w:szCs w:val="20"/>
-              </w:rPr>
-            </w:pPr>
-            <w:r>
-              <w:rPr>
-                <w:rFonts w:ascii="Montserrat" w:eastAsia="Montserrat" w:hAnsi="Montserrat" w:cs="Montserrat"/>
-                <w:sz w:val="20"/>
-                <w:szCs w:val="20"/>
-              </w:rPr>
-              <w:t>132</w:t>
+            <w:shd w:val="clear" w:color="auto" w:fill="D9D9D9" w:themeFill="background1" w:themeFillShade="D9"/>
+            <w:vAlign w:val="center"/>
+          </w:tcPr>
+          <w:p>
+            <w:pPr>
+              <w:widowControl w:val="0"/>
+              <w:pBdr>
+                <w:top w:val="nil"/>
+                <w:left w:val="nil"/>
+                <w:bottom w:val="nil"/>
+                <w:right w:val="nil"/>
+                <w:between w:val="nil"/>
+              </w:pBdr>
+              <w:spacing w:line="240" w:lineRule="auto"/>
+              <w:jc w:val="center"/>
+              <w:rPr>
+                <w:rFonts w:ascii="Montserrat" w:eastAsia="Montserrat" w:hAnsi="Montserrat" w:cs="Montserrat"/>
+                <w:sz w:val="20"/>
+                <w:szCs w:val="20"/>
+              </w:rPr>
+            </w:pPr>
+            <w:r>
+              <w:rPr>
+                <w:rFonts w:ascii="Montserrat" w:eastAsia="Montserrat" w:hAnsi="Montserrat" w:cs="Montserrat"/>
+                <w:sz w:val="20"/>
+                <w:szCs w:val="20"/>
+              </w:rPr>
+              <w:t>222</w:t>
             </w:r>
           </w:p>
         </w:tc>
         <w:tc>
           <w:tcPr>
             <w:tcW w:w="712" w:type="dxa"/>
-            <w:vAlign w:val="center"/>
-          </w:tcPr>
-          <w:p>
-            <w:pPr>
-              <w:widowControl w:val="0"/>
-              <w:pBdr>
-                <w:top w:val="nil"/>
-                <w:left w:val="nil"/>
-                <w:bottom w:val="nil"/>
-                <w:right w:val="nil"/>
-                <w:between w:val="nil"/>
-              </w:pBdr>
-              <w:spacing w:line="240" w:lineRule="auto"/>
-              <w:jc w:val="center"/>
-              <w:rPr>
-                <w:rFonts w:ascii="Montserrat" w:eastAsia="Montserrat" w:hAnsi="Montserrat" w:cs="Montserrat"/>
-                <w:sz w:val="20"/>
-                <w:szCs w:val="20"/>
-              </w:rPr>
-            </w:pPr>
-            <w:r>
-              <w:rPr>
-                <w:rFonts w:ascii="Montserrat" w:eastAsia="Montserrat" w:hAnsi="Montserrat" w:cs="Montserrat"/>
-                <w:sz w:val="20"/>
-                <w:szCs w:val="20"/>
-              </w:rPr>
-              <w:t>191</w:t>
+            <w:shd w:val="clear" w:color="auto" w:fill="D9D9D9" w:themeFill="background1" w:themeFillShade="D9"/>
+            <w:vAlign w:val="center"/>
+          </w:tcPr>
+          <w:p>
+            <w:pPr>
+              <w:widowControl w:val="0"/>
+              <w:pBdr>
+                <w:top w:val="nil"/>
+                <w:left w:val="nil"/>
+                <w:bottom w:val="nil"/>
+                <w:right w:val="nil"/>
+                <w:between w:val="nil"/>
+              </w:pBdr>
+              <w:spacing w:line="240" w:lineRule="auto"/>
+              <w:jc w:val="center"/>
+              <w:rPr>
+                <w:rFonts w:ascii="Montserrat" w:eastAsia="Montserrat" w:hAnsi="Montserrat" w:cs="Montserrat"/>
+                <w:sz w:val="20"/>
+                <w:szCs w:val="20"/>
+              </w:rPr>
+            </w:pPr>
+            <w:r>
+              <w:rPr>
+                <w:rFonts w:ascii="Montserrat" w:eastAsia="Montserrat" w:hAnsi="Montserrat" w:cs="Montserrat"/>
+                <w:sz w:val="20"/>
+                <w:szCs w:val="20"/>
+              </w:rPr>
+              <w:t>240</w:t>
             </w:r>
           </w:p>
         </w:tc>
         <w:tc>
           <w:tcPr>
             <w:tcW w:w="1065" w:type="dxa"/>
+            <w:shd w:val="clear" w:color="auto" w:fill="D9D9D9" w:themeFill="background1" w:themeFillShade="D9"/>
             <w:vAlign w:val="center"/>
           </w:tcPr>
           <w:p>
@@ -4345,7 +5154,7 @@
                 <w:sz w:val="20"/>
                 <w:szCs w:val="20"/>
               </w:rPr>
-              <w:t>A(</w:t>
+              <w:t>N(</w:t>
             </w:r>
             <w:proofErr w:type="gramEnd"/>
             <w:r>
@@ -4354,249 +5163,14 @@
                 <w:sz w:val="20"/>
                 <w:szCs w:val="20"/>
               </w:rPr>
-              <w:t>6</w:t>
-            </w:r>
-            <w:r>
-              <w:rPr>
-                <w:rFonts w:ascii="Montserrat" w:eastAsia="Montserrat" w:hAnsi="Montserrat" w:cs="Montserrat"/>
-                <w:sz w:val="20"/>
-                <w:szCs w:val="20"/>
-              </w:rPr>
-              <w:t>0)</w:t>
+              <w:t>19)</w:t>
             </w:r>
           </w:p>
         </w:tc>
         <w:tc>
           <w:tcPr>
             <w:tcW w:w="1487" w:type="dxa"/>
-            <w:vAlign w:val="center"/>
-          </w:tcPr>
-          <w:p>
-            <w:pPr>
-              <w:widowControl w:val="0"/>
-              <w:pBdr>
-                <w:top w:val="nil"/>
-                <w:left w:val="nil"/>
-                <w:bottom w:val="nil"/>
-                <w:right w:val="nil"/>
-                <w:between w:val="nil"/>
-              </w:pBdr>
-              <w:spacing w:line="240" w:lineRule="auto"/>
-              <w:jc w:val="center"/>
-              <w:rPr>
-                <w:rFonts w:ascii="Montserrat" w:eastAsia="Montserrat" w:hAnsi="Montserrat" w:cs="Montserrat"/>
-                <w:sz w:val="20"/>
-                <w:szCs w:val="20"/>
-              </w:rPr>
-            </w:pPr>
-          </w:p>
-        </w:tc>
-      </w:tr>
-      <w:tr>
-        <w:trPr>
-          <w:trHeight w:val="189"/>
-        </w:trPr>
-        <w:tc>
-          <w:tcPr>
-            <w:tcW w:w="2127" w:type="dxa"/>
-            <w:shd w:val="clear" w:color="auto" w:fill="auto"/>
-            <w:tcMar>
-              <w:top w:w="100" w:type="dxa"/>
-              <w:left w:w="100" w:type="dxa"/>
-              <w:bottom w:w="100" w:type="dxa"/>
-              <w:right w:w="100" w:type="dxa"/>
-            </w:tcMar>
-            <w:vAlign w:val="center"/>
-          </w:tcPr>
-          <w:p>
-            <w:pPr>
-              <w:widowControl w:val="0"/>
-              <w:pBdr>
-                <w:top w:val="nil"/>
-                <w:left w:val="nil"/>
-                <w:bottom w:val="nil"/>
-                <w:right w:val="nil"/>
-                <w:between w:val="nil"/>
-              </w:pBdr>
-              <w:spacing w:line="240" w:lineRule="auto"/>
-              <w:jc w:val="center"/>
-              <w:rPr>
-                <w:rFonts w:ascii="Montserrat" w:eastAsia="Montserrat" w:hAnsi="Montserrat" w:cs="Montserrat"/>
-                <w:sz w:val="20"/>
-                <w:szCs w:val="20"/>
-              </w:rPr>
-            </w:pPr>
-            <w:r>
-              <w:rPr>
-                <w:rFonts w:ascii="Montserrat" w:eastAsia="Montserrat" w:hAnsi="Montserrat" w:cs="Montserrat"/>
-                <w:sz w:val="20"/>
-                <w:szCs w:val="20"/>
-              </w:rPr>
-              <w:t>País</w:t>
-            </w:r>
-          </w:p>
-        </w:tc>
-        <w:tc>
-          <w:tcPr>
-            <w:tcW w:w="2977" w:type="dxa"/>
-            <w:gridSpan w:val="2"/>
-            <w:shd w:val="clear" w:color="auto" w:fill="auto"/>
-            <w:tcMar>
-              <w:top w:w="100" w:type="dxa"/>
-              <w:left w:w="100" w:type="dxa"/>
-              <w:bottom w:w="100" w:type="dxa"/>
-              <w:right w:w="100" w:type="dxa"/>
-            </w:tcMar>
-            <w:vAlign w:val="center"/>
-          </w:tcPr>
-          <w:p>
-            <w:pPr>
-              <w:widowControl w:val="0"/>
-              <w:pBdr>
-                <w:top w:val="nil"/>
-                <w:left w:val="nil"/>
-                <w:bottom w:val="nil"/>
-                <w:right w:val="nil"/>
-                <w:between w:val="nil"/>
-              </w:pBdr>
-              <w:spacing w:line="240" w:lineRule="auto"/>
-              <w:jc w:val="center"/>
-              <w:rPr>
-                <w:rFonts w:ascii="Montserrat" w:eastAsia="Montserrat" w:hAnsi="Montserrat" w:cs="Montserrat"/>
-                <w:sz w:val="20"/>
-                <w:szCs w:val="20"/>
-              </w:rPr>
-            </w:pPr>
-            <w:r>
-              <w:rPr>
-                <w:rFonts w:ascii="Montserrat" w:eastAsia="Montserrat" w:hAnsi="Montserrat" w:cs="Montserrat"/>
-                <w:sz w:val="20"/>
-                <w:szCs w:val="20"/>
-              </w:rPr>
-              <w:t>Nome do País</w:t>
-            </w:r>
-          </w:p>
-        </w:tc>
-        <w:tc>
-          <w:tcPr>
-            <w:tcW w:w="708" w:type="dxa"/>
-            <w:vAlign w:val="center"/>
-          </w:tcPr>
-          <w:p>
-            <w:pPr>
-              <w:widowControl w:val="0"/>
-              <w:pBdr>
-                <w:top w:val="nil"/>
-                <w:left w:val="nil"/>
-                <w:bottom w:val="nil"/>
-                <w:right w:val="nil"/>
-                <w:between w:val="nil"/>
-              </w:pBdr>
-              <w:spacing w:line="240" w:lineRule="auto"/>
-              <w:jc w:val="center"/>
-              <w:rPr>
-                <w:rFonts w:ascii="Montserrat" w:eastAsia="Montserrat" w:hAnsi="Montserrat" w:cs="Montserrat"/>
-                <w:sz w:val="20"/>
-                <w:szCs w:val="20"/>
-              </w:rPr>
-            </w:pPr>
-            <w:r>
-              <w:rPr>
-                <w:rFonts w:ascii="Montserrat" w:eastAsia="Montserrat" w:hAnsi="Montserrat" w:cs="Montserrat"/>
-                <w:sz w:val="20"/>
-                <w:szCs w:val="20"/>
-              </w:rPr>
-              <w:t>192</w:t>
-            </w:r>
-          </w:p>
-        </w:tc>
-        <w:tc>
-          <w:tcPr>
-            <w:tcW w:w="712" w:type="dxa"/>
-            <w:vAlign w:val="center"/>
-          </w:tcPr>
-          <w:p>
-            <w:pPr>
-              <w:widowControl w:val="0"/>
-              <w:pBdr>
-                <w:top w:val="nil"/>
-                <w:left w:val="nil"/>
-                <w:bottom w:val="nil"/>
-                <w:right w:val="nil"/>
-                <w:between w:val="nil"/>
-              </w:pBdr>
-              <w:spacing w:line="240" w:lineRule="auto"/>
-              <w:jc w:val="center"/>
-              <w:rPr>
-                <w:rFonts w:ascii="Montserrat" w:eastAsia="Montserrat" w:hAnsi="Montserrat" w:cs="Montserrat"/>
-                <w:sz w:val="20"/>
-                <w:szCs w:val="20"/>
-              </w:rPr>
-            </w:pPr>
-            <w:r>
-              <w:rPr>
-                <w:rFonts w:ascii="Montserrat" w:eastAsia="Montserrat" w:hAnsi="Montserrat" w:cs="Montserrat"/>
-                <w:sz w:val="20"/>
-                <w:szCs w:val="20"/>
-              </w:rPr>
-              <w:t>240</w:t>
-            </w:r>
-          </w:p>
-        </w:tc>
-        <w:tc>
-          <w:tcPr>
-            <w:tcW w:w="1065" w:type="dxa"/>
-            <w:vAlign w:val="center"/>
-          </w:tcPr>
-          <w:p>
-            <w:pPr>
-              <w:widowControl w:val="0"/>
-              <w:pBdr>
-                <w:top w:val="nil"/>
-                <w:left w:val="nil"/>
-                <w:bottom w:val="nil"/>
-                <w:right w:val="nil"/>
-                <w:between w:val="nil"/>
-              </w:pBdr>
-              <w:spacing w:line="240" w:lineRule="auto"/>
-              <w:jc w:val="center"/>
-              <w:rPr>
-                <w:rFonts w:ascii="Montserrat" w:eastAsia="Montserrat" w:hAnsi="Montserrat" w:cs="Montserrat"/>
-                <w:sz w:val="20"/>
-                <w:szCs w:val="20"/>
-              </w:rPr>
-            </w:pPr>
-            <w:proofErr w:type="gramStart"/>
-            <w:r>
-              <w:rPr>
-                <w:rFonts w:ascii="Montserrat" w:eastAsia="Montserrat" w:hAnsi="Montserrat" w:cs="Montserrat"/>
-                <w:sz w:val="20"/>
-                <w:szCs w:val="20"/>
-              </w:rPr>
-              <w:t>A(</w:t>
-            </w:r>
-            <w:proofErr w:type="gramEnd"/>
-            <w:r>
-              <w:rPr>
-                <w:rFonts w:ascii="Montserrat" w:eastAsia="Montserrat" w:hAnsi="Montserrat" w:cs="Montserrat"/>
-                <w:sz w:val="20"/>
-                <w:szCs w:val="20"/>
-              </w:rPr>
-              <w:t>49</w:t>
-            </w:r>
-            <w:r>
-              <w:rPr>
-                <w:rFonts w:ascii="Montserrat" w:eastAsia="Montserrat" w:hAnsi="Montserrat" w:cs="Montserrat"/>
-                <w:sz w:val="20"/>
-                <w:szCs w:val="20"/>
-              </w:rPr>
-              <w:t>)</w:t>
-            </w:r>
-          </w:p>
-        </w:tc>
-        <w:tc>
-          <w:tcPr>
-            <w:tcW w:w="1487" w:type="dxa"/>
+            <w:shd w:val="clear" w:color="auto" w:fill="D9D9D9" w:themeFill="background1" w:themeFillShade="D9"/>
             <w:vAlign w:val="center"/>
           </w:tcPr>
           <w:p>
@@ -4716,8 +5290,8 @@
         <w:spacing w:line="240" w:lineRule="auto"/>
         <w:jc w:val="both"/>
       </w:pPr>
-      <w:bookmarkStart w:id="9" w:name="_e6txu02l6rfs" w:colFirst="0" w:colLast="0"/>
-      <w:bookmarkEnd w:id="9"/>
+      <w:bookmarkStart w:id="10" w:name="_e6txu02l6rfs" w:colFirst="0" w:colLast="0"/>
+      <w:bookmarkEnd w:id="10"/>
       <w:r>
         <w:t>Registro Trailer</w:t>
       </w:r>
@@ -5333,6 +5907,282 @@
         <w:tc>
           <w:tcPr>
             <w:tcW w:w="1975" w:type="dxa"/>
+            <w:shd w:val="clear" w:color="auto" w:fill="D9D9D9" w:themeFill="background1" w:themeFillShade="D9"/>
+            <w:tcMar>
+              <w:top w:w="100" w:type="dxa"/>
+              <w:left w:w="100" w:type="dxa"/>
+              <w:bottom w:w="100" w:type="dxa"/>
+              <w:right w:w="100" w:type="dxa"/>
+            </w:tcMar>
+            <w:vAlign w:val="center"/>
+          </w:tcPr>
+          <w:p>
+            <w:pPr>
+              <w:widowControl w:val="0"/>
+              <w:pBdr>
+                <w:top w:val="nil"/>
+                <w:left w:val="nil"/>
+                <w:bottom w:val="nil"/>
+                <w:right w:val="nil"/>
+                <w:between w:val="nil"/>
+              </w:pBdr>
+              <w:spacing w:line="240" w:lineRule="auto"/>
+              <w:jc w:val="center"/>
+              <w:rPr>
+                <w:rFonts w:ascii="Montserrat" w:eastAsia="Montserrat" w:hAnsi="Montserrat" w:cs="Montserrat"/>
+                <w:sz w:val="20"/>
+                <w:szCs w:val="20"/>
+              </w:rPr>
+            </w:pPr>
+            <w:proofErr w:type="spellStart"/>
+            <w:r>
+              <w:rPr>
+                <w:rFonts w:ascii="Montserrat" w:eastAsia="Montserrat" w:hAnsi="Montserrat" w:cs="Montserrat"/>
+                <w:sz w:val="20"/>
+                <w:szCs w:val="20"/>
+              </w:rPr>
+              <w:t>Qtde</w:t>
+            </w:r>
+            <w:proofErr w:type="spellEnd"/>
+            <w:r>
+              <w:rPr>
+                <w:rFonts w:ascii="Montserrat" w:eastAsia="Montserrat" w:hAnsi="Montserrat" w:cs="Montserrat"/>
+                <w:sz w:val="20"/>
+                <w:szCs w:val="20"/>
+              </w:rPr>
+              <w:t xml:space="preserve"> de Feriados</w:t>
+            </w:r>
+          </w:p>
+        </w:tc>
+        <w:tc>
+          <w:tcPr>
+            <w:tcW w:w="2977" w:type="dxa"/>
+            <w:gridSpan w:val="2"/>
+            <w:shd w:val="clear" w:color="auto" w:fill="D9D9D9" w:themeFill="background1" w:themeFillShade="D9"/>
+            <w:tcMar>
+              <w:top w:w="100" w:type="dxa"/>
+              <w:left w:w="100" w:type="dxa"/>
+              <w:bottom w:w="100" w:type="dxa"/>
+              <w:right w:w="100" w:type="dxa"/>
+            </w:tcMar>
+            <w:vAlign w:val="center"/>
+          </w:tcPr>
+          <w:p>
+            <w:pPr>
+              <w:widowControl w:val="0"/>
+              <w:pBdr>
+                <w:top w:val="nil"/>
+                <w:left w:val="nil"/>
+                <w:bottom w:val="nil"/>
+                <w:right w:val="nil"/>
+                <w:between w:val="nil"/>
+              </w:pBdr>
+              <w:spacing w:line="240" w:lineRule="auto"/>
+              <w:jc w:val="center"/>
+              <w:rPr>
+                <w:rFonts w:ascii="Montserrat" w:eastAsia="Montserrat" w:hAnsi="Montserrat" w:cs="Montserrat"/>
+                <w:sz w:val="20"/>
+                <w:szCs w:val="20"/>
+              </w:rPr>
+            </w:pPr>
+            <w:r>
+              <w:rPr>
+                <w:rFonts w:ascii="Montserrat" w:eastAsia="Montserrat" w:hAnsi="Montserrat" w:cs="Montserrat"/>
+                <w:sz w:val="20"/>
+                <w:szCs w:val="20"/>
+              </w:rPr>
+              <w:t>Quantidade de Feriados</w:t>
+            </w:r>
+          </w:p>
+        </w:tc>
+        <w:tc>
+          <w:tcPr>
+            <w:tcW w:w="708" w:type="dxa"/>
+            <w:shd w:val="clear" w:color="auto" w:fill="D9D9D9" w:themeFill="background1" w:themeFillShade="D9"/>
+            <w:vAlign w:val="center"/>
+          </w:tcPr>
+          <w:p>
+            <w:pPr>
+              <w:widowControl w:val="0"/>
+              <w:pBdr>
+                <w:top w:val="nil"/>
+                <w:left w:val="nil"/>
+                <w:bottom w:val="nil"/>
+                <w:right w:val="nil"/>
+                <w:between w:val="nil"/>
+              </w:pBdr>
+              <w:spacing w:line="240" w:lineRule="auto"/>
+              <w:jc w:val="center"/>
+              <w:rPr>
+                <w:rFonts w:ascii="Montserrat" w:eastAsia="Montserrat" w:hAnsi="Montserrat" w:cs="Montserrat"/>
+                <w:sz w:val="20"/>
+                <w:szCs w:val="20"/>
+              </w:rPr>
+            </w:pPr>
+            <w:r>
+              <w:rPr>
+                <w:rFonts w:ascii="Montserrat" w:eastAsia="Montserrat" w:hAnsi="Montserrat" w:cs="Montserrat"/>
+                <w:sz w:val="20"/>
+                <w:szCs w:val="20"/>
+              </w:rPr>
+              <w:t>0</w:t>
+            </w:r>
+            <w:r>
+              <w:rPr>
+                <w:rFonts w:ascii="Montserrat" w:eastAsia="Montserrat" w:hAnsi="Montserrat" w:cs="Montserrat"/>
+                <w:sz w:val="20"/>
+                <w:szCs w:val="20"/>
+              </w:rPr>
+              <w:t>02</w:t>
+            </w:r>
+          </w:p>
+        </w:tc>
+        <w:tc>
+          <w:tcPr>
+            <w:tcW w:w="712" w:type="dxa"/>
+            <w:shd w:val="clear" w:color="auto" w:fill="D9D9D9" w:themeFill="background1" w:themeFillShade="D9"/>
+            <w:vAlign w:val="center"/>
+          </w:tcPr>
+          <w:p>
+            <w:pPr>
+              <w:widowControl w:val="0"/>
+              <w:pBdr>
+                <w:top w:val="nil"/>
+                <w:left w:val="nil"/>
+                <w:bottom w:val="nil"/>
+                <w:right w:val="nil"/>
+                <w:between w:val="nil"/>
+              </w:pBdr>
+              <w:spacing w:line="240" w:lineRule="auto"/>
+              <w:jc w:val="center"/>
+              <w:rPr>
+                <w:rFonts w:ascii="Montserrat" w:eastAsia="Montserrat" w:hAnsi="Montserrat" w:cs="Montserrat"/>
+                <w:sz w:val="20"/>
+                <w:szCs w:val="20"/>
+              </w:rPr>
+            </w:pPr>
+            <w:r>
+              <w:rPr>
+                <w:rFonts w:ascii="Montserrat" w:eastAsia="Montserrat" w:hAnsi="Montserrat" w:cs="Montserrat"/>
+                <w:sz w:val="20"/>
+                <w:szCs w:val="20"/>
+              </w:rPr>
+              <w:t>011</w:t>
+            </w:r>
+          </w:p>
+        </w:tc>
+        <w:tc>
+          <w:tcPr>
+            <w:tcW w:w="1065" w:type="dxa"/>
+            <w:shd w:val="clear" w:color="auto" w:fill="D9D9D9" w:themeFill="background1" w:themeFillShade="D9"/>
+            <w:vAlign w:val="center"/>
+          </w:tcPr>
+          <w:p>
+            <w:pPr>
+              <w:widowControl w:val="0"/>
+              <w:pBdr>
+                <w:top w:val="nil"/>
+                <w:left w:val="nil"/>
+                <w:bottom w:val="nil"/>
+                <w:right w:val="nil"/>
+                <w:between w:val="nil"/>
+              </w:pBdr>
+              <w:spacing w:line="240" w:lineRule="auto"/>
+              <w:jc w:val="center"/>
+              <w:rPr>
+                <w:rFonts w:ascii="Montserrat" w:eastAsia="Montserrat" w:hAnsi="Montserrat" w:cs="Montserrat"/>
+                <w:sz w:val="20"/>
+                <w:szCs w:val="20"/>
+              </w:rPr>
+            </w:pPr>
+            <w:proofErr w:type="gramStart"/>
+            <w:r>
+              <w:rPr>
+                <w:rFonts w:ascii="Montserrat" w:eastAsia="Montserrat" w:hAnsi="Montserrat" w:cs="Montserrat"/>
+                <w:sz w:val="20"/>
+                <w:szCs w:val="20"/>
+              </w:rPr>
+              <w:t>N(</w:t>
+            </w:r>
+            <w:proofErr w:type="gramEnd"/>
+            <w:r>
+              <w:rPr>
+                <w:rFonts w:ascii="Montserrat" w:eastAsia="Montserrat" w:hAnsi="Montserrat" w:cs="Montserrat"/>
+                <w:sz w:val="20"/>
+                <w:szCs w:val="20"/>
+              </w:rPr>
+              <w:t>1</w:t>
+            </w:r>
+            <w:r>
+              <w:rPr>
+                <w:rFonts w:ascii="Montserrat" w:eastAsia="Montserrat" w:hAnsi="Montserrat" w:cs="Montserrat"/>
+                <w:sz w:val="20"/>
+                <w:szCs w:val="20"/>
+              </w:rPr>
+              <w:t>0</w:t>
+            </w:r>
+            <w:r>
+              <w:rPr>
+                <w:rFonts w:ascii="Montserrat" w:eastAsia="Montserrat" w:hAnsi="Montserrat" w:cs="Montserrat"/>
+                <w:sz w:val="20"/>
+                <w:szCs w:val="20"/>
+              </w:rPr>
+              <w:t>)</w:t>
+            </w:r>
+          </w:p>
+        </w:tc>
+        <w:tc>
+          <w:tcPr>
+            <w:tcW w:w="1487" w:type="dxa"/>
+            <w:shd w:val="clear" w:color="auto" w:fill="D9D9D9" w:themeFill="background1" w:themeFillShade="D9"/>
+            <w:vAlign w:val="center"/>
+          </w:tcPr>
+          <w:p>
+            <w:pPr>
+              <w:widowControl w:val="0"/>
+              <w:pBdr>
+                <w:top w:val="nil"/>
+                <w:left w:val="nil"/>
+                <w:bottom w:val="nil"/>
+                <w:right w:val="nil"/>
+                <w:between w:val="nil"/>
+              </w:pBdr>
+              <w:spacing w:line="240" w:lineRule="auto"/>
+              <w:jc w:val="center"/>
+              <w:rPr>
+                <w:rFonts w:ascii="Montserrat" w:eastAsia="Montserrat" w:hAnsi="Montserrat" w:cs="Montserrat"/>
+                <w:sz w:val="20"/>
+                <w:szCs w:val="20"/>
+              </w:rPr>
+            </w:pPr>
+            <w:r>
+              <w:rPr>
+                <w:rFonts w:ascii="Montserrat" w:eastAsia="Montserrat" w:hAnsi="Montserrat" w:cs="Montserrat"/>
+                <w:sz w:val="20"/>
+                <w:szCs w:val="20"/>
+              </w:rPr>
+              <w:t xml:space="preserve">Valor da </w:t>
+            </w:r>
+            <w:proofErr w:type="spellStart"/>
+            <w:r>
+              <w:rPr>
+                <w:rFonts w:ascii="Montserrat" w:eastAsia="Montserrat" w:hAnsi="Montserrat" w:cs="Montserrat"/>
+                <w:sz w:val="20"/>
+                <w:szCs w:val="20"/>
+              </w:rPr>
+              <w:t>Qtde</w:t>
+            </w:r>
+            <w:proofErr w:type="spellEnd"/>
+          </w:p>
+        </w:tc>
+      </w:tr>
+      <w:tr>
+        <w:trPr>
+          <w:trHeight w:val="189"/>
+        </w:trPr>
+        <w:tc>
+          <w:tcPr>
+            <w:tcW w:w="1975" w:type="dxa"/>
             <w:shd w:val="clear" w:color="auto" w:fill="auto"/>
             <w:tcMar>
               <w:top w:w="100" w:type="dxa"/>
@@ -5360,23 +6210,13 @@
                 <w:szCs w:val="20"/>
               </w:rPr>
             </w:pPr>
-            <w:proofErr w:type="spellStart"/>
-            <w:r>
-              <w:rPr>
-                <w:rFonts w:ascii="Montserrat" w:eastAsia="Montserrat" w:hAnsi="Montserrat" w:cs="Montserrat"/>
-                <w:sz w:val="20"/>
-                <w:szCs w:val="20"/>
-              </w:rPr>
-              <w:t>Qtde</w:t>
-            </w:r>
-            <w:proofErr w:type="spellEnd"/>
-            <w:r>
-              <w:rPr>
-                <w:rFonts w:ascii="Montserrat" w:eastAsia="Montserrat" w:hAnsi="Montserrat" w:cs="Montserrat"/>
-                <w:sz w:val="20"/>
-                <w:szCs w:val="20"/>
-              </w:rPr>
-              <w:t xml:space="preserve"> de Feriados</w:t>
+            <w:r>
+              <w:rPr>
+                <w:rFonts w:ascii="Montserrat" w:eastAsia="Montserrat" w:hAnsi="Montserrat" w:cs="Montserrat"/>
+                <w:sz w:val="20"/>
+                <w:szCs w:val="20"/>
+              </w:rPr>
+              <w:t>Brancos</w:t>
             </w:r>
           </w:p>
         </w:tc>
@@ -5417,7 +6257,7 @@
                 <w:sz w:val="20"/>
                 <w:szCs w:val="20"/>
               </w:rPr>
-              <w:t>Quantidade de Feriados</w:t>
+              <w:t>Complemento do Registro</w:t>
             </w:r>
           </w:p>
         </w:tc>
@@ -5458,7 +6298,7 @@
                 <w:sz w:val="20"/>
                 <w:szCs w:val="20"/>
               </w:rPr>
-              <w:t>02</w:t>
+              <w:t>12</w:t>
             </w:r>
           </w:p>
         </w:tc>
@@ -5491,7 +6331,7 @@
                 <w:sz w:val="20"/>
                 <w:szCs w:val="20"/>
               </w:rPr>
-              <w:t>011</w:t>
+              <w:t>240</w:t>
             </w:r>
           </w:p>
         </w:tc>
@@ -5518,268 +6358,6 @@
                 <w:szCs w:val="20"/>
               </w:rPr>
             </w:pPr>
-            <w:proofErr w:type="gramStart"/>
-            <w:r>
-              <w:rPr>
-                <w:rFonts w:ascii="Montserrat" w:eastAsia="Montserrat" w:hAnsi="Montserrat" w:cs="Montserrat"/>
-                <w:sz w:val="20"/>
-                <w:szCs w:val="20"/>
-              </w:rPr>
-              <w:t>N(</w:t>
-            </w:r>
-            <w:proofErr w:type="gramEnd"/>
-            <w:r>
-              <w:rPr>
-                <w:rFonts w:ascii="Montserrat" w:eastAsia="Montserrat" w:hAnsi="Montserrat" w:cs="Montserrat"/>
-                <w:sz w:val="20"/>
-                <w:szCs w:val="20"/>
-              </w:rPr>
-              <w:t>1</w:t>
-            </w:r>
-            <w:r>
-              <w:rPr>
-                <w:rFonts w:ascii="Montserrat" w:eastAsia="Montserrat" w:hAnsi="Montserrat" w:cs="Montserrat"/>
-                <w:sz w:val="20"/>
-                <w:szCs w:val="20"/>
-              </w:rPr>
-              <w:t>0</w:t>
-            </w:r>
-            <w:r>
-              <w:rPr>
-                <w:rFonts w:ascii="Montserrat" w:eastAsia="Montserrat" w:hAnsi="Montserrat" w:cs="Montserrat"/>
-                <w:sz w:val="20"/>
-                <w:szCs w:val="20"/>
-              </w:rPr>
-              <w:t>)</w:t>
-            </w:r>
-          </w:p>
-        </w:tc>
-        <w:tc>
-          <w:tcPr>
-            <w:tcW w:w="1487" w:type="dxa"/>
-            <w:vAlign w:val="center"/>
-          </w:tcPr>
-          <w:p>
-            <w:pPr>
-              <w:widowControl w:val="0"/>
-              <w:pBdr>
-                <w:top w:val="nil"/>
-                <w:left w:val="nil"/>
-                <w:bottom w:val="nil"/>
-                <w:right w:val="nil"/>
-                <w:between w:val="nil"/>
-              </w:pBdr>
-              <w:spacing w:line="240" w:lineRule="auto"/>
-              <w:jc w:val="center"/>
-              <w:rPr>
-                <w:rFonts w:ascii="Montserrat" w:eastAsia="Montserrat" w:hAnsi="Montserrat" w:cs="Montserrat"/>
-                <w:sz w:val="20"/>
-                <w:szCs w:val="20"/>
-              </w:rPr>
-            </w:pPr>
-            <w:r>
-              <w:rPr>
-                <w:rFonts w:ascii="Montserrat" w:eastAsia="Montserrat" w:hAnsi="Montserrat" w:cs="Montserrat"/>
-                <w:sz w:val="20"/>
-                <w:szCs w:val="20"/>
-              </w:rPr>
-              <w:t xml:space="preserve">Valor da </w:t>
-            </w:r>
-            <w:proofErr w:type="spellStart"/>
-            <w:r>
-              <w:rPr>
-                <w:rFonts w:ascii="Montserrat" w:eastAsia="Montserrat" w:hAnsi="Montserrat" w:cs="Montserrat"/>
-                <w:sz w:val="20"/>
-                <w:szCs w:val="20"/>
-              </w:rPr>
-              <w:t>Qtde</w:t>
-            </w:r>
-            <w:proofErr w:type="spellEnd"/>
-          </w:p>
-        </w:tc>
-      </w:tr>
-      <w:tr>
-        <w:trPr>
-          <w:trHeight w:val="189"/>
-        </w:trPr>
-        <w:tc>
-          <w:tcPr>
-            <w:tcW w:w="1975" w:type="dxa"/>
-            <w:shd w:val="clear" w:color="auto" w:fill="auto"/>
-            <w:tcMar>
-              <w:top w:w="100" w:type="dxa"/>
-              <w:left w:w="100" w:type="dxa"/>
-              <w:bottom w:w="100" w:type="dxa"/>
-              <w:right w:w="100" w:type="dxa"/>
-            </w:tcMar>
-            <w:vAlign w:val="center"/>
-          </w:tcPr>
-          <w:p>
-            <w:pPr>
-              <w:widowControl w:val="0"/>
-              <w:pBdr>
-                <w:top w:val="nil"/>
-                <w:left w:val="nil"/>
-                <w:bottom w:val="nil"/>
-                <w:right w:val="nil"/>
-                <w:between w:val="nil"/>
-              </w:pBdr>
-              <w:spacing w:line="240" w:lineRule="auto"/>
-              <w:jc w:val="center"/>
-              <w:rPr>
-                <w:rFonts w:ascii="Montserrat" w:eastAsia="Montserrat" w:hAnsi="Montserrat" w:cs="Montserrat"/>
-                <w:sz w:val="20"/>
-                <w:szCs w:val="20"/>
-              </w:rPr>
-            </w:pPr>
-            <w:r>
-              <w:rPr>
-                <w:rFonts w:ascii="Montserrat" w:eastAsia="Montserrat" w:hAnsi="Montserrat" w:cs="Montserrat"/>
-                <w:sz w:val="20"/>
-                <w:szCs w:val="20"/>
-              </w:rPr>
-              <w:t>Brancos</w:t>
-            </w:r>
-          </w:p>
-        </w:tc>
-        <w:tc>
-          <w:tcPr>
-            <w:tcW w:w="2977" w:type="dxa"/>
-            <w:gridSpan w:val="2"/>
-            <w:shd w:val="clear" w:color="auto" w:fill="auto"/>
-            <w:tcMar>
-              <w:top w:w="100" w:type="dxa"/>
-              <w:left w:w="100" w:type="dxa"/>
-              <w:bottom w:w="100" w:type="dxa"/>
-              <w:right w:w="100" w:type="dxa"/>
-            </w:tcMar>
-            <w:vAlign w:val="center"/>
-          </w:tcPr>
-          <w:p>
-            <w:pPr>
-              <w:widowControl w:val="0"/>
-              <w:pBdr>
-                <w:top w:val="nil"/>
-                <w:left w:val="nil"/>
-                <w:bottom w:val="nil"/>
-                <w:right w:val="nil"/>
-                <w:between w:val="nil"/>
-              </w:pBdr>
-              <w:spacing w:line="240" w:lineRule="auto"/>
-              <w:jc w:val="center"/>
-              <w:rPr>
-                <w:rFonts w:ascii="Montserrat" w:eastAsia="Montserrat" w:hAnsi="Montserrat" w:cs="Montserrat"/>
-                <w:sz w:val="20"/>
-                <w:szCs w:val="20"/>
-              </w:rPr>
-            </w:pPr>
-            <w:r>
-              <w:rPr>
-                <w:rFonts w:ascii="Montserrat" w:eastAsia="Montserrat" w:hAnsi="Montserrat" w:cs="Montserrat"/>
-                <w:sz w:val="20"/>
-                <w:szCs w:val="20"/>
-              </w:rPr>
-              <w:t>Complemento do Registro</w:t>
-            </w:r>
-          </w:p>
-        </w:tc>
-        <w:tc>
-          <w:tcPr>
-            <w:tcW w:w="708" w:type="dxa"/>
-            <w:vAlign w:val="center"/>
-          </w:tcPr>
-          <w:p>
-            <w:pPr>
-              <w:widowControl w:val="0"/>
-              <w:pBdr>
-                <w:top w:val="nil"/>
-                <w:left w:val="nil"/>
-                <w:bottom w:val="nil"/>
-                <w:right w:val="nil"/>
-                <w:between w:val="nil"/>
-              </w:pBdr>
-              <w:spacing w:line="240" w:lineRule="auto"/>
-              <w:jc w:val="center"/>
-              <w:rPr>
-                <w:rFonts w:ascii="Montserrat" w:eastAsia="Montserrat" w:hAnsi="Montserrat" w:cs="Montserrat"/>
-                <w:sz w:val="20"/>
-                <w:szCs w:val="20"/>
-              </w:rPr>
-            </w:pPr>
-            <w:r>
-              <w:rPr>
-                <w:rFonts w:ascii="Montserrat" w:eastAsia="Montserrat" w:hAnsi="Montserrat" w:cs="Montserrat"/>
-                <w:sz w:val="20"/>
-                <w:szCs w:val="20"/>
-              </w:rPr>
-              <w:t>0</w:t>
-            </w:r>
-            <w:r>
-              <w:rPr>
-                <w:rFonts w:ascii="Montserrat" w:eastAsia="Montserrat" w:hAnsi="Montserrat" w:cs="Montserrat"/>
-                <w:sz w:val="20"/>
-                <w:szCs w:val="20"/>
-              </w:rPr>
-              <w:t>12</w:t>
-            </w:r>
-          </w:p>
-        </w:tc>
-        <w:tc>
-          <w:tcPr>
-            <w:tcW w:w="712" w:type="dxa"/>
-            <w:vAlign w:val="center"/>
-          </w:tcPr>
-          <w:p>
-            <w:pPr>
-              <w:widowControl w:val="0"/>
-              <w:pBdr>
-                <w:top w:val="nil"/>
-                <w:left w:val="nil"/>
-                <w:bottom w:val="nil"/>
-                <w:right w:val="nil"/>
-                <w:between w:val="nil"/>
-              </w:pBdr>
-              <w:spacing w:line="240" w:lineRule="auto"/>
-              <w:jc w:val="center"/>
-              <w:rPr>
-                <w:rFonts w:ascii="Montserrat" w:eastAsia="Montserrat" w:hAnsi="Montserrat" w:cs="Montserrat"/>
-                <w:sz w:val="20"/>
-                <w:szCs w:val="20"/>
-              </w:rPr>
-            </w:pPr>
-            <w:r>
-              <w:rPr>
-                <w:rFonts w:ascii="Montserrat" w:eastAsia="Montserrat" w:hAnsi="Montserrat" w:cs="Montserrat"/>
-                <w:sz w:val="20"/>
-                <w:szCs w:val="20"/>
-              </w:rPr>
-              <w:t>240</w:t>
-            </w:r>
-          </w:p>
-        </w:tc>
-        <w:tc>
-          <w:tcPr>
-            <w:tcW w:w="1065" w:type="dxa"/>
-            <w:vAlign w:val="center"/>
-          </w:tcPr>
-          <w:p>
-            <w:pPr>
-              <w:widowControl w:val="0"/>
-              <w:pBdr>
-                <w:top w:val="nil"/>
-                <w:left w:val="nil"/>
-                <w:bottom w:val="nil"/>
-                <w:right w:val="nil"/>
-                <w:between w:val="nil"/>
-              </w:pBdr>
-              <w:spacing w:line="240" w:lineRule="auto"/>
-              <w:jc w:val="center"/>
-              <w:rPr>
-                <w:rFonts w:ascii="Montserrat" w:eastAsia="Montserrat" w:hAnsi="Montserrat" w:cs="Montserrat"/>
-                <w:sz w:val="20"/>
-                <w:szCs w:val="20"/>
-              </w:rPr>
-            </w:pPr>
             <w:r>
               <w:rPr>
                 <w:rFonts w:ascii="Montserrat" w:eastAsia="Montserrat" w:hAnsi="Montserrat" w:cs="Montserrat"/>
@@ -5796,8 +6374,6 @@
               </w:rPr>
               <w:t>29</w:t>
             </w:r>
-            <w:bookmarkStart w:id="10" w:name="_GoBack"/>
-            <w:bookmarkEnd w:id="10"/>
             <w:r>
               <w:rPr>
                 <w:rFonts w:ascii="Montserrat" w:eastAsia="Montserrat" w:hAnsi="Montserrat" w:cs="Montserrat"/>
